--- a/отчеты/Laba-7_Ахтаров_Найков_801.docx
+++ b/отчеты/Laba-7_Ахтаров_Найков_801.docx
@@ -304,60 +304,58 @@
           <w:sz w:val="32"/>
           <w:szCs w:val="32"/>
         </w:rPr>
-        <w:t>«</w:t>
-      </w:r>
-      <w:bookmarkStart w:id="0" w:name="_GoBack"/>
-      <w:bookmarkEnd w:id="0"/>
-      <w:r>
-        <w:rPr>
-          <w:b/>
+        <w:t>«»</w:t>
+      </w:r>
+    </w:p>
+    <w:p>
+      <w:pPr>
+        <w:ind w:left="-284"/>
+        <w:contextualSpacing/>
+        <w:jc w:val="center"/>
+        <w:rPr>
           <w:sz w:val="32"/>
           <w:szCs w:val="32"/>
         </w:rPr>
-        <w:t>»</w:t>
-      </w:r>
-    </w:p>
-    <w:p>
-      <w:pPr>
-        <w:ind w:left="-284"/>
-        <w:contextualSpacing/>
-        <w:jc w:val="center"/>
+      </w:pPr>
+    </w:p>
+    <w:p>
+      <w:pPr>
+        <w:ind w:left="-284"/>
+        <w:contextualSpacing/>
+        <w:jc w:val="center"/>
+        <w:rPr>
+          <w:sz w:val="28"/>
+          <w:szCs w:val="28"/>
+        </w:rPr>
+      </w:pPr>
+      <w:r>
         <w:rPr>
           <w:sz w:val="32"/>
           <w:szCs w:val="32"/>
         </w:rPr>
-      </w:pPr>
-    </w:p>
-    <w:p>
-      <w:pPr>
-        <w:ind w:left="-284"/>
-        <w:contextualSpacing/>
-        <w:jc w:val="center"/>
-        <w:rPr>
-          <w:sz w:val="28"/>
-          <w:szCs w:val="28"/>
-        </w:rPr>
-      </w:pPr>
+        <w:t>по дисциплине</w:t>
+      </w:r>
+      <w:r>
+        <w:rPr>
+          <w:sz w:val="28"/>
+          <w:szCs w:val="28"/>
+        </w:rPr>
+        <w:t xml:space="preserve"> «</w:t>
+      </w:r>
       <w:r>
         <w:rPr>
           <w:sz w:val="32"/>
           <w:szCs w:val="32"/>
         </w:rPr>
-        <w:t>по дисциплине</w:t>
-      </w:r>
-      <w:r>
-        <w:rPr>
-          <w:sz w:val="28"/>
-          <w:szCs w:val="28"/>
-        </w:rPr>
-        <w:t xml:space="preserve"> «</w:t>
+        <w:t>Техника микропроцессорных</w:t>
       </w:r>
       <w:r>
         <w:rPr>
           <w:sz w:val="32"/>
           <w:szCs w:val="32"/>
         </w:rPr>
-        <w:t>Цифровые системы передачи</w:t>
+        <w:br/>
+        <w:t>систем в коммутации</w:t>
       </w:r>
       <w:r>
         <w:rPr>
@@ -677,47 +675,17 @@
         <w:pStyle w:val="1"/>
       </w:pPr>
       <w:r>
-        <w:lastRenderedPageBreak/>
         <w:t>Цель работы</w:t>
       </w:r>
     </w:p>
     <w:p>
       <w:pPr>
-        <w:ind w:left="-284"/>
-        <w:contextualSpacing/>
-        <w:rPr>
-          <w:sz w:val="28"/>
-          <w:szCs w:val="28"/>
-        </w:rPr>
-      </w:pPr>
-      <w:r>
-        <w:rPr>
-          <w:sz w:val="28"/>
-          <w:szCs w:val="28"/>
-        </w:rPr>
-        <w:t xml:space="preserve">Научиться управлять светодиодами. Организовать </w:t>
-      </w:r>
-      <w:r>
-        <w:rPr>
-          <w:sz w:val="28"/>
-          <w:szCs w:val="28"/>
-        </w:rPr>
-        <w:t>переключение</w:t>
-      </w:r>
-      <w:r>
-        <w:rPr>
-          <w:sz w:val="28"/>
-          <w:szCs w:val="28"/>
-        </w:rPr>
-        <w:t xml:space="preserve"> по нажатию кнопки.</w:t>
-      </w:r>
-    </w:p>
-    <w:p>
-      <w:pPr>
         <w:pStyle w:val="1"/>
       </w:pPr>
-      <w:r>
-        <w:t>Алгоритм обработки нажатия кнопки</w:t>
+      <w:bookmarkStart w:id="0" w:name="_GoBack"/>
+      <w:bookmarkEnd w:id="0"/>
+      <w:r>
+        <w:t>Алгоритм</w:t>
       </w:r>
     </w:p>
     <w:p>

--- a/отчеты/Laba-7_Ахтаров_Найков_801.docx
+++ b/отчеты/Laba-7_Ахтаров_Найков_801.docx
@@ -304,7 +304,23 @@
           <w:sz w:val="32"/>
           <w:szCs w:val="32"/>
         </w:rPr>
-        <w:t>«»</w:t>
+        <w:t>«</w:t>
+      </w:r>
+      <w:r>
+        <w:rPr>
+          <w:b/>
+          <w:sz w:val="32"/>
+          <w:szCs w:val="32"/>
+        </w:rPr>
+        <w:t>Работа с ЦАП</w:t>
+      </w:r>
+      <w:r>
+        <w:rPr>
+          <w:b/>
+          <w:sz w:val="32"/>
+          <w:szCs w:val="32"/>
+        </w:rPr>
+        <w:t>»</w:t>
       </w:r>
     </w:p>
     <w:p>
@@ -680,15 +696,178 @@
     </w:p>
     <w:p>
       <w:pPr>
-        <w:pStyle w:val="1"/>
-      </w:pPr>
+        <w:autoSpaceDE w:val="0"/>
+        <w:autoSpaceDN w:val="0"/>
+        <w:adjustRightInd w:val="0"/>
+      </w:pPr>
+      <w:r>
+        <w:t>Научиться работать с ЦАП</w:t>
+      </w:r>
+      <w:r>
+        <w:t xml:space="preserve">. </w:t>
+      </w:r>
+    </w:p>
+    <w:p>
+      <w:pPr>
+        <w:autoSpaceDE w:val="0"/>
+        <w:autoSpaceDN w:val="0"/>
+        <w:adjustRightInd w:val="0"/>
+      </w:pPr>
+      <w:r>
+        <w:t xml:space="preserve">Выполнить задание: </w:t>
+      </w:r>
+    </w:p>
+    <w:p>
+      <w:pPr>
+        <w:autoSpaceDE w:val="0"/>
+        <w:autoSpaceDN w:val="0"/>
+        <w:adjustRightInd w:val="0"/>
+        <w:ind w:firstLine="708"/>
+      </w:pPr>
+      <w:r>
+        <w:rPr>
+          <w:rFonts w:ascii="TimesNewRomanPSMT" w:eastAsiaTheme="minorHAnsi" w:hAnsi="TimesNewRomanPSMT" w:cs="TimesNewRomanPSMT"/>
+          <w:lang w:eastAsia="en-US"/>
+        </w:rPr>
+        <w:t xml:space="preserve">Сформировать на аналоговом выходе микроконтроллера сигнал </w:t>
+      </w:r>
+      <w:r>
+        <w:rPr>
+          <w:rFonts w:ascii="TimesNewRomanPSMT" w:eastAsiaTheme="minorHAnsi" w:hAnsi="TimesNewRomanPSMT" w:cs="TimesNewRomanPSMT"/>
+          <w:lang w:eastAsia="en-US"/>
+        </w:rPr>
+        <w:t xml:space="preserve">с </w:t>
+      </w:r>
+      <w:r>
+        <w:rPr>
+          <w:rFonts w:ascii="TimesNewRomanPSMT" w:eastAsiaTheme="minorHAnsi" w:hAnsi="TimesNewRomanPSMT" w:cs="TimesNewRomanPSMT"/>
+          <w:lang w:eastAsia="en-US"/>
+        </w:rPr>
+        <w:t>заданными</w:t>
+      </w:r>
+      <w:r>
+        <w:rPr>
+          <w:rFonts w:ascii="TimesNewRomanPSMT" w:eastAsiaTheme="minorHAnsi" w:hAnsi="TimesNewRomanPSMT" w:cs="TimesNewRomanPSMT"/>
+          <w:lang w:eastAsia="en-US"/>
+        </w:rPr>
+        <w:t xml:space="preserve"> </w:t>
+      </w:r>
+      <w:r>
+        <w:rPr>
+          <w:rFonts w:ascii="TimesNewRomanPSMT" w:eastAsiaTheme="minorHAnsi" w:hAnsi="TimesNewRomanPSMT" w:cs="TimesNewRomanPSMT"/>
+          <w:lang w:eastAsia="en-US"/>
+        </w:rPr>
+        <w:t xml:space="preserve">параметрами и </w:t>
+      </w:r>
+      <w:r>
+        <w:rPr>
+          <w:rFonts w:ascii="TimesNewRomanPSMT" w:eastAsiaTheme="minorHAnsi" w:hAnsi="TimesNewRomanPSMT" w:cs="TimesNewRomanPSMT"/>
+          <w:lang w:eastAsia="en-US"/>
+        </w:rPr>
+        <w:t>формой</w:t>
+      </w:r>
+      <w:r>
+        <w:rPr>
+          <w:rFonts w:ascii="TimesNewRomanPSMT" w:eastAsiaTheme="minorHAnsi" w:hAnsi="TimesNewRomanPSMT" w:cs="TimesNewRomanPSMT"/>
+          <w:lang w:eastAsia="en-US"/>
+        </w:rPr>
+        <w:t>. Обновление значений модуля ЦАП реализовать по прерываниям</w:t>
+      </w:r>
+      <w:r>
+        <w:rPr>
+          <w:rFonts w:ascii="TimesNewRomanPSMT" w:eastAsiaTheme="minorHAnsi" w:hAnsi="TimesNewRomanPSMT" w:cs="TimesNewRomanPSMT"/>
+          <w:lang w:eastAsia="en-US"/>
+        </w:rPr>
+        <w:t xml:space="preserve"> </w:t>
+      </w:r>
+      <w:r>
+        <w:rPr>
+          <w:rFonts w:ascii="TimesNewRomanPSMT" w:eastAsiaTheme="minorHAnsi" w:hAnsi="TimesNewRomanPSMT" w:cs="TimesNewRomanPSMT"/>
+          <w:lang w:eastAsia="en-US"/>
+        </w:rPr>
+        <w:t xml:space="preserve">от </w:t>
+      </w:r>
       <w:bookmarkStart w:id="0" w:name="_GoBack"/>
       <w:bookmarkEnd w:id="0"/>
       <w:r>
+        <w:rPr>
+          <w:rFonts w:ascii="TimesNewRomanPSMT" w:eastAsiaTheme="minorHAnsi" w:hAnsi="TimesNewRomanPSMT" w:cs="TimesNewRomanPSMT"/>
+          <w:lang w:eastAsia="en-US"/>
+        </w:rPr>
+        <w:t>таймера.</w:t>
+      </w:r>
+    </w:p>
+    <w:p>
+      <w:pPr>
+        <w:pStyle w:val="1"/>
+      </w:pPr>
+      <w:r>
         <w:t>Алгоритм</w:t>
       </w:r>
     </w:p>
     <w:p>
+      <w:r>
+        <w:t xml:space="preserve">Задаём значение </w:t>
+      </w:r>
+      <w:proofErr w:type="spellStart"/>
+      <w:r>
+        <w:t>синусойды</w:t>
+      </w:r>
+      <w:proofErr w:type="spellEnd"/>
+      <w:r>
+        <w:t xml:space="preserve">, которое подаётся на </w:t>
+      </w:r>
+      <w:r>
+        <w:rPr>
+          <w:lang w:val="en-US"/>
+        </w:rPr>
+        <w:t>P</w:t>
+      </w:r>
+      <w:r>
+        <w:t xml:space="preserve">0.26. </w:t>
+      </w:r>
+      <w:r>
+        <w:t xml:space="preserve">Частота дискретизации 15 кГц, 30 точек на период, частота </w:t>
+      </w:r>
+      <w:proofErr w:type="spellStart"/>
+      <w:r>
+        <w:t>синусойды</w:t>
+      </w:r>
+      <w:proofErr w:type="spellEnd"/>
+      <w:r>
+        <w:t xml:space="preserve"> 500 Гц.</w:t>
+      </w:r>
+    </w:p>
+    <w:p/>
+    <w:p>
+      <w:r>
+        <w:pict>
+          <v:shapetype id="_x0000_t75" coordsize="21600,21600" o:spt="75" o:preferrelative="t" path="m@4@5l@4@11@9@11@9@5xe" filled="f" stroked="f">
+            <v:stroke joinstyle="miter"/>
+            <v:formulas>
+              <v:f eqn="if lineDrawn pixelLineWidth 0"/>
+              <v:f eqn="sum @0 1 0"/>
+              <v:f eqn="sum 0 0 @1"/>
+              <v:f eqn="prod @2 1 2"/>
+              <v:f eqn="prod @3 21600 pixelWidth"/>
+              <v:f eqn="prod @3 21600 pixelHeight"/>
+              <v:f eqn="sum @0 0 1"/>
+              <v:f eqn="prod @6 1 2"/>
+              <v:f eqn="prod @7 21600 pixelWidth"/>
+              <v:f eqn="sum @8 21600 0"/>
+              <v:f eqn="prod @7 21600 pixelHeight"/>
+              <v:f eqn="sum @10 21600 0"/>
+            </v:formulas>
+            <v:path o:extrusionok="f" gradientshapeok="t" o:connecttype="rect"/>
+            <o:lock v:ext="edit" aspectratio="t"/>
+          </v:shapetype>
+          <v:shape id="_x0000_i1025" type="#_x0000_t75" style="width:467.15pt;height:350.8pt">
+            <v:imagedata r:id="rId6" o:title="7DAC"/>
+          </v:shape>
+        </w:pict>
+      </w:r>
+    </w:p>
+    <w:p>
       <w:pPr>
         <w:pStyle w:val="1"/>
       </w:pPr>
@@ -699,6 +878,6834 @@
         <w:t>программы</w:t>
       </w:r>
     </w:p>
+    <w:p>
+      <w:pPr>
+        <w:numPr>
+          <w:ilvl w:val="0"/>
+          <w:numId w:val="1"/>
+        </w:numPr>
+        <w:tabs>
+          <w:tab w:val="clear" w:pos="720"/>
+          <w:tab w:val="left" w:pos="916"/>
+          <w:tab w:val="left" w:pos="1832"/>
+          <w:tab w:val="left" w:pos="2748"/>
+          <w:tab w:val="left" w:pos="3664"/>
+          <w:tab w:val="left" w:pos="4580"/>
+          <w:tab w:val="left" w:pos="5496"/>
+          <w:tab w:val="left" w:pos="6412"/>
+          <w:tab w:val="left" w:pos="7328"/>
+          <w:tab w:val="left" w:pos="8244"/>
+          <w:tab w:val="left" w:pos="9160"/>
+          <w:tab w:val="left" w:pos="10076"/>
+          <w:tab w:val="left" w:pos="10992"/>
+          <w:tab w:val="left" w:pos="11908"/>
+          <w:tab w:val="left" w:pos="12824"/>
+          <w:tab w:val="left" w:pos="13740"/>
+          <w:tab w:val="left" w:pos="14656"/>
+        </w:tabs>
+        <w:spacing w:before="100" w:beforeAutospacing="1" w:after="100" w:afterAutospacing="1" w:line="288" w:lineRule="atLeast"/>
+        <w:textAlignment w:val="top"/>
+        <w:rPr>
+          <w:rFonts w:ascii="Courier New" w:hAnsi="Courier New" w:cs="Courier New"/>
+          <w:sz w:val="20"/>
+          <w:szCs w:val="20"/>
+        </w:rPr>
+      </w:pPr>
+      <w:r>
+        <w:rPr>
+          <w:rFonts w:ascii="Courier New" w:hAnsi="Courier New" w:cs="Courier New"/>
+          <w:color w:val="339900"/>
+          <w:sz w:val="20"/>
+          <w:szCs w:val="20"/>
+        </w:rPr>
+        <w:t>#</w:t>
+      </w:r>
+      <w:proofErr w:type="spellStart"/>
+      <w:r>
+        <w:rPr>
+          <w:rFonts w:ascii="Courier New" w:hAnsi="Courier New" w:cs="Courier New"/>
+          <w:color w:val="339900"/>
+          <w:sz w:val="20"/>
+          <w:szCs w:val="20"/>
+        </w:rPr>
+        <w:t>include</w:t>
+      </w:r>
+      <w:proofErr w:type="spellEnd"/>
+      <w:r>
+        <w:rPr>
+          <w:rFonts w:ascii="Courier New" w:hAnsi="Courier New" w:cs="Courier New"/>
+          <w:color w:val="339900"/>
+          <w:sz w:val="20"/>
+          <w:szCs w:val="20"/>
+        </w:rPr>
+        <w:t xml:space="preserve"> &lt;LPC17xx.H&gt;</w:t>
+      </w:r>
+    </w:p>
+    <w:p>
+      <w:pPr>
+        <w:numPr>
+          <w:ilvl w:val="0"/>
+          <w:numId w:val="1"/>
+        </w:numPr>
+        <w:tabs>
+          <w:tab w:val="clear" w:pos="720"/>
+          <w:tab w:val="left" w:pos="916"/>
+          <w:tab w:val="left" w:pos="1832"/>
+          <w:tab w:val="left" w:pos="2748"/>
+          <w:tab w:val="left" w:pos="3664"/>
+          <w:tab w:val="left" w:pos="4580"/>
+          <w:tab w:val="left" w:pos="5496"/>
+          <w:tab w:val="left" w:pos="6412"/>
+          <w:tab w:val="left" w:pos="7328"/>
+          <w:tab w:val="left" w:pos="8244"/>
+          <w:tab w:val="left" w:pos="9160"/>
+          <w:tab w:val="left" w:pos="10076"/>
+          <w:tab w:val="left" w:pos="10992"/>
+          <w:tab w:val="left" w:pos="11908"/>
+          <w:tab w:val="left" w:pos="12824"/>
+          <w:tab w:val="left" w:pos="13740"/>
+          <w:tab w:val="left" w:pos="14656"/>
+        </w:tabs>
+        <w:spacing w:before="100" w:beforeAutospacing="1" w:after="100" w:afterAutospacing="1" w:line="288" w:lineRule="atLeast"/>
+        <w:textAlignment w:val="top"/>
+        <w:rPr>
+          <w:rFonts w:ascii="Courier New" w:hAnsi="Courier New" w:cs="Courier New"/>
+          <w:sz w:val="20"/>
+          <w:szCs w:val="20"/>
+        </w:rPr>
+      </w:pPr>
+      <w:r>
+        <w:rPr>
+          <w:rFonts w:ascii="Courier New" w:hAnsi="Courier New" w:cs="Courier New"/>
+          <w:color w:val="339900"/>
+          <w:sz w:val="20"/>
+          <w:szCs w:val="20"/>
+        </w:rPr>
+        <w:t>#</w:t>
+      </w:r>
+      <w:proofErr w:type="spellStart"/>
+      <w:r>
+        <w:rPr>
+          <w:rFonts w:ascii="Courier New" w:hAnsi="Courier New" w:cs="Courier New"/>
+          <w:color w:val="339900"/>
+          <w:sz w:val="20"/>
+          <w:szCs w:val="20"/>
+        </w:rPr>
+        <w:t>include</w:t>
+      </w:r>
+      <w:proofErr w:type="spellEnd"/>
+      <w:r>
+        <w:rPr>
+          <w:rFonts w:ascii="Courier New" w:hAnsi="Courier New" w:cs="Courier New"/>
+          <w:color w:val="339900"/>
+          <w:sz w:val="20"/>
+          <w:szCs w:val="20"/>
+        </w:rPr>
+        <w:t xml:space="preserve"> "</w:t>
+      </w:r>
+      <w:proofErr w:type="spellStart"/>
+      <w:r>
+        <w:rPr>
+          <w:rFonts w:ascii="Courier New" w:hAnsi="Courier New" w:cs="Courier New"/>
+          <w:color w:val="339900"/>
+          <w:sz w:val="20"/>
+          <w:szCs w:val="20"/>
+        </w:rPr>
+        <w:t>GLCD.h</w:t>
+      </w:r>
+      <w:proofErr w:type="spellEnd"/>
+      <w:r>
+        <w:rPr>
+          <w:rFonts w:ascii="Courier New" w:hAnsi="Courier New" w:cs="Courier New"/>
+          <w:color w:val="339900"/>
+          <w:sz w:val="20"/>
+          <w:szCs w:val="20"/>
+        </w:rPr>
+        <w:t>"</w:t>
+      </w:r>
+    </w:p>
+    <w:p>
+      <w:pPr>
+        <w:numPr>
+          <w:ilvl w:val="0"/>
+          <w:numId w:val="1"/>
+        </w:numPr>
+        <w:tabs>
+          <w:tab w:val="clear" w:pos="720"/>
+          <w:tab w:val="left" w:pos="916"/>
+          <w:tab w:val="left" w:pos="1832"/>
+          <w:tab w:val="left" w:pos="2748"/>
+          <w:tab w:val="left" w:pos="3664"/>
+          <w:tab w:val="left" w:pos="4580"/>
+          <w:tab w:val="left" w:pos="5496"/>
+          <w:tab w:val="left" w:pos="6412"/>
+          <w:tab w:val="left" w:pos="7328"/>
+          <w:tab w:val="left" w:pos="8244"/>
+          <w:tab w:val="left" w:pos="9160"/>
+          <w:tab w:val="left" w:pos="10076"/>
+          <w:tab w:val="left" w:pos="10992"/>
+          <w:tab w:val="left" w:pos="11908"/>
+          <w:tab w:val="left" w:pos="12824"/>
+          <w:tab w:val="left" w:pos="13740"/>
+          <w:tab w:val="left" w:pos="14656"/>
+        </w:tabs>
+        <w:spacing w:before="100" w:beforeAutospacing="1" w:after="100" w:afterAutospacing="1" w:line="288" w:lineRule="atLeast"/>
+        <w:textAlignment w:val="top"/>
+        <w:rPr>
+          <w:rFonts w:ascii="Courier New" w:hAnsi="Courier New" w:cs="Courier New"/>
+          <w:sz w:val="20"/>
+          <w:szCs w:val="20"/>
+        </w:rPr>
+      </w:pPr>
+      <w:r>
+        <w:rPr>
+          <w:rFonts w:ascii="Courier New" w:hAnsi="Courier New" w:cs="Courier New"/>
+          <w:color w:val="339900"/>
+          <w:sz w:val="20"/>
+          <w:szCs w:val="20"/>
+        </w:rPr>
+        <w:t>#</w:t>
+      </w:r>
+      <w:proofErr w:type="spellStart"/>
+      <w:r>
+        <w:rPr>
+          <w:rFonts w:ascii="Courier New" w:hAnsi="Courier New" w:cs="Courier New"/>
+          <w:color w:val="339900"/>
+          <w:sz w:val="20"/>
+          <w:szCs w:val="20"/>
+        </w:rPr>
+        <w:t>include</w:t>
+      </w:r>
+      <w:proofErr w:type="spellEnd"/>
+      <w:r>
+        <w:rPr>
+          <w:rFonts w:ascii="Courier New" w:hAnsi="Courier New" w:cs="Courier New"/>
+          <w:color w:val="339900"/>
+          <w:sz w:val="20"/>
+          <w:szCs w:val="20"/>
+        </w:rPr>
+        <w:t xml:space="preserve"> "</w:t>
+      </w:r>
+      <w:proofErr w:type="spellStart"/>
+      <w:r>
+        <w:rPr>
+          <w:rFonts w:ascii="Courier New" w:hAnsi="Courier New" w:cs="Courier New"/>
+          <w:color w:val="339900"/>
+          <w:sz w:val="20"/>
+          <w:szCs w:val="20"/>
+        </w:rPr>
+        <w:t>LibraryDisplay.h</w:t>
+      </w:r>
+      <w:proofErr w:type="spellEnd"/>
+      <w:r>
+        <w:rPr>
+          <w:rFonts w:ascii="Courier New" w:hAnsi="Courier New" w:cs="Courier New"/>
+          <w:color w:val="339900"/>
+          <w:sz w:val="20"/>
+          <w:szCs w:val="20"/>
+        </w:rPr>
+        <w:t>"</w:t>
+      </w:r>
+    </w:p>
+    <w:p>
+      <w:pPr>
+        <w:numPr>
+          <w:ilvl w:val="0"/>
+          <w:numId w:val="1"/>
+        </w:numPr>
+        <w:tabs>
+          <w:tab w:val="clear" w:pos="720"/>
+          <w:tab w:val="left" w:pos="916"/>
+          <w:tab w:val="left" w:pos="1832"/>
+          <w:tab w:val="left" w:pos="2748"/>
+          <w:tab w:val="left" w:pos="3664"/>
+          <w:tab w:val="left" w:pos="4580"/>
+          <w:tab w:val="left" w:pos="5496"/>
+          <w:tab w:val="left" w:pos="6412"/>
+          <w:tab w:val="left" w:pos="7328"/>
+          <w:tab w:val="left" w:pos="8244"/>
+          <w:tab w:val="left" w:pos="9160"/>
+          <w:tab w:val="left" w:pos="10076"/>
+          <w:tab w:val="left" w:pos="10992"/>
+          <w:tab w:val="left" w:pos="11908"/>
+          <w:tab w:val="left" w:pos="12824"/>
+          <w:tab w:val="left" w:pos="13740"/>
+          <w:tab w:val="left" w:pos="14656"/>
+        </w:tabs>
+        <w:spacing w:before="100" w:beforeAutospacing="1" w:after="100" w:afterAutospacing="1" w:line="288" w:lineRule="atLeast"/>
+        <w:textAlignment w:val="top"/>
+        <w:rPr>
+          <w:rFonts w:ascii="Courier New" w:hAnsi="Courier New" w:cs="Courier New"/>
+          <w:sz w:val="20"/>
+          <w:szCs w:val="20"/>
+        </w:rPr>
+      </w:pPr>
+      <w:r>
+        <w:rPr>
+          <w:rFonts w:ascii="Courier New" w:hAnsi="Courier New" w:cs="Courier New"/>
+          <w:color w:val="339900"/>
+          <w:sz w:val="20"/>
+          <w:szCs w:val="20"/>
+        </w:rPr>
+        <w:t>#</w:t>
+      </w:r>
+      <w:proofErr w:type="spellStart"/>
+      <w:r>
+        <w:rPr>
+          <w:rFonts w:ascii="Courier New" w:hAnsi="Courier New" w:cs="Courier New"/>
+          <w:color w:val="339900"/>
+          <w:sz w:val="20"/>
+          <w:szCs w:val="20"/>
+        </w:rPr>
+        <w:t>include</w:t>
+      </w:r>
+      <w:proofErr w:type="spellEnd"/>
+      <w:r>
+        <w:rPr>
+          <w:rFonts w:ascii="Courier New" w:hAnsi="Courier New" w:cs="Courier New"/>
+          <w:color w:val="339900"/>
+          <w:sz w:val="20"/>
+          <w:szCs w:val="20"/>
+        </w:rPr>
+        <w:t xml:space="preserve"> "</w:t>
+      </w:r>
+      <w:proofErr w:type="spellStart"/>
+      <w:r>
+        <w:rPr>
+          <w:rFonts w:ascii="Courier New" w:hAnsi="Courier New" w:cs="Courier New"/>
+          <w:color w:val="339900"/>
+          <w:sz w:val="20"/>
+          <w:szCs w:val="20"/>
+        </w:rPr>
+        <w:t>math.h</w:t>
+      </w:r>
+      <w:proofErr w:type="spellEnd"/>
+      <w:r>
+        <w:rPr>
+          <w:rFonts w:ascii="Courier New" w:hAnsi="Courier New" w:cs="Courier New"/>
+          <w:color w:val="339900"/>
+          <w:sz w:val="20"/>
+          <w:szCs w:val="20"/>
+        </w:rPr>
+        <w:t>"</w:t>
+      </w:r>
+    </w:p>
+    <w:p>
+      <w:pPr>
+        <w:numPr>
+          <w:ilvl w:val="0"/>
+          <w:numId w:val="1"/>
+        </w:numPr>
+        <w:tabs>
+          <w:tab w:val="clear" w:pos="720"/>
+          <w:tab w:val="left" w:pos="916"/>
+          <w:tab w:val="left" w:pos="1832"/>
+          <w:tab w:val="left" w:pos="2748"/>
+          <w:tab w:val="left" w:pos="3664"/>
+          <w:tab w:val="left" w:pos="4580"/>
+          <w:tab w:val="left" w:pos="5496"/>
+          <w:tab w:val="left" w:pos="6412"/>
+          <w:tab w:val="left" w:pos="7328"/>
+          <w:tab w:val="left" w:pos="8244"/>
+          <w:tab w:val="left" w:pos="9160"/>
+          <w:tab w:val="left" w:pos="10076"/>
+          <w:tab w:val="left" w:pos="10992"/>
+          <w:tab w:val="left" w:pos="11908"/>
+          <w:tab w:val="left" w:pos="12824"/>
+          <w:tab w:val="left" w:pos="13740"/>
+          <w:tab w:val="left" w:pos="14656"/>
+        </w:tabs>
+        <w:spacing w:before="100" w:beforeAutospacing="1" w:after="100" w:afterAutospacing="1" w:line="288" w:lineRule="atLeast"/>
+        <w:textAlignment w:val="top"/>
+        <w:rPr>
+          <w:rFonts w:ascii="Courier New" w:hAnsi="Courier New" w:cs="Courier New"/>
+          <w:b/>
+          <w:bCs/>
+          <w:sz w:val="20"/>
+          <w:szCs w:val="20"/>
+        </w:rPr>
+      </w:pPr>
+      <w:r>
+        <w:rPr>
+          <w:rFonts w:ascii="Courier New" w:hAnsi="Courier New" w:cs="Courier New"/>
+          <w:b/>
+          <w:bCs/>
+          <w:sz w:val="20"/>
+          <w:szCs w:val="20"/>
+        </w:rPr>
+        <w:t> </w:t>
+      </w:r>
+    </w:p>
+    <w:p>
+      <w:pPr>
+        <w:numPr>
+          <w:ilvl w:val="0"/>
+          <w:numId w:val="1"/>
+        </w:numPr>
+        <w:tabs>
+          <w:tab w:val="clear" w:pos="720"/>
+          <w:tab w:val="left" w:pos="916"/>
+          <w:tab w:val="left" w:pos="1832"/>
+          <w:tab w:val="left" w:pos="2748"/>
+          <w:tab w:val="left" w:pos="3664"/>
+          <w:tab w:val="left" w:pos="4580"/>
+          <w:tab w:val="left" w:pos="5496"/>
+          <w:tab w:val="left" w:pos="6412"/>
+          <w:tab w:val="left" w:pos="7328"/>
+          <w:tab w:val="left" w:pos="8244"/>
+          <w:tab w:val="left" w:pos="9160"/>
+          <w:tab w:val="left" w:pos="10076"/>
+          <w:tab w:val="left" w:pos="10992"/>
+          <w:tab w:val="left" w:pos="11908"/>
+          <w:tab w:val="left" w:pos="12824"/>
+          <w:tab w:val="left" w:pos="13740"/>
+          <w:tab w:val="left" w:pos="14656"/>
+        </w:tabs>
+        <w:spacing w:before="100" w:beforeAutospacing="1" w:after="100" w:afterAutospacing="1" w:line="288" w:lineRule="atLeast"/>
+        <w:textAlignment w:val="top"/>
+        <w:rPr>
+          <w:rFonts w:ascii="Courier New" w:hAnsi="Courier New" w:cs="Courier New"/>
+          <w:sz w:val="20"/>
+          <w:szCs w:val="20"/>
+        </w:rPr>
+      </w:pPr>
+      <w:proofErr w:type="spellStart"/>
+      <w:r>
+        <w:rPr>
+          <w:rFonts w:ascii="Courier New" w:hAnsi="Courier New" w:cs="Courier New"/>
+          <w:color w:val="0000FF"/>
+          <w:sz w:val="20"/>
+          <w:szCs w:val="20"/>
+        </w:rPr>
+        <w:t>unsigned</w:t>
+      </w:r>
+      <w:proofErr w:type="spellEnd"/>
+      <w:r>
+        <w:rPr>
+          <w:rFonts w:ascii="Courier New" w:hAnsi="Courier New" w:cs="Courier New"/>
+          <w:sz w:val="20"/>
+          <w:szCs w:val="20"/>
+        </w:rPr>
+        <w:t xml:space="preserve"> </w:t>
+      </w:r>
+      <w:proofErr w:type="spellStart"/>
+      <w:r>
+        <w:rPr>
+          <w:rFonts w:ascii="Courier New" w:hAnsi="Courier New" w:cs="Courier New"/>
+          <w:color w:val="0000FF"/>
+          <w:sz w:val="20"/>
+          <w:szCs w:val="20"/>
+        </w:rPr>
+        <w:t>int</w:t>
+      </w:r>
+      <w:proofErr w:type="spellEnd"/>
+      <w:r>
+        <w:rPr>
+          <w:rFonts w:ascii="Courier New" w:hAnsi="Courier New" w:cs="Courier New"/>
+          <w:sz w:val="20"/>
+          <w:szCs w:val="20"/>
+        </w:rPr>
+        <w:t xml:space="preserve"> </w:t>
+      </w:r>
+      <w:proofErr w:type="spellStart"/>
+      <w:r>
+        <w:rPr>
+          <w:rFonts w:ascii="Courier New" w:hAnsi="Courier New" w:cs="Courier New"/>
+          <w:sz w:val="20"/>
+          <w:szCs w:val="20"/>
+        </w:rPr>
+        <w:t>data</w:t>
+      </w:r>
+      <w:proofErr w:type="spellEnd"/>
+      <w:r>
+        <w:rPr>
+          <w:rFonts w:ascii="Courier New" w:hAnsi="Courier New" w:cs="Courier New"/>
+          <w:color w:val="000080"/>
+          <w:sz w:val="20"/>
+          <w:szCs w:val="20"/>
+        </w:rPr>
+        <w:t>=</w:t>
+      </w:r>
+      <w:r>
+        <w:rPr>
+          <w:rFonts w:ascii="Courier New" w:hAnsi="Courier New" w:cs="Courier New"/>
+          <w:color w:val="0000DD"/>
+          <w:sz w:val="20"/>
+          <w:szCs w:val="20"/>
+        </w:rPr>
+        <w:t>0</w:t>
+      </w:r>
+      <w:r>
+        <w:rPr>
+          <w:rFonts w:ascii="Courier New" w:hAnsi="Courier New" w:cs="Courier New"/>
+          <w:sz w:val="20"/>
+          <w:szCs w:val="20"/>
+        </w:rPr>
+        <w:t>, data1</w:t>
+      </w:r>
+      <w:r>
+        <w:rPr>
+          <w:rFonts w:ascii="Courier New" w:hAnsi="Courier New" w:cs="Courier New"/>
+          <w:color w:val="000080"/>
+          <w:sz w:val="20"/>
+          <w:szCs w:val="20"/>
+        </w:rPr>
+        <w:t>=</w:t>
+      </w:r>
+      <w:r>
+        <w:rPr>
+          <w:rFonts w:ascii="Courier New" w:hAnsi="Courier New" w:cs="Courier New"/>
+          <w:color w:val="0000DD"/>
+          <w:sz w:val="20"/>
+          <w:szCs w:val="20"/>
+        </w:rPr>
+        <w:t>0</w:t>
+      </w:r>
+      <w:r>
+        <w:rPr>
+          <w:rFonts w:ascii="Courier New" w:hAnsi="Courier New" w:cs="Courier New"/>
+          <w:color w:val="008080"/>
+          <w:sz w:val="20"/>
+          <w:szCs w:val="20"/>
+        </w:rPr>
+        <w:t>;</w:t>
+      </w:r>
+    </w:p>
+    <w:p>
+      <w:pPr>
+        <w:numPr>
+          <w:ilvl w:val="0"/>
+          <w:numId w:val="1"/>
+        </w:numPr>
+        <w:tabs>
+          <w:tab w:val="clear" w:pos="720"/>
+          <w:tab w:val="left" w:pos="916"/>
+          <w:tab w:val="left" w:pos="1832"/>
+          <w:tab w:val="left" w:pos="2748"/>
+          <w:tab w:val="left" w:pos="3664"/>
+          <w:tab w:val="left" w:pos="4580"/>
+          <w:tab w:val="left" w:pos="5496"/>
+          <w:tab w:val="left" w:pos="6412"/>
+          <w:tab w:val="left" w:pos="7328"/>
+          <w:tab w:val="left" w:pos="8244"/>
+          <w:tab w:val="left" w:pos="9160"/>
+          <w:tab w:val="left" w:pos="10076"/>
+          <w:tab w:val="left" w:pos="10992"/>
+          <w:tab w:val="left" w:pos="11908"/>
+          <w:tab w:val="left" w:pos="12824"/>
+          <w:tab w:val="left" w:pos="13740"/>
+          <w:tab w:val="left" w:pos="14656"/>
+        </w:tabs>
+        <w:spacing w:before="100" w:beforeAutospacing="1" w:after="100" w:afterAutospacing="1" w:line="288" w:lineRule="atLeast"/>
+        <w:textAlignment w:val="top"/>
+        <w:rPr>
+          <w:rFonts w:ascii="Courier New" w:hAnsi="Courier New" w:cs="Courier New"/>
+          <w:sz w:val="20"/>
+          <w:szCs w:val="20"/>
+          <w:lang w:val="en-US"/>
+        </w:rPr>
+      </w:pPr>
+      <w:r>
+        <w:rPr>
+          <w:rFonts w:ascii="Courier New" w:hAnsi="Courier New" w:cs="Courier New"/>
+          <w:color w:val="0000FF"/>
+          <w:sz w:val="20"/>
+          <w:szCs w:val="20"/>
+          <w:lang w:val="en-US"/>
+        </w:rPr>
+        <w:t>unsigned</w:t>
+      </w:r>
+      <w:r>
+        <w:rPr>
+          <w:rFonts w:ascii="Courier New" w:hAnsi="Courier New" w:cs="Courier New"/>
+          <w:sz w:val="20"/>
+          <w:szCs w:val="20"/>
+          <w:lang w:val="en-US"/>
+        </w:rPr>
+        <w:t xml:space="preserve"> </w:t>
+      </w:r>
+      <w:proofErr w:type="spellStart"/>
+      <w:r>
+        <w:rPr>
+          <w:rFonts w:ascii="Courier New" w:hAnsi="Courier New" w:cs="Courier New"/>
+          <w:color w:val="0000FF"/>
+          <w:sz w:val="20"/>
+          <w:szCs w:val="20"/>
+          <w:lang w:val="en-US"/>
+        </w:rPr>
+        <w:t>int</w:t>
+      </w:r>
+      <w:proofErr w:type="spellEnd"/>
+      <w:r>
+        <w:rPr>
+          <w:rFonts w:ascii="Courier New" w:hAnsi="Courier New" w:cs="Courier New"/>
+          <w:sz w:val="20"/>
+          <w:szCs w:val="20"/>
+          <w:lang w:val="en-US"/>
+        </w:rPr>
+        <w:t xml:space="preserve"> </w:t>
+      </w:r>
+      <w:proofErr w:type="spellStart"/>
+      <w:r>
+        <w:rPr>
+          <w:rFonts w:ascii="Courier New" w:hAnsi="Courier New" w:cs="Courier New"/>
+          <w:sz w:val="20"/>
+          <w:szCs w:val="20"/>
+          <w:lang w:val="en-US"/>
+        </w:rPr>
+        <w:t>i</w:t>
+      </w:r>
+      <w:proofErr w:type="spellEnd"/>
+      <w:r>
+        <w:rPr>
+          <w:rFonts w:ascii="Courier New" w:hAnsi="Courier New" w:cs="Courier New"/>
+          <w:color w:val="000080"/>
+          <w:sz w:val="20"/>
+          <w:szCs w:val="20"/>
+          <w:lang w:val="en-US"/>
+        </w:rPr>
+        <w:t>=</w:t>
+      </w:r>
+      <w:r>
+        <w:rPr>
+          <w:rFonts w:ascii="Courier New" w:hAnsi="Courier New" w:cs="Courier New"/>
+          <w:color w:val="0000DD"/>
+          <w:sz w:val="20"/>
+          <w:szCs w:val="20"/>
+          <w:lang w:val="en-US"/>
+        </w:rPr>
+        <w:t>0</w:t>
+      </w:r>
+      <w:r>
+        <w:rPr>
+          <w:rFonts w:ascii="Courier New" w:hAnsi="Courier New" w:cs="Courier New"/>
+          <w:sz w:val="20"/>
+          <w:szCs w:val="20"/>
+          <w:lang w:val="en-US"/>
+        </w:rPr>
+        <w:t>, i0, tick</w:t>
+      </w:r>
+      <w:r>
+        <w:rPr>
+          <w:rFonts w:ascii="Courier New" w:hAnsi="Courier New" w:cs="Courier New"/>
+          <w:color w:val="000080"/>
+          <w:sz w:val="20"/>
+          <w:szCs w:val="20"/>
+          <w:lang w:val="en-US"/>
+        </w:rPr>
+        <w:t>=</w:t>
+      </w:r>
+      <w:r>
+        <w:rPr>
+          <w:rFonts w:ascii="Courier New" w:hAnsi="Courier New" w:cs="Courier New"/>
+          <w:color w:val="0000DD"/>
+          <w:sz w:val="20"/>
+          <w:szCs w:val="20"/>
+          <w:lang w:val="en-US"/>
+        </w:rPr>
+        <w:t>0</w:t>
+      </w:r>
+      <w:r>
+        <w:rPr>
+          <w:rFonts w:ascii="Courier New" w:hAnsi="Courier New" w:cs="Courier New"/>
+          <w:sz w:val="20"/>
+          <w:szCs w:val="20"/>
+          <w:lang w:val="en-US"/>
+        </w:rPr>
+        <w:t>, step</w:t>
+      </w:r>
+      <w:r>
+        <w:rPr>
+          <w:rFonts w:ascii="Courier New" w:hAnsi="Courier New" w:cs="Courier New"/>
+          <w:color w:val="000080"/>
+          <w:sz w:val="20"/>
+          <w:szCs w:val="20"/>
+          <w:lang w:val="en-US"/>
+        </w:rPr>
+        <w:t>=</w:t>
+      </w:r>
+      <w:r>
+        <w:rPr>
+          <w:rFonts w:ascii="Courier New" w:hAnsi="Courier New" w:cs="Courier New"/>
+          <w:color w:val="0000DD"/>
+          <w:sz w:val="20"/>
+          <w:szCs w:val="20"/>
+          <w:lang w:val="en-US"/>
+        </w:rPr>
+        <w:t>30</w:t>
+      </w:r>
+      <w:r>
+        <w:rPr>
+          <w:rFonts w:ascii="Courier New" w:hAnsi="Courier New" w:cs="Courier New"/>
+          <w:color w:val="008080"/>
+          <w:sz w:val="20"/>
+          <w:szCs w:val="20"/>
+          <w:lang w:val="en-US"/>
+        </w:rPr>
+        <w:t>;</w:t>
+      </w:r>
+    </w:p>
+    <w:p>
+      <w:pPr>
+        <w:numPr>
+          <w:ilvl w:val="0"/>
+          <w:numId w:val="1"/>
+        </w:numPr>
+        <w:tabs>
+          <w:tab w:val="clear" w:pos="720"/>
+          <w:tab w:val="left" w:pos="916"/>
+          <w:tab w:val="left" w:pos="1832"/>
+          <w:tab w:val="left" w:pos="2748"/>
+          <w:tab w:val="left" w:pos="3664"/>
+          <w:tab w:val="left" w:pos="4580"/>
+          <w:tab w:val="left" w:pos="5496"/>
+          <w:tab w:val="left" w:pos="6412"/>
+          <w:tab w:val="left" w:pos="7328"/>
+          <w:tab w:val="left" w:pos="8244"/>
+          <w:tab w:val="left" w:pos="9160"/>
+          <w:tab w:val="left" w:pos="10076"/>
+          <w:tab w:val="left" w:pos="10992"/>
+          <w:tab w:val="left" w:pos="11908"/>
+          <w:tab w:val="left" w:pos="12824"/>
+          <w:tab w:val="left" w:pos="13740"/>
+          <w:tab w:val="left" w:pos="14656"/>
+        </w:tabs>
+        <w:spacing w:before="100" w:beforeAutospacing="1" w:after="100" w:afterAutospacing="1" w:line="288" w:lineRule="atLeast"/>
+        <w:textAlignment w:val="top"/>
+        <w:rPr>
+          <w:rFonts w:ascii="Courier New" w:hAnsi="Courier New" w:cs="Courier New"/>
+          <w:sz w:val="20"/>
+          <w:szCs w:val="20"/>
+        </w:rPr>
+      </w:pPr>
+      <w:proofErr w:type="spellStart"/>
+      <w:r>
+        <w:rPr>
+          <w:rFonts w:ascii="Courier New" w:hAnsi="Courier New" w:cs="Courier New"/>
+          <w:color w:val="0000FF"/>
+          <w:sz w:val="20"/>
+          <w:szCs w:val="20"/>
+        </w:rPr>
+        <w:t>unsigned</w:t>
+      </w:r>
+      <w:proofErr w:type="spellEnd"/>
+      <w:r>
+        <w:rPr>
+          <w:rFonts w:ascii="Courier New" w:hAnsi="Courier New" w:cs="Courier New"/>
+          <w:sz w:val="20"/>
+          <w:szCs w:val="20"/>
+        </w:rPr>
+        <w:t xml:space="preserve"> </w:t>
+      </w:r>
+      <w:proofErr w:type="spellStart"/>
+      <w:r>
+        <w:rPr>
+          <w:rFonts w:ascii="Courier New" w:hAnsi="Courier New" w:cs="Courier New"/>
+          <w:color w:val="0000FF"/>
+          <w:sz w:val="20"/>
+          <w:szCs w:val="20"/>
+        </w:rPr>
+        <w:t>int</w:t>
+      </w:r>
+      <w:proofErr w:type="spellEnd"/>
+      <w:r>
+        <w:rPr>
+          <w:rFonts w:ascii="Courier New" w:hAnsi="Courier New" w:cs="Courier New"/>
+          <w:sz w:val="20"/>
+          <w:szCs w:val="20"/>
+        </w:rPr>
+        <w:t xml:space="preserve"> </w:t>
+      </w:r>
+      <w:proofErr w:type="spellStart"/>
+      <w:r>
+        <w:rPr>
+          <w:rFonts w:ascii="Courier New" w:hAnsi="Courier New" w:cs="Courier New"/>
+          <w:sz w:val="20"/>
+          <w:szCs w:val="20"/>
+        </w:rPr>
+        <w:t>Fd</w:t>
+      </w:r>
+      <w:proofErr w:type="spellEnd"/>
+      <w:r>
+        <w:rPr>
+          <w:rFonts w:ascii="Courier New" w:hAnsi="Courier New" w:cs="Courier New"/>
+          <w:color w:val="000080"/>
+          <w:sz w:val="20"/>
+          <w:szCs w:val="20"/>
+        </w:rPr>
+        <w:t>=</w:t>
+      </w:r>
+      <w:r>
+        <w:rPr>
+          <w:rFonts w:ascii="Courier New" w:hAnsi="Courier New" w:cs="Courier New"/>
+          <w:color w:val="0000DD"/>
+          <w:sz w:val="20"/>
+          <w:szCs w:val="20"/>
+        </w:rPr>
+        <w:t>15</w:t>
+      </w:r>
+      <w:r>
+        <w:rPr>
+          <w:rFonts w:ascii="Courier New" w:hAnsi="Courier New" w:cs="Courier New"/>
+          <w:color w:val="008080"/>
+          <w:sz w:val="20"/>
+          <w:szCs w:val="20"/>
+        </w:rPr>
+        <w:t>;</w:t>
+      </w:r>
+      <w:r>
+        <w:rPr>
+          <w:rFonts w:ascii="Courier New" w:hAnsi="Courier New" w:cs="Courier New"/>
+          <w:sz w:val="20"/>
+          <w:szCs w:val="20"/>
+        </w:rPr>
+        <w:t xml:space="preserve"> </w:t>
+      </w:r>
+      <w:r>
+        <w:rPr>
+          <w:rFonts w:ascii="Courier New" w:hAnsi="Courier New" w:cs="Courier New"/>
+          <w:color w:val="666666"/>
+          <w:sz w:val="20"/>
+          <w:szCs w:val="20"/>
+        </w:rPr>
+        <w:t>//</w:t>
+      </w:r>
+      <w:proofErr w:type="spellStart"/>
+      <w:r>
+        <w:rPr>
+          <w:rFonts w:ascii="Courier New" w:hAnsi="Courier New" w:cs="Courier New"/>
+          <w:color w:val="666666"/>
+          <w:sz w:val="20"/>
+          <w:szCs w:val="20"/>
+        </w:rPr>
+        <w:t>kHz</w:t>
+      </w:r>
+      <w:proofErr w:type="spellEnd"/>
+    </w:p>
+    <w:p>
+      <w:pPr>
+        <w:numPr>
+          <w:ilvl w:val="0"/>
+          <w:numId w:val="1"/>
+        </w:numPr>
+        <w:tabs>
+          <w:tab w:val="clear" w:pos="720"/>
+          <w:tab w:val="left" w:pos="916"/>
+          <w:tab w:val="left" w:pos="1832"/>
+          <w:tab w:val="left" w:pos="2748"/>
+          <w:tab w:val="left" w:pos="3664"/>
+          <w:tab w:val="left" w:pos="4580"/>
+          <w:tab w:val="left" w:pos="5496"/>
+          <w:tab w:val="left" w:pos="6412"/>
+          <w:tab w:val="left" w:pos="7328"/>
+          <w:tab w:val="left" w:pos="8244"/>
+          <w:tab w:val="left" w:pos="9160"/>
+          <w:tab w:val="left" w:pos="10076"/>
+          <w:tab w:val="left" w:pos="10992"/>
+          <w:tab w:val="left" w:pos="11908"/>
+          <w:tab w:val="left" w:pos="12824"/>
+          <w:tab w:val="left" w:pos="13740"/>
+          <w:tab w:val="left" w:pos="14656"/>
+        </w:tabs>
+        <w:spacing w:before="100" w:beforeAutospacing="1" w:after="100" w:afterAutospacing="1" w:line="288" w:lineRule="atLeast"/>
+        <w:textAlignment w:val="top"/>
+        <w:rPr>
+          <w:rFonts w:ascii="Courier New" w:hAnsi="Courier New" w:cs="Courier New"/>
+          <w:sz w:val="20"/>
+          <w:szCs w:val="20"/>
+        </w:rPr>
+      </w:pPr>
+      <w:proofErr w:type="spellStart"/>
+      <w:r>
+        <w:rPr>
+          <w:rFonts w:ascii="Courier New" w:hAnsi="Courier New" w:cs="Courier New"/>
+          <w:color w:val="0000FF"/>
+          <w:sz w:val="20"/>
+          <w:szCs w:val="20"/>
+        </w:rPr>
+        <w:lastRenderedPageBreak/>
+        <w:t>float</w:t>
+      </w:r>
+      <w:proofErr w:type="spellEnd"/>
+      <w:r>
+        <w:rPr>
+          <w:rFonts w:ascii="Courier New" w:hAnsi="Courier New" w:cs="Courier New"/>
+          <w:sz w:val="20"/>
+          <w:szCs w:val="20"/>
+        </w:rPr>
+        <w:t xml:space="preserve"> x</w:t>
+      </w:r>
+      <w:r>
+        <w:rPr>
+          <w:rFonts w:ascii="Courier New" w:hAnsi="Courier New" w:cs="Courier New"/>
+          <w:color w:val="000080"/>
+          <w:sz w:val="20"/>
+          <w:szCs w:val="20"/>
+        </w:rPr>
+        <w:t>=</w:t>
+      </w:r>
+      <w:r>
+        <w:rPr>
+          <w:rFonts w:ascii="Courier New" w:hAnsi="Courier New" w:cs="Courier New"/>
+          <w:color w:val="0000DD"/>
+          <w:sz w:val="20"/>
+          <w:szCs w:val="20"/>
+        </w:rPr>
+        <w:t>0</w:t>
+      </w:r>
+      <w:r>
+        <w:rPr>
+          <w:rFonts w:ascii="Courier New" w:hAnsi="Courier New" w:cs="Courier New"/>
+          <w:color w:val="008080"/>
+          <w:sz w:val="20"/>
+          <w:szCs w:val="20"/>
+        </w:rPr>
+        <w:t>;</w:t>
+      </w:r>
+    </w:p>
+    <w:p>
+      <w:pPr>
+        <w:numPr>
+          <w:ilvl w:val="0"/>
+          <w:numId w:val="1"/>
+        </w:numPr>
+        <w:tabs>
+          <w:tab w:val="left" w:pos="916"/>
+          <w:tab w:val="left" w:pos="1832"/>
+          <w:tab w:val="left" w:pos="2748"/>
+          <w:tab w:val="left" w:pos="3664"/>
+          <w:tab w:val="left" w:pos="4580"/>
+          <w:tab w:val="left" w:pos="5496"/>
+          <w:tab w:val="left" w:pos="6412"/>
+          <w:tab w:val="left" w:pos="7328"/>
+          <w:tab w:val="left" w:pos="8244"/>
+          <w:tab w:val="left" w:pos="9160"/>
+          <w:tab w:val="left" w:pos="10076"/>
+          <w:tab w:val="left" w:pos="10992"/>
+          <w:tab w:val="left" w:pos="11908"/>
+          <w:tab w:val="left" w:pos="12824"/>
+          <w:tab w:val="left" w:pos="13740"/>
+          <w:tab w:val="left" w:pos="14656"/>
+        </w:tabs>
+        <w:spacing w:before="100" w:beforeAutospacing="1" w:after="100" w:afterAutospacing="1" w:line="288" w:lineRule="atLeast"/>
+        <w:textAlignment w:val="top"/>
+        <w:rPr>
+          <w:rFonts w:ascii="Courier New" w:hAnsi="Courier New" w:cs="Courier New"/>
+          <w:b/>
+          <w:bCs/>
+          <w:sz w:val="20"/>
+          <w:szCs w:val="20"/>
+        </w:rPr>
+      </w:pPr>
+      <w:proofErr w:type="spellStart"/>
+      <w:r>
+        <w:rPr>
+          <w:rFonts w:ascii="Courier New" w:hAnsi="Courier New" w:cs="Courier New"/>
+          <w:b/>
+          <w:bCs/>
+          <w:color w:val="0000FF"/>
+          <w:sz w:val="20"/>
+          <w:szCs w:val="20"/>
+        </w:rPr>
+        <w:t>const</w:t>
+      </w:r>
+      <w:proofErr w:type="spellEnd"/>
+      <w:r>
+        <w:rPr>
+          <w:rFonts w:ascii="Courier New" w:hAnsi="Courier New" w:cs="Courier New"/>
+          <w:b/>
+          <w:bCs/>
+          <w:sz w:val="20"/>
+          <w:szCs w:val="20"/>
+        </w:rPr>
+        <w:t xml:space="preserve"> </w:t>
+      </w:r>
+      <w:proofErr w:type="spellStart"/>
+      <w:r>
+        <w:rPr>
+          <w:rFonts w:ascii="Courier New" w:hAnsi="Courier New" w:cs="Courier New"/>
+          <w:b/>
+          <w:bCs/>
+          <w:color w:val="0000FF"/>
+          <w:sz w:val="20"/>
+          <w:szCs w:val="20"/>
+        </w:rPr>
+        <w:t>float</w:t>
+      </w:r>
+      <w:proofErr w:type="spellEnd"/>
+      <w:r>
+        <w:rPr>
+          <w:rFonts w:ascii="Courier New" w:hAnsi="Courier New" w:cs="Courier New"/>
+          <w:b/>
+          <w:bCs/>
+          <w:sz w:val="20"/>
+          <w:szCs w:val="20"/>
+        </w:rPr>
+        <w:t xml:space="preserve"> </w:t>
+      </w:r>
+      <w:proofErr w:type="spellStart"/>
+      <w:r>
+        <w:rPr>
+          <w:rFonts w:ascii="Courier New" w:hAnsi="Courier New" w:cs="Courier New"/>
+          <w:b/>
+          <w:bCs/>
+          <w:sz w:val="20"/>
+          <w:szCs w:val="20"/>
+        </w:rPr>
+        <w:t>pi</w:t>
+      </w:r>
+      <w:proofErr w:type="spellEnd"/>
+      <w:r>
+        <w:rPr>
+          <w:rFonts w:ascii="Courier New" w:hAnsi="Courier New" w:cs="Courier New"/>
+          <w:b/>
+          <w:bCs/>
+          <w:sz w:val="20"/>
+          <w:szCs w:val="20"/>
+        </w:rPr>
+        <w:t xml:space="preserve"> </w:t>
+      </w:r>
+      <w:r>
+        <w:rPr>
+          <w:rFonts w:ascii="Courier New" w:hAnsi="Courier New" w:cs="Courier New"/>
+          <w:b/>
+          <w:bCs/>
+          <w:color w:val="000080"/>
+          <w:sz w:val="20"/>
+          <w:szCs w:val="20"/>
+        </w:rPr>
+        <w:t>=</w:t>
+      </w:r>
+      <w:r>
+        <w:rPr>
+          <w:rFonts w:ascii="Courier New" w:hAnsi="Courier New" w:cs="Courier New"/>
+          <w:b/>
+          <w:bCs/>
+          <w:sz w:val="20"/>
+          <w:szCs w:val="20"/>
+        </w:rPr>
+        <w:t xml:space="preserve"> </w:t>
+      </w:r>
+      <w:r>
+        <w:rPr>
+          <w:rFonts w:ascii="Courier New" w:hAnsi="Courier New" w:cs="Courier New"/>
+          <w:b/>
+          <w:bCs/>
+          <w:color w:val="800080"/>
+          <w:sz w:val="20"/>
+          <w:szCs w:val="20"/>
+        </w:rPr>
+        <w:t>3.141592653589793</w:t>
+      </w:r>
+      <w:r>
+        <w:rPr>
+          <w:rFonts w:ascii="Courier New" w:hAnsi="Courier New" w:cs="Courier New"/>
+          <w:b/>
+          <w:bCs/>
+          <w:color w:val="008080"/>
+          <w:sz w:val="20"/>
+          <w:szCs w:val="20"/>
+        </w:rPr>
+        <w:t>;</w:t>
+      </w:r>
+    </w:p>
+    <w:p>
+      <w:pPr>
+        <w:numPr>
+          <w:ilvl w:val="0"/>
+          <w:numId w:val="1"/>
+        </w:numPr>
+        <w:tabs>
+          <w:tab w:val="clear" w:pos="720"/>
+          <w:tab w:val="left" w:pos="916"/>
+          <w:tab w:val="left" w:pos="1832"/>
+          <w:tab w:val="left" w:pos="2748"/>
+          <w:tab w:val="left" w:pos="3664"/>
+          <w:tab w:val="left" w:pos="4580"/>
+          <w:tab w:val="left" w:pos="5496"/>
+          <w:tab w:val="left" w:pos="6412"/>
+          <w:tab w:val="left" w:pos="7328"/>
+          <w:tab w:val="left" w:pos="8244"/>
+          <w:tab w:val="left" w:pos="9160"/>
+          <w:tab w:val="left" w:pos="10076"/>
+          <w:tab w:val="left" w:pos="10992"/>
+          <w:tab w:val="left" w:pos="11908"/>
+          <w:tab w:val="left" w:pos="12824"/>
+          <w:tab w:val="left" w:pos="13740"/>
+          <w:tab w:val="left" w:pos="14656"/>
+        </w:tabs>
+        <w:spacing w:before="100" w:beforeAutospacing="1" w:after="100" w:afterAutospacing="1" w:line="288" w:lineRule="atLeast"/>
+        <w:textAlignment w:val="top"/>
+        <w:rPr>
+          <w:rFonts w:ascii="Courier New" w:hAnsi="Courier New" w:cs="Courier New"/>
+          <w:sz w:val="20"/>
+          <w:szCs w:val="20"/>
+        </w:rPr>
+      </w:pPr>
+      <w:r>
+        <w:rPr>
+          <w:rFonts w:ascii="Courier New" w:hAnsi="Courier New" w:cs="Courier New"/>
+          <w:sz w:val="20"/>
+          <w:szCs w:val="20"/>
+        </w:rPr>
+        <w:t> </w:t>
+      </w:r>
+    </w:p>
+    <w:p>
+      <w:pPr>
+        <w:numPr>
+          <w:ilvl w:val="0"/>
+          <w:numId w:val="1"/>
+        </w:numPr>
+        <w:tabs>
+          <w:tab w:val="clear" w:pos="720"/>
+          <w:tab w:val="left" w:pos="916"/>
+          <w:tab w:val="left" w:pos="1832"/>
+          <w:tab w:val="left" w:pos="2748"/>
+          <w:tab w:val="left" w:pos="3664"/>
+          <w:tab w:val="left" w:pos="4580"/>
+          <w:tab w:val="left" w:pos="5496"/>
+          <w:tab w:val="left" w:pos="6412"/>
+          <w:tab w:val="left" w:pos="7328"/>
+          <w:tab w:val="left" w:pos="8244"/>
+          <w:tab w:val="left" w:pos="9160"/>
+          <w:tab w:val="left" w:pos="10076"/>
+          <w:tab w:val="left" w:pos="10992"/>
+          <w:tab w:val="left" w:pos="11908"/>
+          <w:tab w:val="left" w:pos="12824"/>
+          <w:tab w:val="left" w:pos="13740"/>
+          <w:tab w:val="left" w:pos="14656"/>
+        </w:tabs>
+        <w:spacing w:before="100" w:beforeAutospacing="1" w:after="100" w:afterAutospacing="1" w:line="288" w:lineRule="atLeast"/>
+        <w:textAlignment w:val="top"/>
+        <w:rPr>
+          <w:rFonts w:ascii="Courier New" w:hAnsi="Courier New" w:cs="Courier New"/>
+          <w:sz w:val="20"/>
+          <w:szCs w:val="20"/>
+        </w:rPr>
+      </w:pPr>
+      <w:r>
+        <w:rPr>
+          <w:rFonts w:ascii="Courier New" w:hAnsi="Courier New" w:cs="Courier New"/>
+          <w:sz w:val="20"/>
+          <w:szCs w:val="20"/>
+        </w:rPr>
+        <w:t> </w:t>
+      </w:r>
+    </w:p>
+    <w:p>
+      <w:pPr>
+        <w:numPr>
+          <w:ilvl w:val="0"/>
+          <w:numId w:val="1"/>
+        </w:numPr>
+        <w:tabs>
+          <w:tab w:val="clear" w:pos="720"/>
+          <w:tab w:val="left" w:pos="916"/>
+          <w:tab w:val="left" w:pos="1832"/>
+          <w:tab w:val="left" w:pos="2748"/>
+          <w:tab w:val="left" w:pos="3664"/>
+          <w:tab w:val="left" w:pos="4580"/>
+          <w:tab w:val="left" w:pos="5496"/>
+          <w:tab w:val="left" w:pos="6412"/>
+          <w:tab w:val="left" w:pos="7328"/>
+          <w:tab w:val="left" w:pos="8244"/>
+          <w:tab w:val="left" w:pos="9160"/>
+          <w:tab w:val="left" w:pos="10076"/>
+          <w:tab w:val="left" w:pos="10992"/>
+          <w:tab w:val="left" w:pos="11908"/>
+          <w:tab w:val="left" w:pos="12824"/>
+          <w:tab w:val="left" w:pos="13740"/>
+          <w:tab w:val="left" w:pos="14656"/>
+        </w:tabs>
+        <w:spacing w:before="100" w:beforeAutospacing="1" w:after="100" w:afterAutospacing="1" w:line="288" w:lineRule="atLeast"/>
+        <w:textAlignment w:val="top"/>
+        <w:rPr>
+          <w:rFonts w:ascii="Courier New" w:hAnsi="Courier New" w:cs="Courier New"/>
+          <w:sz w:val="20"/>
+          <w:szCs w:val="20"/>
+        </w:rPr>
+      </w:pPr>
+      <w:proofErr w:type="spellStart"/>
+      <w:r>
+        <w:rPr>
+          <w:rFonts w:ascii="Courier New" w:hAnsi="Courier New" w:cs="Courier New"/>
+          <w:color w:val="0000FF"/>
+          <w:sz w:val="20"/>
+          <w:szCs w:val="20"/>
+        </w:rPr>
+        <w:t>void</w:t>
+      </w:r>
+      <w:proofErr w:type="spellEnd"/>
+      <w:r>
+        <w:rPr>
+          <w:rFonts w:ascii="Courier New" w:hAnsi="Courier New" w:cs="Courier New"/>
+          <w:sz w:val="20"/>
+          <w:szCs w:val="20"/>
+        </w:rPr>
+        <w:t xml:space="preserve"> </w:t>
+      </w:r>
+      <w:proofErr w:type="spellStart"/>
+      <w:r>
+        <w:rPr>
+          <w:rFonts w:ascii="Courier New" w:hAnsi="Courier New" w:cs="Courier New"/>
+          <w:sz w:val="20"/>
+          <w:szCs w:val="20"/>
+        </w:rPr>
+        <w:t>SysTick_Handler</w:t>
+      </w:r>
+      <w:proofErr w:type="spellEnd"/>
+      <w:r>
+        <w:rPr>
+          <w:rFonts w:ascii="Courier New" w:hAnsi="Courier New" w:cs="Courier New"/>
+          <w:color w:val="008000"/>
+          <w:sz w:val="20"/>
+          <w:szCs w:val="20"/>
+        </w:rPr>
+        <w:t>()</w:t>
+      </w:r>
+      <w:r>
+        <w:rPr>
+          <w:rFonts w:ascii="Courier New" w:hAnsi="Courier New" w:cs="Courier New"/>
+          <w:color w:val="008080"/>
+          <w:sz w:val="20"/>
+          <w:szCs w:val="20"/>
+        </w:rPr>
+        <w:t>;</w:t>
+      </w:r>
+    </w:p>
+    <w:p>
+      <w:pPr>
+        <w:numPr>
+          <w:ilvl w:val="0"/>
+          <w:numId w:val="1"/>
+        </w:numPr>
+        <w:tabs>
+          <w:tab w:val="clear" w:pos="720"/>
+          <w:tab w:val="left" w:pos="916"/>
+          <w:tab w:val="left" w:pos="1832"/>
+          <w:tab w:val="left" w:pos="2748"/>
+          <w:tab w:val="left" w:pos="3664"/>
+          <w:tab w:val="left" w:pos="4580"/>
+          <w:tab w:val="left" w:pos="5496"/>
+          <w:tab w:val="left" w:pos="6412"/>
+          <w:tab w:val="left" w:pos="7328"/>
+          <w:tab w:val="left" w:pos="8244"/>
+          <w:tab w:val="left" w:pos="9160"/>
+          <w:tab w:val="left" w:pos="10076"/>
+          <w:tab w:val="left" w:pos="10992"/>
+          <w:tab w:val="left" w:pos="11908"/>
+          <w:tab w:val="left" w:pos="12824"/>
+          <w:tab w:val="left" w:pos="13740"/>
+          <w:tab w:val="left" w:pos="14656"/>
+        </w:tabs>
+        <w:spacing w:before="100" w:beforeAutospacing="1" w:after="100" w:afterAutospacing="1" w:line="288" w:lineRule="atLeast"/>
+        <w:textAlignment w:val="top"/>
+        <w:rPr>
+          <w:rFonts w:ascii="Courier New" w:hAnsi="Courier New" w:cs="Courier New"/>
+          <w:sz w:val="20"/>
+          <w:szCs w:val="20"/>
+        </w:rPr>
+      </w:pPr>
+      <w:proofErr w:type="spellStart"/>
+      <w:r>
+        <w:rPr>
+          <w:rFonts w:ascii="Courier New" w:hAnsi="Courier New" w:cs="Courier New"/>
+          <w:color w:val="0000FF"/>
+          <w:sz w:val="20"/>
+          <w:szCs w:val="20"/>
+        </w:rPr>
+        <w:t>void</w:t>
+      </w:r>
+      <w:proofErr w:type="spellEnd"/>
+      <w:r>
+        <w:rPr>
+          <w:rFonts w:ascii="Courier New" w:hAnsi="Courier New" w:cs="Courier New"/>
+          <w:sz w:val="20"/>
+          <w:szCs w:val="20"/>
+        </w:rPr>
+        <w:t xml:space="preserve"> </w:t>
+      </w:r>
+      <w:proofErr w:type="spellStart"/>
+      <w:r>
+        <w:rPr>
+          <w:rFonts w:ascii="Courier New" w:hAnsi="Courier New" w:cs="Courier New"/>
+          <w:sz w:val="20"/>
+          <w:szCs w:val="20"/>
+        </w:rPr>
+        <w:t>systick_init</w:t>
+      </w:r>
+      <w:proofErr w:type="spellEnd"/>
+      <w:r>
+        <w:rPr>
+          <w:rFonts w:ascii="Courier New" w:hAnsi="Courier New" w:cs="Courier New"/>
+          <w:color w:val="008000"/>
+          <w:sz w:val="20"/>
+          <w:szCs w:val="20"/>
+        </w:rPr>
+        <w:t>()</w:t>
+      </w:r>
+      <w:r>
+        <w:rPr>
+          <w:rFonts w:ascii="Courier New" w:hAnsi="Courier New" w:cs="Courier New"/>
+          <w:color w:val="008080"/>
+          <w:sz w:val="20"/>
+          <w:szCs w:val="20"/>
+        </w:rPr>
+        <w:t>;</w:t>
+      </w:r>
+    </w:p>
+    <w:p>
+      <w:pPr>
+        <w:numPr>
+          <w:ilvl w:val="0"/>
+          <w:numId w:val="1"/>
+        </w:numPr>
+        <w:tabs>
+          <w:tab w:val="clear" w:pos="720"/>
+          <w:tab w:val="left" w:pos="916"/>
+          <w:tab w:val="left" w:pos="1832"/>
+          <w:tab w:val="left" w:pos="2748"/>
+          <w:tab w:val="left" w:pos="3664"/>
+          <w:tab w:val="left" w:pos="4580"/>
+          <w:tab w:val="left" w:pos="5496"/>
+          <w:tab w:val="left" w:pos="6412"/>
+          <w:tab w:val="left" w:pos="7328"/>
+          <w:tab w:val="left" w:pos="8244"/>
+          <w:tab w:val="left" w:pos="9160"/>
+          <w:tab w:val="left" w:pos="10076"/>
+          <w:tab w:val="left" w:pos="10992"/>
+          <w:tab w:val="left" w:pos="11908"/>
+          <w:tab w:val="left" w:pos="12824"/>
+          <w:tab w:val="left" w:pos="13740"/>
+          <w:tab w:val="left" w:pos="14656"/>
+        </w:tabs>
+        <w:spacing w:before="100" w:beforeAutospacing="1" w:after="100" w:afterAutospacing="1" w:line="288" w:lineRule="atLeast"/>
+        <w:textAlignment w:val="top"/>
+        <w:rPr>
+          <w:rFonts w:ascii="Courier New" w:hAnsi="Courier New" w:cs="Courier New"/>
+          <w:b/>
+          <w:bCs/>
+          <w:sz w:val="20"/>
+          <w:szCs w:val="20"/>
+        </w:rPr>
+      </w:pPr>
+      <w:proofErr w:type="spellStart"/>
+      <w:r>
+        <w:rPr>
+          <w:rFonts w:ascii="Courier New" w:hAnsi="Courier New" w:cs="Courier New"/>
+          <w:b/>
+          <w:bCs/>
+          <w:color w:val="0000FF"/>
+          <w:sz w:val="20"/>
+          <w:szCs w:val="20"/>
+        </w:rPr>
+        <w:t>void</w:t>
+      </w:r>
+      <w:proofErr w:type="spellEnd"/>
+      <w:r>
+        <w:rPr>
+          <w:rFonts w:ascii="Courier New" w:hAnsi="Courier New" w:cs="Courier New"/>
+          <w:b/>
+          <w:bCs/>
+          <w:sz w:val="20"/>
+          <w:szCs w:val="20"/>
+        </w:rPr>
+        <w:t xml:space="preserve"> </w:t>
+      </w:r>
+      <w:proofErr w:type="spellStart"/>
+      <w:r>
+        <w:rPr>
+          <w:rFonts w:ascii="Courier New" w:hAnsi="Courier New" w:cs="Courier New"/>
+          <w:b/>
+          <w:bCs/>
+          <w:sz w:val="20"/>
+          <w:szCs w:val="20"/>
+        </w:rPr>
+        <w:t>delay</w:t>
+      </w:r>
+      <w:proofErr w:type="spellEnd"/>
+      <w:r>
+        <w:rPr>
+          <w:rFonts w:ascii="Courier New" w:hAnsi="Courier New" w:cs="Courier New"/>
+          <w:b/>
+          <w:bCs/>
+          <w:color w:val="008000"/>
+          <w:sz w:val="20"/>
+          <w:szCs w:val="20"/>
+        </w:rPr>
+        <w:t>(</w:t>
+      </w:r>
+      <w:proofErr w:type="spellStart"/>
+      <w:r>
+        <w:rPr>
+          <w:rFonts w:ascii="Courier New" w:hAnsi="Courier New" w:cs="Courier New"/>
+          <w:b/>
+          <w:bCs/>
+          <w:color w:val="0000FF"/>
+          <w:sz w:val="20"/>
+          <w:szCs w:val="20"/>
+        </w:rPr>
+        <w:t>int</w:t>
+      </w:r>
+      <w:proofErr w:type="spellEnd"/>
+      <w:r>
+        <w:rPr>
+          <w:rFonts w:ascii="Courier New" w:hAnsi="Courier New" w:cs="Courier New"/>
+          <w:b/>
+          <w:bCs/>
+          <w:color w:val="008000"/>
+          <w:sz w:val="20"/>
+          <w:szCs w:val="20"/>
+        </w:rPr>
+        <w:t>)</w:t>
+      </w:r>
+      <w:r>
+        <w:rPr>
+          <w:rFonts w:ascii="Courier New" w:hAnsi="Courier New" w:cs="Courier New"/>
+          <w:b/>
+          <w:bCs/>
+          <w:color w:val="008080"/>
+          <w:sz w:val="20"/>
+          <w:szCs w:val="20"/>
+        </w:rPr>
+        <w:t>;</w:t>
+      </w:r>
+    </w:p>
+    <w:p>
+      <w:pPr>
+        <w:numPr>
+          <w:ilvl w:val="0"/>
+          <w:numId w:val="1"/>
+        </w:numPr>
+        <w:tabs>
+          <w:tab w:val="clear" w:pos="720"/>
+          <w:tab w:val="left" w:pos="916"/>
+          <w:tab w:val="left" w:pos="1832"/>
+          <w:tab w:val="left" w:pos="2748"/>
+          <w:tab w:val="left" w:pos="3664"/>
+          <w:tab w:val="left" w:pos="4580"/>
+          <w:tab w:val="left" w:pos="5496"/>
+          <w:tab w:val="left" w:pos="6412"/>
+          <w:tab w:val="left" w:pos="7328"/>
+          <w:tab w:val="left" w:pos="8244"/>
+          <w:tab w:val="left" w:pos="9160"/>
+          <w:tab w:val="left" w:pos="10076"/>
+          <w:tab w:val="left" w:pos="10992"/>
+          <w:tab w:val="left" w:pos="11908"/>
+          <w:tab w:val="left" w:pos="12824"/>
+          <w:tab w:val="left" w:pos="13740"/>
+          <w:tab w:val="left" w:pos="14656"/>
+        </w:tabs>
+        <w:spacing w:before="100" w:beforeAutospacing="1" w:after="100" w:afterAutospacing="1" w:line="288" w:lineRule="atLeast"/>
+        <w:textAlignment w:val="top"/>
+        <w:rPr>
+          <w:rFonts w:ascii="Courier New" w:hAnsi="Courier New" w:cs="Courier New"/>
+          <w:sz w:val="20"/>
+          <w:szCs w:val="20"/>
+        </w:rPr>
+      </w:pPr>
+      <w:proofErr w:type="spellStart"/>
+      <w:r>
+        <w:rPr>
+          <w:rFonts w:ascii="Courier New" w:hAnsi="Courier New" w:cs="Courier New"/>
+          <w:color w:val="0000FF"/>
+          <w:sz w:val="20"/>
+          <w:szCs w:val="20"/>
+        </w:rPr>
+        <w:t>void</w:t>
+      </w:r>
+      <w:proofErr w:type="spellEnd"/>
+      <w:r>
+        <w:rPr>
+          <w:rFonts w:ascii="Courier New" w:hAnsi="Courier New" w:cs="Courier New"/>
+          <w:sz w:val="20"/>
+          <w:szCs w:val="20"/>
+        </w:rPr>
+        <w:t xml:space="preserve"> </w:t>
+      </w:r>
+      <w:proofErr w:type="spellStart"/>
+      <w:r>
+        <w:rPr>
+          <w:rFonts w:ascii="Courier New" w:hAnsi="Courier New" w:cs="Courier New"/>
+          <w:sz w:val="20"/>
+          <w:szCs w:val="20"/>
+        </w:rPr>
+        <w:t>port_init</w:t>
+      </w:r>
+      <w:proofErr w:type="spellEnd"/>
+      <w:r>
+        <w:rPr>
+          <w:rFonts w:ascii="Courier New" w:hAnsi="Courier New" w:cs="Courier New"/>
+          <w:color w:val="008000"/>
+          <w:sz w:val="20"/>
+          <w:szCs w:val="20"/>
+        </w:rPr>
+        <w:t>()</w:t>
+      </w:r>
+      <w:r>
+        <w:rPr>
+          <w:rFonts w:ascii="Courier New" w:hAnsi="Courier New" w:cs="Courier New"/>
+          <w:color w:val="008080"/>
+          <w:sz w:val="20"/>
+          <w:szCs w:val="20"/>
+        </w:rPr>
+        <w:t>;</w:t>
+      </w:r>
+    </w:p>
+    <w:p>
+      <w:pPr>
+        <w:numPr>
+          <w:ilvl w:val="0"/>
+          <w:numId w:val="1"/>
+        </w:numPr>
+        <w:tabs>
+          <w:tab w:val="clear" w:pos="720"/>
+          <w:tab w:val="left" w:pos="916"/>
+          <w:tab w:val="left" w:pos="1832"/>
+          <w:tab w:val="left" w:pos="2748"/>
+          <w:tab w:val="left" w:pos="3664"/>
+          <w:tab w:val="left" w:pos="4580"/>
+          <w:tab w:val="left" w:pos="5496"/>
+          <w:tab w:val="left" w:pos="6412"/>
+          <w:tab w:val="left" w:pos="7328"/>
+          <w:tab w:val="left" w:pos="8244"/>
+          <w:tab w:val="left" w:pos="9160"/>
+          <w:tab w:val="left" w:pos="10076"/>
+          <w:tab w:val="left" w:pos="10992"/>
+          <w:tab w:val="left" w:pos="11908"/>
+          <w:tab w:val="left" w:pos="12824"/>
+          <w:tab w:val="left" w:pos="13740"/>
+          <w:tab w:val="left" w:pos="14656"/>
+        </w:tabs>
+        <w:spacing w:before="100" w:beforeAutospacing="1" w:after="100" w:afterAutospacing="1" w:line="288" w:lineRule="atLeast"/>
+        <w:textAlignment w:val="top"/>
+        <w:rPr>
+          <w:rFonts w:ascii="Courier New" w:hAnsi="Courier New" w:cs="Courier New"/>
+          <w:sz w:val="20"/>
+          <w:szCs w:val="20"/>
+        </w:rPr>
+      </w:pPr>
+      <w:proofErr w:type="spellStart"/>
+      <w:r>
+        <w:rPr>
+          <w:rFonts w:ascii="Courier New" w:hAnsi="Courier New" w:cs="Courier New"/>
+          <w:color w:val="0000FF"/>
+          <w:sz w:val="20"/>
+          <w:szCs w:val="20"/>
+        </w:rPr>
+        <w:t>void</w:t>
+      </w:r>
+      <w:proofErr w:type="spellEnd"/>
+      <w:r>
+        <w:rPr>
+          <w:rFonts w:ascii="Courier New" w:hAnsi="Courier New" w:cs="Courier New"/>
+          <w:sz w:val="20"/>
+          <w:szCs w:val="20"/>
+        </w:rPr>
+        <w:t xml:space="preserve"> </w:t>
+      </w:r>
+      <w:proofErr w:type="spellStart"/>
+      <w:r>
+        <w:rPr>
+          <w:rFonts w:ascii="Courier New" w:hAnsi="Courier New" w:cs="Courier New"/>
+          <w:sz w:val="20"/>
+          <w:szCs w:val="20"/>
+        </w:rPr>
+        <w:t>InitDAC</w:t>
+      </w:r>
+      <w:proofErr w:type="spellEnd"/>
+      <w:r>
+        <w:rPr>
+          <w:rFonts w:ascii="Courier New" w:hAnsi="Courier New" w:cs="Courier New"/>
+          <w:color w:val="008000"/>
+          <w:sz w:val="20"/>
+          <w:szCs w:val="20"/>
+        </w:rPr>
+        <w:t>()</w:t>
+      </w:r>
+      <w:r>
+        <w:rPr>
+          <w:rFonts w:ascii="Courier New" w:hAnsi="Courier New" w:cs="Courier New"/>
+          <w:color w:val="008080"/>
+          <w:sz w:val="20"/>
+          <w:szCs w:val="20"/>
+        </w:rPr>
+        <w:t>;</w:t>
+      </w:r>
+    </w:p>
+    <w:p>
+      <w:pPr>
+        <w:numPr>
+          <w:ilvl w:val="0"/>
+          <w:numId w:val="1"/>
+        </w:numPr>
+        <w:tabs>
+          <w:tab w:val="clear" w:pos="720"/>
+          <w:tab w:val="left" w:pos="916"/>
+          <w:tab w:val="left" w:pos="1832"/>
+          <w:tab w:val="left" w:pos="2748"/>
+          <w:tab w:val="left" w:pos="3664"/>
+          <w:tab w:val="left" w:pos="4580"/>
+          <w:tab w:val="left" w:pos="5496"/>
+          <w:tab w:val="left" w:pos="6412"/>
+          <w:tab w:val="left" w:pos="7328"/>
+          <w:tab w:val="left" w:pos="8244"/>
+          <w:tab w:val="left" w:pos="9160"/>
+          <w:tab w:val="left" w:pos="10076"/>
+          <w:tab w:val="left" w:pos="10992"/>
+          <w:tab w:val="left" w:pos="11908"/>
+          <w:tab w:val="left" w:pos="12824"/>
+          <w:tab w:val="left" w:pos="13740"/>
+          <w:tab w:val="left" w:pos="14656"/>
+        </w:tabs>
+        <w:spacing w:before="100" w:beforeAutospacing="1" w:after="100" w:afterAutospacing="1" w:line="288" w:lineRule="atLeast"/>
+        <w:textAlignment w:val="top"/>
+        <w:rPr>
+          <w:rFonts w:ascii="Courier New" w:hAnsi="Courier New" w:cs="Courier New"/>
+          <w:sz w:val="20"/>
+          <w:szCs w:val="20"/>
+        </w:rPr>
+      </w:pPr>
+      <w:r>
+        <w:rPr>
+          <w:rFonts w:ascii="Courier New" w:hAnsi="Courier New" w:cs="Courier New"/>
+          <w:sz w:val="20"/>
+          <w:szCs w:val="20"/>
+        </w:rPr>
+        <w:t> </w:t>
+      </w:r>
+    </w:p>
+    <w:p>
+      <w:pPr>
+        <w:numPr>
+          <w:ilvl w:val="0"/>
+          <w:numId w:val="1"/>
+        </w:numPr>
+        <w:tabs>
+          <w:tab w:val="clear" w:pos="720"/>
+          <w:tab w:val="left" w:pos="916"/>
+          <w:tab w:val="left" w:pos="1832"/>
+          <w:tab w:val="left" w:pos="2748"/>
+          <w:tab w:val="left" w:pos="3664"/>
+          <w:tab w:val="left" w:pos="4580"/>
+          <w:tab w:val="left" w:pos="5496"/>
+          <w:tab w:val="left" w:pos="6412"/>
+          <w:tab w:val="left" w:pos="7328"/>
+          <w:tab w:val="left" w:pos="8244"/>
+          <w:tab w:val="left" w:pos="9160"/>
+          <w:tab w:val="left" w:pos="10076"/>
+          <w:tab w:val="left" w:pos="10992"/>
+          <w:tab w:val="left" w:pos="11908"/>
+          <w:tab w:val="left" w:pos="12824"/>
+          <w:tab w:val="left" w:pos="13740"/>
+          <w:tab w:val="left" w:pos="14656"/>
+        </w:tabs>
+        <w:spacing w:before="100" w:beforeAutospacing="1" w:after="100" w:afterAutospacing="1" w:line="288" w:lineRule="atLeast"/>
+        <w:textAlignment w:val="top"/>
+        <w:rPr>
+          <w:rFonts w:ascii="Courier New" w:hAnsi="Courier New" w:cs="Courier New"/>
+          <w:sz w:val="20"/>
+          <w:szCs w:val="20"/>
+        </w:rPr>
+      </w:pPr>
+      <w:proofErr w:type="spellStart"/>
+      <w:r>
+        <w:rPr>
+          <w:rFonts w:ascii="Courier New" w:hAnsi="Courier New" w:cs="Courier New"/>
+          <w:color w:val="0000FF"/>
+          <w:sz w:val="20"/>
+          <w:szCs w:val="20"/>
+        </w:rPr>
+        <w:t>int</w:t>
+      </w:r>
+      <w:proofErr w:type="spellEnd"/>
+      <w:r>
+        <w:rPr>
+          <w:rFonts w:ascii="Courier New" w:hAnsi="Courier New" w:cs="Courier New"/>
+          <w:sz w:val="20"/>
+          <w:szCs w:val="20"/>
+        </w:rPr>
+        <w:t xml:space="preserve"> </w:t>
+      </w:r>
+      <w:proofErr w:type="spellStart"/>
+      <w:r>
+        <w:rPr>
+          <w:rFonts w:ascii="Courier New" w:hAnsi="Courier New" w:cs="Courier New"/>
+          <w:sz w:val="20"/>
+          <w:szCs w:val="20"/>
+        </w:rPr>
+        <w:t>main</w:t>
+      </w:r>
+      <w:proofErr w:type="spellEnd"/>
+      <w:r>
+        <w:rPr>
+          <w:rFonts w:ascii="Courier New" w:hAnsi="Courier New" w:cs="Courier New"/>
+          <w:sz w:val="20"/>
+          <w:szCs w:val="20"/>
+        </w:rPr>
+        <w:t xml:space="preserve"> </w:t>
+      </w:r>
+      <w:r>
+        <w:rPr>
+          <w:rFonts w:ascii="Courier New" w:hAnsi="Courier New" w:cs="Courier New"/>
+          <w:color w:val="008000"/>
+          <w:sz w:val="20"/>
+          <w:szCs w:val="20"/>
+        </w:rPr>
+        <w:t>(</w:t>
+      </w:r>
+      <w:proofErr w:type="spellStart"/>
+      <w:r>
+        <w:rPr>
+          <w:rFonts w:ascii="Courier New" w:hAnsi="Courier New" w:cs="Courier New"/>
+          <w:color w:val="0000FF"/>
+          <w:sz w:val="20"/>
+          <w:szCs w:val="20"/>
+        </w:rPr>
+        <w:t>void</w:t>
+      </w:r>
+      <w:proofErr w:type="spellEnd"/>
+      <w:r>
+        <w:rPr>
+          <w:rFonts w:ascii="Courier New" w:hAnsi="Courier New" w:cs="Courier New"/>
+          <w:color w:val="008000"/>
+          <w:sz w:val="20"/>
+          <w:szCs w:val="20"/>
+        </w:rPr>
+        <w:t>)</w:t>
+      </w:r>
+    </w:p>
+    <w:p>
+      <w:pPr>
+        <w:numPr>
+          <w:ilvl w:val="0"/>
+          <w:numId w:val="1"/>
+        </w:numPr>
+        <w:tabs>
+          <w:tab w:val="clear" w:pos="720"/>
+          <w:tab w:val="left" w:pos="916"/>
+          <w:tab w:val="left" w:pos="1832"/>
+          <w:tab w:val="left" w:pos="2748"/>
+          <w:tab w:val="left" w:pos="3664"/>
+          <w:tab w:val="left" w:pos="4580"/>
+          <w:tab w:val="left" w:pos="5496"/>
+          <w:tab w:val="left" w:pos="6412"/>
+          <w:tab w:val="left" w:pos="7328"/>
+          <w:tab w:val="left" w:pos="8244"/>
+          <w:tab w:val="left" w:pos="9160"/>
+          <w:tab w:val="left" w:pos="10076"/>
+          <w:tab w:val="left" w:pos="10992"/>
+          <w:tab w:val="left" w:pos="11908"/>
+          <w:tab w:val="left" w:pos="12824"/>
+          <w:tab w:val="left" w:pos="13740"/>
+          <w:tab w:val="left" w:pos="14656"/>
+        </w:tabs>
+        <w:spacing w:before="100" w:beforeAutospacing="1" w:after="100" w:afterAutospacing="1" w:line="288" w:lineRule="atLeast"/>
+        <w:textAlignment w:val="top"/>
+        <w:rPr>
+          <w:rFonts w:ascii="Courier New" w:hAnsi="Courier New" w:cs="Courier New"/>
+          <w:b/>
+          <w:bCs/>
+          <w:sz w:val="20"/>
+          <w:szCs w:val="20"/>
+        </w:rPr>
+      </w:pPr>
+      <w:r>
+        <w:rPr>
+          <w:rFonts w:ascii="Courier New" w:hAnsi="Courier New" w:cs="Courier New"/>
+          <w:b/>
+          <w:bCs/>
+          <w:color w:val="008000"/>
+          <w:sz w:val="20"/>
+          <w:szCs w:val="20"/>
+        </w:rPr>
+        <w:t>{</w:t>
+      </w:r>
+    </w:p>
+    <w:p>
+      <w:pPr>
+        <w:numPr>
+          <w:ilvl w:val="0"/>
+          <w:numId w:val="1"/>
+        </w:numPr>
+        <w:tabs>
+          <w:tab w:val="clear" w:pos="720"/>
+          <w:tab w:val="left" w:pos="916"/>
+          <w:tab w:val="left" w:pos="1832"/>
+          <w:tab w:val="left" w:pos="2748"/>
+          <w:tab w:val="left" w:pos="3664"/>
+          <w:tab w:val="left" w:pos="4580"/>
+          <w:tab w:val="left" w:pos="5496"/>
+          <w:tab w:val="left" w:pos="6412"/>
+          <w:tab w:val="left" w:pos="7328"/>
+          <w:tab w:val="left" w:pos="8244"/>
+          <w:tab w:val="left" w:pos="9160"/>
+          <w:tab w:val="left" w:pos="10076"/>
+          <w:tab w:val="left" w:pos="10992"/>
+          <w:tab w:val="left" w:pos="11908"/>
+          <w:tab w:val="left" w:pos="12824"/>
+          <w:tab w:val="left" w:pos="13740"/>
+          <w:tab w:val="left" w:pos="14656"/>
+        </w:tabs>
+        <w:spacing w:before="100" w:beforeAutospacing="1" w:after="100" w:afterAutospacing="1" w:line="288" w:lineRule="atLeast"/>
+        <w:textAlignment w:val="top"/>
+        <w:rPr>
+          <w:rFonts w:ascii="Courier New" w:hAnsi="Courier New" w:cs="Courier New"/>
+          <w:sz w:val="20"/>
+          <w:szCs w:val="20"/>
+        </w:rPr>
+      </w:pPr>
+      <w:r>
+        <w:rPr>
+          <w:rFonts w:ascii="Courier New" w:hAnsi="Courier New" w:cs="Courier New"/>
+          <w:sz w:val="20"/>
+          <w:szCs w:val="20"/>
+        </w:rPr>
+        <w:t xml:space="preserve">    </w:t>
+      </w:r>
+      <w:proofErr w:type="spellStart"/>
+      <w:r>
+        <w:rPr>
+          <w:rFonts w:ascii="Courier New" w:hAnsi="Courier New" w:cs="Courier New"/>
+          <w:sz w:val="20"/>
+          <w:szCs w:val="20"/>
+        </w:rPr>
+        <w:t>SystemInit</w:t>
+      </w:r>
+      <w:proofErr w:type="spellEnd"/>
+      <w:r>
+        <w:rPr>
+          <w:rFonts w:ascii="Courier New" w:hAnsi="Courier New" w:cs="Courier New"/>
+          <w:sz w:val="20"/>
+          <w:szCs w:val="20"/>
+        </w:rPr>
+        <w:t xml:space="preserve"> </w:t>
+      </w:r>
+      <w:r>
+        <w:rPr>
+          <w:rFonts w:ascii="Courier New" w:hAnsi="Courier New" w:cs="Courier New"/>
+          <w:color w:val="008000"/>
+          <w:sz w:val="20"/>
+          <w:szCs w:val="20"/>
+        </w:rPr>
+        <w:t>()</w:t>
+      </w:r>
+      <w:r>
+        <w:rPr>
+          <w:rFonts w:ascii="Courier New" w:hAnsi="Courier New" w:cs="Courier New"/>
+          <w:color w:val="008080"/>
+          <w:sz w:val="20"/>
+          <w:szCs w:val="20"/>
+        </w:rPr>
+        <w:t>;</w:t>
+      </w:r>
+      <w:r>
+        <w:rPr>
+          <w:rFonts w:ascii="Courier New" w:hAnsi="Courier New" w:cs="Courier New"/>
+          <w:sz w:val="20"/>
+          <w:szCs w:val="20"/>
+        </w:rPr>
+        <w:tab/>
+      </w:r>
+    </w:p>
+    <w:p>
+      <w:pPr>
+        <w:numPr>
+          <w:ilvl w:val="0"/>
+          <w:numId w:val="1"/>
+        </w:numPr>
+        <w:tabs>
+          <w:tab w:val="clear" w:pos="720"/>
+          <w:tab w:val="left" w:pos="916"/>
+          <w:tab w:val="left" w:pos="1832"/>
+          <w:tab w:val="left" w:pos="2748"/>
+          <w:tab w:val="left" w:pos="3664"/>
+          <w:tab w:val="left" w:pos="4580"/>
+          <w:tab w:val="left" w:pos="5496"/>
+          <w:tab w:val="left" w:pos="6412"/>
+          <w:tab w:val="left" w:pos="7328"/>
+          <w:tab w:val="left" w:pos="8244"/>
+          <w:tab w:val="left" w:pos="9160"/>
+          <w:tab w:val="left" w:pos="10076"/>
+          <w:tab w:val="left" w:pos="10992"/>
+          <w:tab w:val="left" w:pos="11908"/>
+          <w:tab w:val="left" w:pos="12824"/>
+          <w:tab w:val="left" w:pos="13740"/>
+          <w:tab w:val="left" w:pos="14656"/>
+        </w:tabs>
+        <w:spacing w:before="100" w:beforeAutospacing="1" w:after="100" w:afterAutospacing="1" w:line="288" w:lineRule="atLeast"/>
+        <w:textAlignment w:val="top"/>
+        <w:rPr>
+          <w:rFonts w:ascii="Courier New" w:hAnsi="Courier New" w:cs="Courier New"/>
+          <w:sz w:val="20"/>
+          <w:szCs w:val="20"/>
+        </w:rPr>
+      </w:pPr>
+      <w:r>
+        <w:rPr>
+          <w:rFonts w:ascii="Courier New" w:hAnsi="Courier New" w:cs="Courier New"/>
+          <w:sz w:val="20"/>
+          <w:szCs w:val="20"/>
+        </w:rPr>
+        <w:t xml:space="preserve">    </w:t>
+      </w:r>
+      <w:proofErr w:type="spellStart"/>
+      <w:r>
+        <w:rPr>
+          <w:rFonts w:ascii="Courier New" w:hAnsi="Courier New" w:cs="Courier New"/>
+          <w:sz w:val="20"/>
+          <w:szCs w:val="20"/>
+        </w:rPr>
+        <w:t>port_init</w:t>
+      </w:r>
+      <w:proofErr w:type="spellEnd"/>
+      <w:r>
+        <w:rPr>
+          <w:rFonts w:ascii="Courier New" w:hAnsi="Courier New" w:cs="Courier New"/>
+          <w:color w:val="008000"/>
+          <w:sz w:val="20"/>
+          <w:szCs w:val="20"/>
+        </w:rPr>
+        <w:t>()</w:t>
+      </w:r>
+      <w:r>
+        <w:rPr>
+          <w:rFonts w:ascii="Courier New" w:hAnsi="Courier New" w:cs="Courier New"/>
+          <w:color w:val="008080"/>
+          <w:sz w:val="20"/>
+          <w:szCs w:val="20"/>
+        </w:rPr>
+        <w:t>;</w:t>
+      </w:r>
+    </w:p>
+    <w:p>
+      <w:pPr>
+        <w:numPr>
+          <w:ilvl w:val="0"/>
+          <w:numId w:val="1"/>
+        </w:numPr>
+        <w:tabs>
+          <w:tab w:val="clear" w:pos="720"/>
+          <w:tab w:val="left" w:pos="916"/>
+          <w:tab w:val="left" w:pos="1832"/>
+          <w:tab w:val="left" w:pos="2748"/>
+          <w:tab w:val="left" w:pos="3664"/>
+          <w:tab w:val="left" w:pos="4580"/>
+          <w:tab w:val="left" w:pos="5496"/>
+          <w:tab w:val="left" w:pos="6412"/>
+          <w:tab w:val="left" w:pos="7328"/>
+          <w:tab w:val="left" w:pos="8244"/>
+          <w:tab w:val="left" w:pos="9160"/>
+          <w:tab w:val="left" w:pos="10076"/>
+          <w:tab w:val="left" w:pos="10992"/>
+          <w:tab w:val="left" w:pos="11908"/>
+          <w:tab w:val="left" w:pos="12824"/>
+          <w:tab w:val="left" w:pos="13740"/>
+          <w:tab w:val="left" w:pos="14656"/>
+        </w:tabs>
+        <w:spacing w:before="100" w:beforeAutospacing="1" w:after="100" w:afterAutospacing="1" w:line="288" w:lineRule="atLeast"/>
+        <w:textAlignment w:val="top"/>
+        <w:rPr>
+          <w:rFonts w:ascii="Courier New" w:hAnsi="Courier New" w:cs="Courier New"/>
+          <w:sz w:val="20"/>
+          <w:szCs w:val="20"/>
+        </w:rPr>
+      </w:pPr>
+      <w:r>
+        <w:rPr>
+          <w:rFonts w:ascii="Courier New" w:hAnsi="Courier New" w:cs="Courier New"/>
+          <w:sz w:val="20"/>
+          <w:szCs w:val="20"/>
+        </w:rPr>
+        <w:t xml:space="preserve">    </w:t>
+      </w:r>
+      <w:proofErr w:type="spellStart"/>
+      <w:r>
+        <w:rPr>
+          <w:rFonts w:ascii="Courier New" w:hAnsi="Courier New" w:cs="Courier New"/>
+          <w:sz w:val="20"/>
+          <w:szCs w:val="20"/>
+        </w:rPr>
+        <w:t>systick_init</w:t>
+      </w:r>
+      <w:proofErr w:type="spellEnd"/>
+      <w:r>
+        <w:rPr>
+          <w:rFonts w:ascii="Courier New" w:hAnsi="Courier New" w:cs="Courier New"/>
+          <w:color w:val="008000"/>
+          <w:sz w:val="20"/>
+          <w:szCs w:val="20"/>
+        </w:rPr>
+        <w:t>()</w:t>
+      </w:r>
+      <w:r>
+        <w:rPr>
+          <w:rFonts w:ascii="Courier New" w:hAnsi="Courier New" w:cs="Courier New"/>
+          <w:color w:val="008080"/>
+          <w:sz w:val="20"/>
+          <w:szCs w:val="20"/>
+        </w:rPr>
+        <w:t>;</w:t>
+      </w:r>
+      <w:r>
+        <w:rPr>
+          <w:rFonts w:ascii="Courier New" w:hAnsi="Courier New" w:cs="Courier New"/>
+          <w:sz w:val="20"/>
+          <w:szCs w:val="20"/>
+        </w:rPr>
+        <w:t xml:space="preserve">    </w:t>
+      </w:r>
+    </w:p>
+    <w:p>
+      <w:pPr>
+        <w:numPr>
+          <w:ilvl w:val="0"/>
+          <w:numId w:val="1"/>
+        </w:numPr>
+        <w:tabs>
+          <w:tab w:val="clear" w:pos="720"/>
+          <w:tab w:val="left" w:pos="916"/>
+          <w:tab w:val="left" w:pos="1832"/>
+          <w:tab w:val="left" w:pos="2748"/>
+          <w:tab w:val="left" w:pos="3664"/>
+          <w:tab w:val="left" w:pos="4580"/>
+          <w:tab w:val="left" w:pos="5496"/>
+          <w:tab w:val="left" w:pos="6412"/>
+          <w:tab w:val="left" w:pos="7328"/>
+          <w:tab w:val="left" w:pos="8244"/>
+          <w:tab w:val="left" w:pos="9160"/>
+          <w:tab w:val="left" w:pos="10076"/>
+          <w:tab w:val="left" w:pos="10992"/>
+          <w:tab w:val="left" w:pos="11908"/>
+          <w:tab w:val="left" w:pos="12824"/>
+          <w:tab w:val="left" w:pos="13740"/>
+          <w:tab w:val="left" w:pos="14656"/>
+        </w:tabs>
+        <w:spacing w:before="100" w:beforeAutospacing="1" w:after="100" w:afterAutospacing="1" w:line="288" w:lineRule="atLeast"/>
+        <w:textAlignment w:val="top"/>
+        <w:rPr>
+          <w:rFonts w:ascii="Courier New" w:hAnsi="Courier New" w:cs="Courier New"/>
+          <w:sz w:val="20"/>
+          <w:szCs w:val="20"/>
+        </w:rPr>
+      </w:pPr>
+      <w:r>
+        <w:rPr>
+          <w:rFonts w:ascii="Courier New" w:hAnsi="Courier New" w:cs="Courier New"/>
+          <w:sz w:val="20"/>
+          <w:szCs w:val="20"/>
+        </w:rPr>
+        <w:t xml:space="preserve">    </w:t>
+      </w:r>
+      <w:proofErr w:type="spellStart"/>
+      <w:r>
+        <w:rPr>
+          <w:rFonts w:ascii="Courier New" w:hAnsi="Courier New" w:cs="Courier New"/>
+          <w:sz w:val="20"/>
+          <w:szCs w:val="20"/>
+        </w:rPr>
+        <w:t>InitDAC</w:t>
+      </w:r>
+      <w:proofErr w:type="spellEnd"/>
+      <w:r>
+        <w:rPr>
+          <w:rFonts w:ascii="Courier New" w:hAnsi="Courier New" w:cs="Courier New"/>
+          <w:color w:val="008000"/>
+          <w:sz w:val="20"/>
+          <w:szCs w:val="20"/>
+        </w:rPr>
+        <w:t>()</w:t>
+      </w:r>
+      <w:r>
+        <w:rPr>
+          <w:rFonts w:ascii="Courier New" w:hAnsi="Courier New" w:cs="Courier New"/>
+          <w:color w:val="008080"/>
+          <w:sz w:val="20"/>
+          <w:szCs w:val="20"/>
+        </w:rPr>
+        <w:t>;</w:t>
+      </w:r>
+    </w:p>
+    <w:p>
+      <w:pPr>
+        <w:numPr>
+          <w:ilvl w:val="0"/>
+          <w:numId w:val="1"/>
+        </w:numPr>
+        <w:tabs>
+          <w:tab w:val="clear" w:pos="720"/>
+          <w:tab w:val="left" w:pos="916"/>
+          <w:tab w:val="left" w:pos="1832"/>
+          <w:tab w:val="left" w:pos="2748"/>
+          <w:tab w:val="left" w:pos="3664"/>
+          <w:tab w:val="left" w:pos="4580"/>
+          <w:tab w:val="left" w:pos="5496"/>
+          <w:tab w:val="left" w:pos="6412"/>
+          <w:tab w:val="left" w:pos="7328"/>
+          <w:tab w:val="left" w:pos="8244"/>
+          <w:tab w:val="left" w:pos="9160"/>
+          <w:tab w:val="left" w:pos="10076"/>
+          <w:tab w:val="left" w:pos="10992"/>
+          <w:tab w:val="left" w:pos="11908"/>
+          <w:tab w:val="left" w:pos="12824"/>
+          <w:tab w:val="left" w:pos="13740"/>
+          <w:tab w:val="left" w:pos="14656"/>
+        </w:tabs>
+        <w:spacing w:before="100" w:beforeAutospacing="1" w:after="100" w:afterAutospacing="1" w:line="288" w:lineRule="atLeast"/>
+        <w:textAlignment w:val="top"/>
+        <w:rPr>
+          <w:rFonts w:ascii="Courier New" w:hAnsi="Courier New" w:cs="Courier New"/>
+          <w:b/>
+          <w:bCs/>
+          <w:sz w:val="20"/>
+          <w:szCs w:val="20"/>
+        </w:rPr>
+      </w:pPr>
+      <w:r>
+        <w:rPr>
+          <w:rFonts w:ascii="Courier New" w:hAnsi="Courier New" w:cs="Courier New"/>
+          <w:b/>
+          <w:bCs/>
+          <w:sz w:val="20"/>
+          <w:szCs w:val="20"/>
+        </w:rPr>
+        <w:t> </w:t>
+      </w:r>
+    </w:p>
+    <w:p>
+      <w:pPr>
+        <w:numPr>
+          <w:ilvl w:val="0"/>
+          <w:numId w:val="1"/>
+        </w:numPr>
+        <w:tabs>
+          <w:tab w:val="clear" w:pos="720"/>
+          <w:tab w:val="left" w:pos="916"/>
+          <w:tab w:val="left" w:pos="1832"/>
+          <w:tab w:val="left" w:pos="2748"/>
+          <w:tab w:val="left" w:pos="3664"/>
+          <w:tab w:val="left" w:pos="4580"/>
+          <w:tab w:val="left" w:pos="5496"/>
+          <w:tab w:val="left" w:pos="6412"/>
+          <w:tab w:val="left" w:pos="7328"/>
+          <w:tab w:val="left" w:pos="8244"/>
+          <w:tab w:val="left" w:pos="9160"/>
+          <w:tab w:val="left" w:pos="10076"/>
+          <w:tab w:val="left" w:pos="10992"/>
+          <w:tab w:val="left" w:pos="11908"/>
+          <w:tab w:val="left" w:pos="12824"/>
+          <w:tab w:val="left" w:pos="13740"/>
+          <w:tab w:val="left" w:pos="14656"/>
+        </w:tabs>
+        <w:spacing w:before="100" w:beforeAutospacing="1" w:after="100" w:afterAutospacing="1" w:line="288" w:lineRule="atLeast"/>
+        <w:textAlignment w:val="top"/>
+        <w:rPr>
+          <w:rFonts w:ascii="Courier New" w:hAnsi="Courier New" w:cs="Courier New"/>
+          <w:sz w:val="20"/>
+          <w:szCs w:val="20"/>
+        </w:rPr>
+      </w:pPr>
+      <w:r>
+        <w:rPr>
+          <w:rFonts w:ascii="Courier New" w:hAnsi="Courier New" w:cs="Courier New"/>
+          <w:sz w:val="20"/>
+          <w:szCs w:val="20"/>
+        </w:rPr>
+        <w:t xml:space="preserve">    </w:t>
+      </w:r>
+      <w:proofErr w:type="spellStart"/>
+      <w:r>
+        <w:rPr>
+          <w:rFonts w:ascii="Courier New" w:hAnsi="Courier New" w:cs="Courier New"/>
+          <w:color w:val="0000FF"/>
+          <w:sz w:val="20"/>
+          <w:szCs w:val="20"/>
+        </w:rPr>
+        <w:t>while</w:t>
+      </w:r>
+      <w:proofErr w:type="spellEnd"/>
+      <w:r>
+        <w:rPr>
+          <w:rFonts w:ascii="Courier New" w:hAnsi="Courier New" w:cs="Courier New"/>
+          <w:sz w:val="20"/>
+          <w:szCs w:val="20"/>
+        </w:rPr>
+        <w:t xml:space="preserve"> </w:t>
+      </w:r>
+      <w:r>
+        <w:rPr>
+          <w:rFonts w:ascii="Courier New" w:hAnsi="Courier New" w:cs="Courier New"/>
+          <w:color w:val="008000"/>
+          <w:sz w:val="20"/>
+          <w:szCs w:val="20"/>
+        </w:rPr>
+        <w:t>(</w:t>
+      </w:r>
+      <w:r>
+        <w:rPr>
+          <w:rFonts w:ascii="Courier New" w:hAnsi="Courier New" w:cs="Courier New"/>
+          <w:color w:val="0000DD"/>
+          <w:sz w:val="20"/>
+          <w:szCs w:val="20"/>
+        </w:rPr>
+        <w:t>1</w:t>
+      </w:r>
+      <w:r>
+        <w:rPr>
+          <w:rFonts w:ascii="Courier New" w:hAnsi="Courier New" w:cs="Courier New"/>
+          <w:color w:val="008000"/>
+          <w:sz w:val="20"/>
+          <w:szCs w:val="20"/>
+        </w:rPr>
+        <w:t>)</w:t>
+      </w:r>
+      <w:r>
+        <w:rPr>
+          <w:rFonts w:ascii="Courier New" w:hAnsi="Courier New" w:cs="Courier New"/>
+          <w:sz w:val="20"/>
+          <w:szCs w:val="20"/>
+        </w:rPr>
+        <w:t xml:space="preserve"> </w:t>
+      </w:r>
+    </w:p>
+    <w:p>
+      <w:pPr>
+        <w:numPr>
+          <w:ilvl w:val="0"/>
+          <w:numId w:val="1"/>
+        </w:numPr>
+        <w:tabs>
+          <w:tab w:val="clear" w:pos="720"/>
+          <w:tab w:val="left" w:pos="916"/>
+          <w:tab w:val="left" w:pos="1832"/>
+          <w:tab w:val="left" w:pos="2748"/>
+          <w:tab w:val="left" w:pos="3664"/>
+          <w:tab w:val="left" w:pos="4580"/>
+          <w:tab w:val="left" w:pos="5496"/>
+          <w:tab w:val="left" w:pos="6412"/>
+          <w:tab w:val="left" w:pos="7328"/>
+          <w:tab w:val="left" w:pos="8244"/>
+          <w:tab w:val="left" w:pos="9160"/>
+          <w:tab w:val="left" w:pos="10076"/>
+          <w:tab w:val="left" w:pos="10992"/>
+          <w:tab w:val="left" w:pos="11908"/>
+          <w:tab w:val="left" w:pos="12824"/>
+          <w:tab w:val="left" w:pos="13740"/>
+          <w:tab w:val="left" w:pos="14656"/>
+        </w:tabs>
+        <w:spacing w:before="100" w:beforeAutospacing="1" w:after="100" w:afterAutospacing="1" w:line="288" w:lineRule="atLeast"/>
+        <w:textAlignment w:val="top"/>
+        <w:rPr>
+          <w:rFonts w:ascii="Courier New" w:hAnsi="Courier New" w:cs="Courier New"/>
+          <w:sz w:val="20"/>
+          <w:szCs w:val="20"/>
+        </w:rPr>
+      </w:pPr>
+      <w:r>
+        <w:rPr>
+          <w:rFonts w:ascii="Courier New" w:hAnsi="Courier New" w:cs="Courier New"/>
+          <w:sz w:val="20"/>
+          <w:szCs w:val="20"/>
+        </w:rPr>
+        <w:t xml:space="preserve">    </w:t>
+      </w:r>
+      <w:r>
+        <w:rPr>
+          <w:rFonts w:ascii="Courier New" w:hAnsi="Courier New" w:cs="Courier New"/>
+          <w:color w:val="008000"/>
+          <w:sz w:val="20"/>
+          <w:szCs w:val="20"/>
+        </w:rPr>
+        <w:t>{</w:t>
+      </w:r>
+    </w:p>
+    <w:p>
+      <w:pPr>
+        <w:numPr>
+          <w:ilvl w:val="0"/>
+          <w:numId w:val="1"/>
+        </w:numPr>
+        <w:tabs>
+          <w:tab w:val="clear" w:pos="720"/>
+          <w:tab w:val="left" w:pos="916"/>
+          <w:tab w:val="left" w:pos="1832"/>
+          <w:tab w:val="left" w:pos="2748"/>
+          <w:tab w:val="left" w:pos="3664"/>
+          <w:tab w:val="left" w:pos="4580"/>
+          <w:tab w:val="left" w:pos="5496"/>
+          <w:tab w:val="left" w:pos="6412"/>
+          <w:tab w:val="left" w:pos="7328"/>
+          <w:tab w:val="left" w:pos="8244"/>
+          <w:tab w:val="left" w:pos="9160"/>
+          <w:tab w:val="left" w:pos="10076"/>
+          <w:tab w:val="left" w:pos="10992"/>
+          <w:tab w:val="left" w:pos="11908"/>
+          <w:tab w:val="left" w:pos="12824"/>
+          <w:tab w:val="left" w:pos="13740"/>
+          <w:tab w:val="left" w:pos="14656"/>
+        </w:tabs>
+        <w:spacing w:before="100" w:beforeAutospacing="1" w:after="100" w:afterAutospacing="1" w:line="288" w:lineRule="atLeast"/>
+        <w:textAlignment w:val="top"/>
+        <w:rPr>
+          <w:rFonts w:ascii="Courier New" w:hAnsi="Courier New" w:cs="Courier New"/>
+          <w:sz w:val="20"/>
+          <w:szCs w:val="20"/>
+        </w:rPr>
+      </w:pPr>
+      <w:r>
+        <w:rPr>
+          <w:rFonts w:ascii="Courier New" w:hAnsi="Courier New" w:cs="Courier New"/>
+          <w:sz w:val="20"/>
+          <w:szCs w:val="20"/>
+        </w:rPr>
+        <w:t xml:space="preserve">        </w:t>
+      </w:r>
+      <w:proofErr w:type="spellStart"/>
+      <w:proofErr w:type="gramStart"/>
+      <w:r>
+        <w:rPr>
+          <w:rFonts w:ascii="Courier New" w:hAnsi="Courier New" w:cs="Courier New"/>
+          <w:color w:val="0000FF"/>
+          <w:sz w:val="20"/>
+          <w:szCs w:val="20"/>
+        </w:rPr>
+        <w:t>if</w:t>
+      </w:r>
+      <w:proofErr w:type="spellEnd"/>
+      <w:r>
+        <w:rPr>
+          <w:rFonts w:ascii="Courier New" w:hAnsi="Courier New" w:cs="Courier New"/>
+          <w:sz w:val="20"/>
+          <w:szCs w:val="20"/>
+        </w:rPr>
+        <w:t xml:space="preserve"> </w:t>
+      </w:r>
+      <w:r>
+        <w:rPr>
+          <w:rFonts w:ascii="Courier New" w:hAnsi="Courier New" w:cs="Courier New"/>
+          <w:color w:val="008000"/>
+          <w:sz w:val="20"/>
+          <w:szCs w:val="20"/>
+        </w:rPr>
+        <w:t>(</w:t>
+      </w:r>
+      <w:proofErr w:type="spellStart"/>
+      <w:r>
+        <w:rPr>
+          <w:rFonts w:ascii="Courier New" w:hAnsi="Courier New" w:cs="Courier New"/>
+          <w:sz w:val="20"/>
+          <w:szCs w:val="20"/>
+        </w:rPr>
+        <w:t>tick</w:t>
+      </w:r>
+      <w:proofErr w:type="spellEnd"/>
+      <w:r>
+        <w:rPr>
+          <w:rFonts w:ascii="Courier New" w:hAnsi="Courier New" w:cs="Courier New"/>
+          <w:color w:val="000040"/>
+          <w:sz w:val="20"/>
+          <w:szCs w:val="20"/>
+        </w:rPr>
+        <w:t>!</w:t>
+      </w:r>
+      <w:r>
+        <w:rPr>
+          <w:rFonts w:ascii="Courier New" w:hAnsi="Courier New" w:cs="Courier New"/>
+          <w:color w:val="000080"/>
+          <w:sz w:val="20"/>
+          <w:szCs w:val="20"/>
+        </w:rPr>
+        <w:t>=</w:t>
+      </w:r>
+      <w:r>
+        <w:rPr>
+          <w:rFonts w:ascii="Courier New" w:hAnsi="Courier New" w:cs="Courier New"/>
+          <w:color w:val="0000DD"/>
+          <w:sz w:val="20"/>
+          <w:szCs w:val="20"/>
+        </w:rPr>
+        <w:t>0</w:t>
+      </w:r>
+      <w:r>
+        <w:rPr>
+          <w:rFonts w:ascii="Courier New" w:hAnsi="Courier New" w:cs="Courier New"/>
+          <w:color w:val="008000"/>
+          <w:sz w:val="20"/>
+          <w:szCs w:val="20"/>
+        </w:rPr>
+        <w:t>){</w:t>
+      </w:r>
+      <w:proofErr w:type="gramEnd"/>
+    </w:p>
+    <w:p>
+      <w:pPr>
+        <w:numPr>
+          <w:ilvl w:val="0"/>
+          <w:numId w:val="1"/>
+        </w:numPr>
+        <w:tabs>
+          <w:tab w:val="clear" w:pos="720"/>
+          <w:tab w:val="left" w:pos="916"/>
+          <w:tab w:val="left" w:pos="1832"/>
+          <w:tab w:val="left" w:pos="2748"/>
+          <w:tab w:val="left" w:pos="3664"/>
+          <w:tab w:val="left" w:pos="4580"/>
+          <w:tab w:val="left" w:pos="5496"/>
+          <w:tab w:val="left" w:pos="6412"/>
+          <w:tab w:val="left" w:pos="7328"/>
+          <w:tab w:val="left" w:pos="8244"/>
+          <w:tab w:val="left" w:pos="9160"/>
+          <w:tab w:val="left" w:pos="10076"/>
+          <w:tab w:val="left" w:pos="10992"/>
+          <w:tab w:val="left" w:pos="11908"/>
+          <w:tab w:val="left" w:pos="12824"/>
+          <w:tab w:val="left" w:pos="13740"/>
+          <w:tab w:val="left" w:pos="14656"/>
+        </w:tabs>
+        <w:spacing w:before="100" w:beforeAutospacing="1" w:after="100" w:afterAutospacing="1" w:line="288" w:lineRule="atLeast"/>
+        <w:textAlignment w:val="top"/>
+        <w:rPr>
+          <w:rFonts w:ascii="Courier New" w:hAnsi="Courier New" w:cs="Courier New"/>
+          <w:sz w:val="20"/>
+          <w:szCs w:val="20"/>
+        </w:rPr>
+      </w:pPr>
+      <w:r>
+        <w:rPr>
+          <w:rFonts w:ascii="Courier New" w:hAnsi="Courier New" w:cs="Courier New"/>
+          <w:sz w:val="20"/>
+          <w:szCs w:val="20"/>
+        </w:rPr>
+        <w:t xml:space="preserve">            </w:t>
+      </w:r>
+      <w:proofErr w:type="spellStart"/>
+      <w:r>
+        <w:rPr>
+          <w:rFonts w:ascii="Courier New" w:hAnsi="Courier New" w:cs="Courier New"/>
+          <w:sz w:val="20"/>
+          <w:szCs w:val="20"/>
+        </w:rPr>
+        <w:t>tick</w:t>
+      </w:r>
+      <w:proofErr w:type="spellEnd"/>
+      <w:r>
+        <w:rPr>
+          <w:rFonts w:ascii="Courier New" w:hAnsi="Courier New" w:cs="Courier New"/>
+          <w:color w:val="000080"/>
+          <w:sz w:val="20"/>
+          <w:szCs w:val="20"/>
+        </w:rPr>
+        <w:t>=</w:t>
+      </w:r>
+      <w:r>
+        <w:rPr>
+          <w:rFonts w:ascii="Courier New" w:hAnsi="Courier New" w:cs="Courier New"/>
+          <w:color w:val="0000DD"/>
+          <w:sz w:val="20"/>
+          <w:szCs w:val="20"/>
+        </w:rPr>
+        <w:t>0</w:t>
+      </w:r>
+      <w:r>
+        <w:rPr>
+          <w:rFonts w:ascii="Courier New" w:hAnsi="Courier New" w:cs="Courier New"/>
+          <w:color w:val="008080"/>
+          <w:sz w:val="20"/>
+          <w:szCs w:val="20"/>
+        </w:rPr>
+        <w:t>;</w:t>
+      </w:r>
+    </w:p>
+    <w:p>
+      <w:pPr>
+        <w:numPr>
+          <w:ilvl w:val="0"/>
+          <w:numId w:val="1"/>
+        </w:numPr>
+        <w:tabs>
+          <w:tab w:val="clear" w:pos="720"/>
+          <w:tab w:val="left" w:pos="916"/>
+          <w:tab w:val="left" w:pos="1832"/>
+          <w:tab w:val="left" w:pos="2748"/>
+          <w:tab w:val="left" w:pos="3664"/>
+          <w:tab w:val="left" w:pos="4580"/>
+          <w:tab w:val="left" w:pos="5496"/>
+          <w:tab w:val="left" w:pos="6412"/>
+          <w:tab w:val="left" w:pos="7328"/>
+          <w:tab w:val="left" w:pos="8244"/>
+          <w:tab w:val="left" w:pos="9160"/>
+          <w:tab w:val="left" w:pos="10076"/>
+          <w:tab w:val="left" w:pos="10992"/>
+          <w:tab w:val="left" w:pos="11908"/>
+          <w:tab w:val="left" w:pos="12824"/>
+          <w:tab w:val="left" w:pos="13740"/>
+          <w:tab w:val="left" w:pos="14656"/>
+        </w:tabs>
+        <w:spacing w:before="100" w:beforeAutospacing="1" w:after="100" w:afterAutospacing="1" w:line="288" w:lineRule="atLeast"/>
+        <w:textAlignment w:val="top"/>
+        <w:rPr>
+          <w:rFonts w:ascii="Courier New" w:hAnsi="Courier New" w:cs="Courier New"/>
+          <w:b/>
+          <w:bCs/>
+          <w:sz w:val="20"/>
+          <w:szCs w:val="20"/>
+        </w:rPr>
+      </w:pPr>
+      <w:r>
+        <w:rPr>
+          <w:rFonts w:ascii="Courier New" w:hAnsi="Courier New" w:cs="Courier New"/>
+          <w:b/>
+          <w:bCs/>
+          <w:sz w:val="20"/>
+          <w:szCs w:val="20"/>
+        </w:rPr>
+        <w:t xml:space="preserve">            x</w:t>
+      </w:r>
+      <w:r>
+        <w:rPr>
+          <w:rFonts w:ascii="Courier New" w:hAnsi="Courier New" w:cs="Courier New"/>
+          <w:b/>
+          <w:bCs/>
+          <w:color w:val="000040"/>
+          <w:sz w:val="20"/>
+          <w:szCs w:val="20"/>
+        </w:rPr>
+        <w:t>++</w:t>
+      </w:r>
+      <w:r>
+        <w:rPr>
+          <w:rFonts w:ascii="Courier New" w:hAnsi="Courier New" w:cs="Courier New"/>
+          <w:b/>
+          <w:bCs/>
+          <w:color w:val="008080"/>
+          <w:sz w:val="20"/>
+          <w:szCs w:val="20"/>
+        </w:rPr>
+        <w:t>;</w:t>
+      </w:r>
+    </w:p>
+    <w:p>
+      <w:pPr>
+        <w:numPr>
+          <w:ilvl w:val="0"/>
+          <w:numId w:val="1"/>
+        </w:numPr>
+        <w:tabs>
+          <w:tab w:val="clear" w:pos="720"/>
+          <w:tab w:val="left" w:pos="916"/>
+          <w:tab w:val="left" w:pos="1832"/>
+          <w:tab w:val="left" w:pos="2748"/>
+          <w:tab w:val="left" w:pos="3664"/>
+          <w:tab w:val="left" w:pos="4580"/>
+          <w:tab w:val="left" w:pos="5496"/>
+          <w:tab w:val="left" w:pos="6412"/>
+          <w:tab w:val="left" w:pos="7328"/>
+          <w:tab w:val="left" w:pos="8244"/>
+          <w:tab w:val="left" w:pos="9160"/>
+          <w:tab w:val="left" w:pos="10076"/>
+          <w:tab w:val="left" w:pos="10992"/>
+          <w:tab w:val="left" w:pos="11908"/>
+          <w:tab w:val="left" w:pos="12824"/>
+          <w:tab w:val="left" w:pos="13740"/>
+          <w:tab w:val="left" w:pos="14656"/>
+        </w:tabs>
+        <w:spacing w:before="100" w:beforeAutospacing="1" w:after="100" w:afterAutospacing="1" w:line="288" w:lineRule="atLeast"/>
+        <w:textAlignment w:val="top"/>
+        <w:rPr>
+          <w:rFonts w:ascii="Courier New" w:hAnsi="Courier New" w:cs="Courier New"/>
+          <w:sz w:val="20"/>
+          <w:szCs w:val="20"/>
+        </w:rPr>
+      </w:pPr>
+      <w:r>
+        <w:rPr>
+          <w:rFonts w:ascii="Courier New" w:hAnsi="Courier New" w:cs="Courier New"/>
+          <w:sz w:val="20"/>
+          <w:szCs w:val="20"/>
+        </w:rPr>
+        <w:t xml:space="preserve">            </w:t>
+      </w:r>
+      <w:proofErr w:type="spellStart"/>
+      <w:proofErr w:type="gramStart"/>
+      <w:r>
+        <w:rPr>
+          <w:rFonts w:ascii="Courier New" w:hAnsi="Courier New" w:cs="Courier New"/>
+          <w:color w:val="0000FF"/>
+          <w:sz w:val="20"/>
+          <w:szCs w:val="20"/>
+        </w:rPr>
+        <w:t>if</w:t>
+      </w:r>
+      <w:proofErr w:type="spellEnd"/>
+      <w:r>
+        <w:rPr>
+          <w:rFonts w:ascii="Courier New" w:hAnsi="Courier New" w:cs="Courier New"/>
+          <w:sz w:val="20"/>
+          <w:szCs w:val="20"/>
+        </w:rPr>
+        <w:t xml:space="preserve"> </w:t>
+      </w:r>
+      <w:r>
+        <w:rPr>
+          <w:rFonts w:ascii="Courier New" w:hAnsi="Courier New" w:cs="Courier New"/>
+          <w:color w:val="008000"/>
+          <w:sz w:val="20"/>
+          <w:szCs w:val="20"/>
+        </w:rPr>
+        <w:t>(</w:t>
+      </w:r>
+      <w:r>
+        <w:rPr>
+          <w:rFonts w:ascii="Courier New" w:hAnsi="Courier New" w:cs="Courier New"/>
+          <w:sz w:val="20"/>
+          <w:szCs w:val="20"/>
+        </w:rPr>
+        <w:t xml:space="preserve">x </w:t>
+      </w:r>
+      <w:r>
+        <w:rPr>
+          <w:rFonts w:ascii="Courier New" w:hAnsi="Courier New" w:cs="Courier New"/>
+          <w:color w:val="000080"/>
+          <w:sz w:val="20"/>
+          <w:szCs w:val="20"/>
+        </w:rPr>
+        <w:t>&gt;=</w:t>
+      </w:r>
+      <w:r>
+        <w:rPr>
+          <w:rFonts w:ascii="Courier New" w:hAnsi="Courier New" w:cs="Courier New"/>
+          <w:sz w:val="20"/>
+          <w:szCs w:val="20"/>
+        </w:rPr>
+        <w:t xml:space="preserve"> </w:t>
+      </w:r>
+      <w:proofErr w:type="spellStart"/>
+      <w:r>
+        <w:rPr>
+          <w:rFonts w:ascii="Courier New" w:hAnsi="Courier New" w:cs="Courier New"/>
+          <w:sz w:val="20"/>
+          <w:szCs w:val="20"/>
+        </w:rPr>
+        <w:t>step</w:t>
+      </w:r>
+      <w:proofErr w:type="spellEnd"/>
+      <w:r>
+        <w:rPr>
+          <w:rFonts w:ascii="Courier New" w:hAnsi="Courier New" w:cs="Courier New"/>
+          <w:color w:val="008000"/>
+          <w:sz w:val="20"/>
+          <w:szCs w:val="20"/>
+        </w:rPr>
+        <w:t>)</w:t>
+      </w:r>
+      <w:r>
+        <w:rPr>
+          <w:rFonts w:ascii="Courier New" w:hAnsi="Courier New" w:cs="Courier New"/>
+          <w:sz w:val="20"/>
+          <w:szCs w:val="20"/>
+        </w:rPr>
+        <w:t xml:space="preserve"> </w:t>
+      </w:r>
+      <w:r>
+        <w:rPr>
+          <w:rFonts w:ascii="Courier New" w:hAnsi="Courier New" w:cs="Courier New"/>
+          <w:color w:val="008000"/>
+          <w:sz w:val="20"/>
+          <w:szCs w:val="20"/>
+        </w:rPr>
+        <w:t>{</w:t>
+      </w:r>
+      <w:proofErr w:type="gramEnd"/>
+    </w:p>
+    <w:p>
+      <w:pPr>
+        <w:numPr>
+          <w:ilvl w:val="0"/>
+          <w:numId w:val="1"/>
+        </w:numPr>
+        <w:tabs>
+          <w:tab w:val="clear" w:pos="720"/>
+          <w:tab w:val="left" w:pos="916"/>
+          <w:tab w:val="left" w:pos="1832"/>
+          <w:tab w:val="left" w:pos="2748"/>
+          <w:tab w:val="left" w:pos="3664"/>
+          <w:tab w:val="left" w:pos="4580"/>
+          <w:tab w:val="left" w:pos="5496"/>
+          <w:tab w:val="left" w:pos="6412"/>
+          <w:tab w:val="left" w:pos="7328"/>
+          <w:tab w:val="left" w:pos="8244"/>
+          <w:tab w:val="left" w:pos="9160"/>
+          <w:tab w:val="left" w:pos="10076"/>
+          <w:tab w:val="left" w:pos="10992"/>
+          <w:tab w:val="left" w:pos="11908"/>
+          <w:tab w:val="left" w:pos="12824"/>
+          <w:tab w:val="left" w:pos="13740"/>
+          <w:tab w:val="left" w:pos="14656"/>
+        </w:tabs>
+        <w:spacing w:before="100" w:beforeAutospacing="1" w:after="100" w:afterAutospacing="1" w:line="288" w:lineRule="atLeast"/>
+        <w:textAlignment w:val="top"/>
+        <w:rPr>
+          <w:rFonts w:ascii="Courier New" w:hAnsi="Courier New" w:cs="Courier New"/>
+          <w:sz w:val="20"/>
+          <w:szCs w:val="20"/>
+        </w:rPr>
+      </w:pPr>
+      <w:r>
+        <w:rPr>
+          <w:rFonts w:ascii="Courier New" w:hAnsi="Courier New" w:cs="Courier New"/>
+          <w:sz w:val="20"/>
+          <w:szCs w:val="20"/>
+        </w:rPr>
+        <w:t xml:space="preserve">                x </w:t>
+      </w:r>
+      <w:r>
+        <w:rPr>
+          <w:rFonts w:ascii="Courier New" w:hAnsi="Courier New" w:cs="Courier New"/>
+          <w:color w:val="000080"/>
+          <w:sz w:val="20"/>
+          <w:szCs w:val="20"/>
+        </w:rPr>
+        <w:t>=</w:t>
+      </w:r>
+      <w:r>
+        <w:rPr>
+          <w:rFonts w:ascii="Courier New" w:hAnsi="Courier New" w:cs="Courier New"/>
+          <w:sz w:val="20"/>
+          <w:szCs w:val="20"/>
+        </w:rPr>
+        <w:t xml:space="preserve"> </w:t>
+      </w:r>
+      <w:r>
+        <w:rPr>
+          <w:rFonts w:ascii="Courier New" w:hAnsi="Courier New" w:cs="Courier New"/>
+          <w:color w:val="0000DD"/>
+          <w:sz w:val="20"/>
+          <w:szCs w:val="20"/>
+        </w:rPr>
+        <w:t>0</w:t>
+      </w:r>
+      <w:r>
+        <w:rPr>
+          <w:rFonts w:ascii="Courier New" w:hAnsi="Courier New" w:cs="Courier New"/>
+          <w:color w:val="008080"/>
+          <w:sz w:val="20"/>
+          <w:szCs w:val="20"/>
+        </w:rPr>
+        <w:t>;</w:t>
+      </w:r>
+    </w:p>
+    <w:p>
+      <w:pPr>
+        <w:numPr>
+          <w:ilvl w:val="0"/>
+          <w:numId w:val="1"/>
+        </w:numPr>
+        <w:tabs>
+          <w:tab w:val="clear" w:pos="720"/>
+          <w:tab w:val="left" w:pos="916"/>
+          <w:tab w:val="left" w:pos="1832"/>
+          <w:tab w:val="left" w:pos="2748"/>
+          <w:tab w:val="left" w:pos="3664"/>
+          <w:tab w:val="left" w:pos="4580"/>
+          <w:tab w:val="left" w:pos="5496"/>
+          <w:tab w:val="left" w:pos="6412"/>
+          <w:tab w:val="left" w:pos="7328"/>
+          <w:tab w:val="left" w:pos="8244"/>
+          <w:tab w:val="left" w:pos="9160"/>
+          <w:tab w:val="left" w:pos="10076"/>
+          <w:tab w:val="left" w:pos="10992"/>
+          <w:tab w:val="left" w:pos="11908"/>
+          <w:tab w:val="left" w:pos="12824"/>
+          <w:tab w:val="left" w:pos="13740"/>
+          <w:tab w:val="left" w:pos="14656"/>
+        </w:tabs>
+        <w:spacing w:before="100" w:beforeAutospacing="1" w:after="100" w:afterAutospacing="1" w:line="288" w:lineRule="atLeast"/>
+        <w:textAlignment w:val="top"/>
+        <w:rPr>
+          <w:rFonts w:ascii="Courier New" w:hAnsi="Courier New" w:cs="Courier New"/>
+          <w:sz w:val="20"/>
+          <w:szCs w:val="20"/>
+        </w:rPr>
+      </w:pPr>
+      <w:r>
+        <w:rPr>
+          <w:rFonts w:ascii="Courier New" w:hAnsi="Courier New" w:cs="Courier New"/>
+          <w:sz w:val="20"/>
+          <w:szCs w:val="20"/>
+        </w:rPr>
+        <w:t xml:space="preserve">                LPC_GPIO1</w:t>
+      </w:r>
+      <w:r>
+        <w:rPr>
+          <w:rFonts w:ascii="Courier New" w:hAnsi="Courier New" w:cs="Courier New"/>
+          <w:color w:val="000040"/>
+          <w:sz w:val="20"/>
+          <w:szCs w:val="20"/>
+        </w:rPr>
+        <w:t>-</w:t>
+      </w:r>
+      <w:r>
+        <w:rPr>
+          <w:rFonts w:ascii="Courier New" w:hAnsi="Courier New" w:cs="Courier New"/>
+          <w:color w:val="000080"/>
+          <w:sz w:val="20"/>
+          <w:szCs w:val="20"/>
+        </w:rPr>
+        <w:t>&gt;</w:t>
+      </w:r>
+      <w:r>
+        <w:rPr>
+          <w:rFonts w:ascii="Courier New" w:hAnsi="Courier New" w:cs="Courier New"/>
+          <w:sz w:val="20"/>
+          <w:szCs w:val="20"/>
+        </w:rPr>
+        <w:t xml:space="preserve">FIOPIN </w:t>
+      </w:r>
+      <w:r>
+        <w:rPr>
+          <w:rFonts w:ascii="Courier New" w:hAnsi="Courier New" w:cs="Courier New"/>
+          <w:color w:val="000040"/>
+          <w:sz w:val="20"/>
+          <w:szCs w:val="20"/>
+        </w:rPr>
+        <w:t>^</w:t>
+      </w:r>
+      <w:r>
+        <w:rPr>
+          <w:rFonts w:ascii="Courier New" w:hAnsi="Courier New" w:cs="Courier New"/>
+          <w:color w:val="000080"/>
+          <w:sz w:val="20"/>
+          <w:szCs w:val="20"/>
+        </w:rPr>
+        <w:t>=</w:t>
+      </w:r>
+      <w:r>
+        <w:rPr>
+          <w:rFonts w:ascii="Courier New" w:hAnsi="Courier New" w:cs="Courier New"/>
+          <w:sz w:val="20"/>
+          <w:szCs w:val="20"/>
+        </w:rPr>
+        <w:t xml:space="preserve"> </w:t>
+      </w:r>
+      <w:r>
+        <w:rPr>
+          <w:rFonts w:ascii="Courier New" w:hAnsi="Courier New" w:cs="Courier New"/>
+          <w:color w:val="008000"/>
+          <w:sz w:val="20"/>
+          <w:szCs w:val="20"/>
+        </w:rPr>
+        <w:t>(</w:t>
+      </w:r>
+      <w:r>
+        <w:rPr>
+          <w:rFonts w:ascii="Courier New" w:hAnsi="Courier New" w:cs="Courier New"/>
+          <w:color w:val="0000DD"/>
+          <w:sz w:val="20"/>
+          <w:szCs w:val="20"/>
+        </w:rPr>
+        <w:t>1</w:t>
+      </w:r>
+      <w:r>
+        <w:rPr>
+          <w:rFonts w:ascii="Courier New" w:hAnsi="Courier New" w:cs="Courier New"/>
+          <w:color w:val="000080"/>
+          <w:sz w:val="20"/>
+          <w:szCs w:val="20"/>
+        </w:rPr>
+        <w:t>&lt;&lt;</w:t>
+      </w:r>
+      <w:r>
+        <w:rPr>
+          <w:rFonts w:ascii="Courier New" w:hAnsi="Courier New" w:cs="Courier New"/>
+          <w:color w:val="0000DD"/>
+          <w:sz w:val="20"/>
+          <w:szCs w:val="20"/>
+        </w:rPr>
+        <w:t>28</w:t>
+      </w:r>
+      <w:r>
+        <w:rPr>
+          <w:rFonts w:ascii="Courier New" w:hAnsi="Courier New" w:cs="Courier New"/>
+          <w:color w:val="008000"/>
+          <w:sz w:val="20"/>
+          <w:szCs w:val="20"/>
+        </w:rPr>
+        <w:t>)</w:t>
+      </w:r>
+      <w:r>
+        <w:rPr>
+          <w:rFonts w:ascii="Courier New" w:hAnsi="Courier New" w:cs="Courier New"/>
+          <w:color w:val="008080"/>
+          <w:sz w:val="20"/>
+          <w:szCs w:val="20"/>
+        </w:rPr>
+        <w:t>;</w:t>
+      </w:r>
+    </w:p>
+    <w:p>
+      <w:pPr>
+        <w:numPr>
+          <w:ilvl w:val="0"/>
+          <w:numId w:val="1"/>
+        </w:numPr>
+        <w:tabs>
+          <w:tab w:val="clear" w:pos="720"/>
+          <w:tab w:val="left" w:pos="916"/>
+          <w:tab w:val="left" w:pos="1832"/>
+          <w:tab w:val="left" w:pos="2748"/>
+          <w:tab w:val="left" w:pos="3664"/>
+          <w:tab w:val="left" w:pos="4580"/>
+          <w:tab w:val="left" w:pos="5496"/>
+          <w:tab w:val="left" w:pos="6412"/>
+          <w:tab w:val="left" w:pos="7328"/>
+          <w:tab w:val="left" w:pos="8244"/>
+          <w:tab w:val="left" w:pos="9160"/>
+          <w:tab w:val="left" w:pos="10076"/>
+          <w:tab w:val="left" w:pos="10992"/>
+          <w:tab w:val="left" w:pos="11908"/>
+          <w:tab w:val="left" w:pos="12824"/>
+          <w:tab w:val="left" w:pos="13740"/>
+          <w:tab w:val="left" w:pos="14656"/>
+        </w:tabs>
+        <w:spacing w:before="100" w:beforeAutospacing="1" w:after="100" w:afterAutospacing="1" w:line="288" w:lineRule="atLeast"/>
+        <w:textAlignment w:val="top"/>
+        <w:rPr>
+          <w:rFonts w:ascii="Courier New" w:hAnsi="Courier New" w:cs="Courier New"/>
+          <w:sz w:val="20"/>
+          <w:szCs w:val="20"/>
+        </w:rPr>
+      </w:pPr>
+      <w:r>
+        <w:rPr>
+          <w:rFonts w:ascii="Courier New" w:hAnsi="Courier New" w:cs="Courier New"/>
+          <w:sz w:val="20"/>
+          <w:szCs w:val="20"/>
+        </w:rPr>
+        <w:t xml:space="preserve">            </w:t>
+      </w:r>
+      <w:r>
+        <w:rPr>
+          <w:rFonts w:ascii="Courier New" w:hAnsi="Courier New" w:cs="Courier New"/>
+          <w:color w:val="008000"/>
+          <w:sz w:val="20"/>
+          <w:szCs w:val="20"/>
+        </w:rPr>
+        <w:t>}</w:t>
+      </w:r>
+    </w:p>
+    <w:p>
+      <w:pPr>
+        <w:numPr>
+          <w:ilvl w:val="0"/>
+          <w:numId w:val="1"/>
+        </w:numPr>
+        <w:tabs>
+          <w:tab w:val="clear" w:pos="720"/>
+          <w:tab w:val="left" w:pos="916"/>
+          <w:tab w:val="left" w:pos="1832"/>
+          <w:tab w:val="left" w:pos="2748"/>
+          <w:tab w:val="left" w:pos="3664"/>
+          <w:tab w:val="left" w:pos="4580"/>
+          <w:tab w:val="left" w:pos="5496"/>
+          <w:tab w:val="left" w:pos="6412"/>
+          <w:tab w:val="left" w:pos="7328"/>
+          <w:tab w:val="left" w:pos="8244"/>
+          <w:tab w:val="left" w:pos="9160"/>
+          <w:tab w:val="left" w:pos="10076"/>
+          <w:tab w:val="left" w:pos="10992"/>
+          <w:tab w:val="left" w:pos="11908"/>
+          <w:tab w:val="left" w:pos="12824"/>
+          <w:tab w:val="left" w:pos="13740"/>
+          <w:tab w:val="left" w:pos="14656"/>
+        </w:tabs>
+        <w:spacing w:before="100" w:beforeAutospacing="1" w:after="100" w:afterAutospacing="1" w:line="288" w:lineRule="atLeast"/>
+        <w:textAlignment w:val="top"/>
+        <w:rPr>
+          <w:rFonts w:ascii="Courier New" w:hAnsi="Courier New" w:cs="Courier New"/>
+          <w:b/>
+          <w:bCs/>
+          <w:sz w:val="20"/>
+          <w:szCs w:val="20"/>
+          <w:lang w:val="en-US"/>
+        </w:rPr>
+      </w:pPr>
+      <w:r>
+        <w:rPr>
+          <w:rFonts w:ascii="Courier New" w:hAnsi="Courier New" w:cs="Courier New"/>
+          <w:b/>
+          <w:bCs/>
+          <w:sz w:val="20"/>
+          <w:szCs w:val="20"/>
+          <w:lang w:val="en-US"/>
+        </w:rPr>
+        <w:t xml:space="preserve">            data </w:t>
+      </w:r>
+      <w:r>
+        <w:rPr>
+          <w:rFonts w:ascii="Courier New" w:hAnsi="Courier New" w:cs="Courier New"/>
+          <w:b/>
+          <w:bCs/>
+          <w:color w:val="000080"/>
+          <w:sz w:val="20"/>
+          <w:szCs w:val="20"/>
+          <w:lang w:val="en-US"/>
+        </w:rPr>
+        <w:t>=</w:t>
+      </w:r>
+      <w:r>
+        <w:rPr>
+          <w:rFonts w:ascii="Courier New" w:hAnsi="Courier New" w:cs="Courier New"/>
+          <w:b/>
+          <w:bCs/>
+          <w:sz w:val="20"/>
+          <w:szCs w:val="20"/>
+          <w:lang w:val="en-US"/>
+        </w:rPr>
+        <w:t xml:space="preserve"> </w:t>
+      </w:r>
+      <w:r>
+        <w:rPr>
+          <w:rFonts w:ascii="Courier New" w:hAnsi="Courier New" w:cs="Courier New"/>
+          <w:b/>
+          <w:bCs/>
+          <w:color w:val="0000DD"/>
+          <w:sz w:val="20"/>
+          <w:szCs w:val="20"/>
+          <w:lang w:val="en-US"/>
+        </w:rPr>
+        <w:t>512</w:t>
+      </w:r>
+      <w:r>
+        <w:rPr>
+          <w:rFonts w:ascii="Courier New" w:hAnsi="Courier New" w:cs="Courier New"/>
+          <w:b/>
+          <w:bCs/>
+          <w:color w:val="000040"/>
+          <w:sz w:val="20"/>
+          <w:szCs w:val="20"/>
+          <w:lang w:val="en-US"/>
+        </w:rPr>
+        <w:t>*</w:t>
+      </w:r>
+      <w:r>
+        <w:rPr>
+          <w:rFonts w:ascii="Courier New" w:hAnsi="Courier New" w:cs="Courier New"/>
+          <w:b/>
+          <w:bCs/>
+          <w:color w:val="0000DD"/>
+          <w:sz w:val="20"/>
+          <w:szCs w:val="20"/>
+          <w:lang w:val="en-US"/>
+        </w:rPr>
+        <w:t>sin</w:t>
+      </w:r>
+      <w:r>
+        <w:rPr>
+          <w:rFonts w:ascii="Courier New" w:hAnsi="Courier New" w:cs="Courier New"/>
+          <w:b/>
+          <w:bCs/>
+          <w:color w:val="008000"/>
+          <w:sz w:val="20"/>
+          <w:szCs w:val="20"/>
+          <w:lang w:val="en-US"/>
+        </w:rPr>
+        <w:t>(</w:t>
+      </w:r>
+      <w:r>
+        <w:rPr>
+          <w:rFonts w:ascii="Courier New" w:hAnsi="Courier New" w:cs="Courier New"/>
+          <w:b/>
+          <w:bCs/>
+          <w:color w:val="0000DD"/>
+          <w:sz w:val="20"/>
+          <w:szCs w:val="20"/>
+          <w:lang w:val="en-US"/>
+        </w:rPr>
+        <w:t>2</w:t>
+      </w:r>
+      <w:r>
+        <w:rPr>
+          <w:rFonts w:ascii="Courier New" w:hAnsi="Courier New" w:cs="Courier New"/>
+          <w:b/>
+          <w:bCs/>
+          <w:color w:val="000040"/>
+          <w:sz w:val="20"/>
+          <w:szCs w:val="20"/>
+          <w:lang w:val="en-US"/>
+        </w:rPr>
+        <w:t>*</w:t>
+      </w:r>
+      <w:r>
+        <w:rPr>
+          <w:rFonts w:ascii="Courier New" w:hAnsi="Courier New" w:cs="Courier New"/>
+          <w:b/>
+          <w:bCs/>
+          <w:sz w:val="20"/>
+          <w:szCs w:val="20"/>
+          <w:lang w:val="en-US"/>
+        </w:rPr>
+        <w:t>pi</w:t>
+      </w:r>
+      <w:r>
+        <w:rPr>
+          <w:rFonts w:ascii="Courier New" w:hAnsi="Courier New" w:cs="Courier New"/>
+          <w:b/>
+          <w:bCs/>
+          <w:color w:val="000040"/>
+          <w:sz w:val="20"/>
+          <w:szCs w:val="20"/>
+          <w:lang w:val="en-US"/>
+        </w:rPr>
+        <w:t>/</w:t>
+      </w:r>
+      <w:r>
+        <w:rPr>
+          <w:rFonts w:ascii="Courier New" w:hAnsi="Courier New" w:cs="Courier New"/>
+          <w:b/>
+          <w:bCs/>
+          <w:sz w:val="20"/>
+          <w:szCs w:val="20"/>
+          <w:lang w:val="en-US"/>
+        </w:rPr>
+        <w:t>step</w:t>
+      </w:r>
+      <w:r>
+        <w:rPr>
+          <w:rFonts w:ascii="Courier New" w:hAnsi="Courier New" w:cs="Courier New"/>
+          <w:b/>
+          <w:bCs/>
+          <w:color w:val="000040"/>
+          <w:sz w:val="20"/>
+          <w:szCs w:val="20"/>
+          <w:lang w:val="en-US"/>
+        </w:rPr>
+        <w:t>*</w:t>
+      </w:r>
+      <w:r>
+        <w:rPr>
+          <w:rFonts w:ascii="Courier New" w:hAnsi="Courier New" w:cs="Courier New"/>
+          <w:b/>
+          <w:bCs/>
+          <w:sz w:val="20"/>
+          <w:szCs w:val="20"/>
+          <w:lang w:val="en-US"/>
+        </w:rPr>
+        <w:t>x</w:t>
+      </w:r>
+      <w:r>
+        <w:rPr>
+          <w:rFonts w:ascii="Courier New" w:hAnsi="Courier New" w:cs="Courier New"/>
+          <w:b/>
+          <w:bCs/>
+          <w:color w:val="008000"/>
+          <w:sz w:val="20"/>
+          <w:szCs w:val="20"/>
+          <w:lang w:val="en-US"/>
+        </w:rPr>
+        <w:t>)</w:t>
+      </w:r>
+      <w:r>
+        <w:rPr>
+          <w:rFonts w:ascii="Courier New" w:hAnsi="Courier New" w:cs="Courier New"/>
+          <w:b/>
+          <w:bCs/>
+          <w:color w:val="000040"/>
+          <w:sz w:val="20"/>
+          <w:szCs w:val="20"/>
+          <w:lang w:val="en-US"/>
+        </w:rPr>
+        <w:t>+</w:t>
+      </w:r>
+      <w:r>
+        <w:rPr>
+          <w:rFonts w:ascii="Courier New" w:hAnsi="Courier New" w:cs="Courier New"/>
+          <w:b/>
+          <w:bCs/>
+          <w:color w:val="0000DD"/>
+          <w:sz w:val="20"/>
+          <w:szCs w:val="20"/>
+          <w:lang w:val="en-US"/>
+        </w:rPr>
+        <w:t>512</w:t>
+      </w:r>
+      <w:r>
+        <w:rPr>
+          <w:rFonts w:ascii="Courier New" w:hAnsi="Courier New" w:cs="Courier New"/>
+          <w:b/>
+          <w:bCs/>
+          <w:color w:val="008080"/>
+          <w:sz w:val="20"/>
+          <w:szCs w:val="20"/>
+          <w:lang w:val="en-US"/>
+        </w:rPr>
+        <w:t>;</w:t>
+      </w:r>
+    </w:p>
+    <w:p>
+      <w:pPr>
+        <w:numPr>
+          <w:ilvl w:val="0"/>
+          <w:numId w:val="1"/>
+        </w:numPr>
+        <w:tabs>
+          <w:tab w:val="clear" w:pos="720"/>
+          <w:tab w:val="left" w:pos="916"/>
+          <w:tab w:val="left" w:pos="1832"/>
+          <w:tab w:val="left" w:pos="2748"/>
+          <w:tab w:val="left" w:pos="3664"/>
+          <w:tab w:val="left" w:pos="4580"/>
+          <w:tab w:val="left" w:pos="5496"/>
+          <w:tab w:val="left" w:pos="6412"/>
+          <w:tab w:val="left" w:pos="7328"/>
+          <w:tab w:val="left" w:pos="8244"/>
+          <w:tab w:val="left" w:pos="9160"/>
+          <w:tab w:val="left" w:pos="10076"/>
+          <w:tab w:val="left" w:pos="10992"/>
+          <w:tab w:val="left" w:pos="11908"/>
+          <w:tab w:val="left" w:pos="12824"/>
+          <w:tab w:val="left" w:pos="13740"/>
+          <w:tab w:val="left" w:pos="14656"/>
+        </w:tabs>
+        <w:spacing w:before="100" w:beforeAutospacing="1" w:after="100" w:afterAutospacing="1" w:line="288" w:lineRule="atLeast"/>
+        <w:textAlignment w:val="top"/>
+        <w:rPr>
+          <w:rFonts w:ascii="Courier New" w:hAnsi="Courier New" w:cs="Courier New"/>
+          <w:sz w:val="20"/>
+          <w:szCs w:val="20"/>
+        </w:rPr>
+      </w:pPr>
+      <w:r>
+        <w:rPr>
+          <w:rFonts w:ascii="Courier New" w:hAnsi="Courier New" w:cs="Courier New"/>
+          <w:sz w:val="20"/>
+          <w:szCs w:val="20"/>
+          <w:lang w:val="en-US"/>
+        </w:rPr>
+        <w:t xml:space="preserve">            </w:t>
+      </w:r>
+      <w:r>
+        <w:rPr>
+          <w:rFonts w:ascii="Courier New" w:hAnsi="Courier New" w:cs="Courier New"/>
+          <w:sz w:val="20"/>
+          <w:szCs w:val="20"/>
+        </w:rPr>
+        <w:t xml:space="preserve">data1 </w:t>
+      </w:r>
+      <w:r>
+        <w:rPr>
+          <w:rFonts w:ascii="Courier New" w:hAnsi="Courier New" w:cs="Courier New"/>
+          <w:color w:val="000080"/>
+          <w:sz w:val="20"/>
+          <w:szCs w:val="20"/>
+        </w:rPr>
+        <w:t>=</w:t>
+      </w:r>
+      <w:r>
+        <w:rPr>
+          <w:rFonts w:ascii="Courier New" w:hAnsi="Courier New" w:cs="Courier New"/>
+          <w:sz w:val="20"/>
+          <w:szCs w:val="20"/>
+        </w:rPr>
+        <w:t xml:space="preserve"> </w:t>
+      </w:r>
+      <w:r>
+        <w:rPr>
+          <w:rFonts w:ascii="Courier New" w:hAnsi="Courier New" w:cs="Courier New"/>
+          <w:color w:val="008000"/>
+          <w:sz w:val="20"/>
+          <w:szCs w:val="20"/>
+        </w:rPr>
+        <w:t>((</w:t>
+      </w:r>
+      <w:proofErr w:type="spellStart"/>
+      <w:r>
+        <w:rPr>
+          <w:rFonts w:ascii="Courier New" w:hAnsi="Courier New" w:cs="Courier New"/>
+          <w:sz w:val="20"/>
+          <w:szCs w:val="20"/>
+        </w:rPr>
+        <w:t>data</w:t>
+      </w:r>
+      <w:proofErr w:type="spellEnd"/>
+      <w:r>
+        <w:rPr>
+          <w:rFonts w:ascii="Courier New" w:hAnsi="Courier New" w:cs="Courier New"/>
+          <w:sz w:val="20"/>
+          <w:szCs w:val="20"/>
+        </w:rPr>
+        <w:t xml:space="preserve"> </w:t>
+      </w:r>
+      <w:r>
+        <w:rPr>
+          <w:rFonts w:ascii="Courier New" w:hAnsi="Courier New" w:cs="Courier New"/>
+          <w:color w:val="000040"/>
+          <w:sz w:val="20"/>
+          <w:szCs w:val="20"/>
+        </w:rPr>
+        <w:t>&amp;</w:t>
+      </w:r>
+      <w:r>
+        <w:rPr>
+          <w:rFonts w:ascii="Courier New" w:hAnsi="Courier New" w:cs="Courier New"/>
+          <w:sz w:val="20"/>
+          <w:szCs w:val="20"/>
+        </w:rPr>
+        <w:t xml:space="preserve"> </w:t>
+      </w:r>
+      <w:r>
+        <w:rPr>
+          <w:rFonts w:ascii="Courier New" w:hAnsi="Courier New" w:cs="Courier New"/>
+          <w:color w:val="208080"/>
+          <w:sz w:val="20"/>
+          <w:szCs w:val="20"/>
+        </w:rPr>
+        <w:t>0x3FF</w:t>
+      </w:r>
+      <w:r>
+        <w:rPr>
+          <w:rFonts w:ascii="Courier New" w:hAnsi="Courier New" w:cs="Courier New"/>
+          <w:color w:val="008000"/>
+          <w:sz w:val="20"/>
+          <w:szCs w:val="20"/>
+        </w:rPr>
+        <w:t>)</w:t>
+      </w:r>
+      <w:r>
+        <w:rPr>
+          <w:rFonts w:ascii="Courier New" w:hAnsi="Courier New" w:cs="Courier New"/>
+          <w:sz w:val="20"/>
+          <w:szCs w:val="20"/>
+        </w:rPr>
+        <w:t xml:space="preserve"> </w:t>
+      </w:r>
+      <w:r>
+        <w:rPr>
+          <w:rFonts w:ascii="Courier New" w:hAnsi="Courier New" w:cs="Courier New"/>
+          <w:color w:val="000080"/>
+          <w:sz w:val="20"/>
+          <w:szCs w:val="20"/>
+        </w:rPr>
+        <w:t>&lt;&lt;</w:t>
+      </w:r>
+      <w:r>
+        <w:rPr>
+          <w:rFonts w:ascii="Courier New" w:hAnsi="Courier New" w:cs="Courier New"/>
+          <w:sz w:val="20"/>
+          <w:szCs w:val="20"/>
+        </w:rPr>
+        <w:t xml:space="preserve"> </w:t>
+      </w:r>
+      <w:r>
+        <w:rPr>
+          <w:rFonts w:ascii="Courier New" w:hAnsi="Courier New" w:cs="Courier New"/>
+          <w:color w:val="0000DD"/>
+          <w:sz w:val="20"/>
+          <w:szCs w:val="20"/>
+        </w:rPr>
+        <w:t>6</w:t>
+      </w:r>
+      <w:r>
+        <w:rPr>
+          <w:rFonts w:ascii="Courier New" w:hAnsi="Courier New" w:cs="Courier New"/>
+          <w:color w:val="008000"/>
+          <w:sz w:val="20"/>
+          <w:szCs w:val="20"/>
+        </w:rPr>
+        <w:t>)</w:t>
+      </w:r>
+      <w:r>
+        <w:rPr>
+          <w:rFonts w:ascii="Courier New" w:hAnsi="Courier New" w:cs="Courier New"/>
+          <w:color w:val="008080"/>
+          <w:sz w:val="20"/>
+          <w:szCs w:val="20"/>
+        </w:rPr>
+        <w:t>;</w:t>
+      </w:r>
+    </w:p>
+    <w:p>
+      <w:pPr>
+        <w:numPr>
+          <w:ilvl w:val="0"/>
+          <w:numId w:val="1"/>
+        </w:numPr>
+        <w:tabs>
+          <w:tab w:val="clear" w:pos="720"/>
+          <w:tab w:val="left" w:pos="916"/>
+          <w:tab w:val="left" w:pos="1832"/>
+          <w:tab w:val="left" w:pos="2748"/>
+          <w:tab w:val="left" w:pos="3664"/>
+          <w:tab w:val="left" w:pos="4580"/>
+          <w:tab w:val="left" w:pos="5496"/>
+          <w:tab w:val="left" w:pos="6412"/>
+          <w:tab w:val="left" w:pos="7328"/>
+          <w:tab w:val="left" w:pos="8244"/>
+          <w:tab w:val="left" w:pos="9160"/>
+          <w:tab w:val="left" w:pos="10076"/>
+          <w:tab w:val="left" w:pos="10992"/>
+          <w:tab w:val="left" w:pos="11908"/>
+          <w:tab w:val="left" w:pos="12824"/>
+          <w:tab w:val="left" w:pos="13740"/>
+          <w:tab w:val="left" w:pos="14656"/>
+        </w:tabs>
+        <w:spacing w:before="100" w:beforeAutospacing="1" w:after="100" w:afterAutospacing="1" w:line="288" w:lineRule="atLeast"/>
+        <w:textAlignment w:val="top"/>
+        <w:rPr>
+          <w:rFonts w:ascii="Courier New" w:hAnsi="Courier New" w:cs="Courier New"/>
+          <w:sz w:val="20"/>
+          <w:szCs w:val="20"/>
+        </w:rPr>
+      </w:pPr>
+      <w:r>
+        <w:rPr>
+          <w:rFonts w:ascii="Courier New" w:hAnsi="Courier New" w:cs="Courier New"/>
+          <w:sz w:val="20"/>
+          <w:szCs w:val="20"/>
+        </w:rPr>
+        <w:t xml:space="preserve">            LPC_DAC</w:t>
+      </w:r>
+      <w:r>
+        <w:rPr>
+          <w:rFonts w:ascii="Courier New" w:hAnsi="Courier New" w:cs="Courier New"/>
+          <w:color w:val="000040"/>
+          <w:sz w:val="20"/>
+          <w:szCs w:val="20"/>
+        </w:rPr>
+        <w:t>-</w:t>
+      </w:r>
+      <w:r>
+        <w:rPr>
+          <w:rFonts w:ascii="Courier New" w:hAnsi="Courier New" w:cs="Courier New"/>
+          <w:color w:val="000080"/>
+          <w:sz w:val="20"/>
+          <w:szCs w:val="20"/>
+        </w:rPr>
+        <w:t>&gt;</w:t>
+      </w:r>
+      <w:r>
+        <w:rPr>
+          <w:rFonts w:ascii="Courier New" w:hAnsi="Courier New" w:cs="Courier New"/>
+          <w:sz w:val="20"/>
+          <w:szCs w:val="20"/>
+        </w:rPr>
+        <w:t xml:space="preserve">DACR </w:t>
+      </w:r>
+      <w:r>
+        <w:rPr>
+          <w:rFonts w:ascii="Courier New" w:hAnsi="Courier New" w:cs="Courier New"/>
+          <w:color w:val="000080"/>
+          <w:sz w:val="20"/>
+          <w:szCs w:val="20"/>
+        </w:rPr>
+        <w:t>=</w:t>
+      </w:r>
+      <w:r>
+        <w:rPr>
+          <w:rFonts w:ascii="Courier New" w:hAnsi="Courier New" w:cs="Courier New"/>
+          <w:sz w:val="20"/>
+          <w:szCs w:val="20"/>
+        </w:rPr>
+        <w:t xml:space="preserve"> data1</w:t>
+      </w:r>
+      <w:r>
+        <w:rPr>
+          <w:rFonts w:ascii="Courier New" w:hAnsi="Courier New" w:cs="Courier New"/>
+          <w:color w:val="008080"/>
+          <w:sz w:val="20"/>
+          <w:szCs w:val="20"/>
+        </w:rPr>
+        <w:t>;</w:t>
+      </w:r>
+    </w:p>
+    <w:p>
+      <w:pPr>
+        <w:numPr>
+          <w:ilvl w:val="0"/>
+          <w:numId w:val="1"/>
+        </w:numPr>
+        <w:tabs>
+          <w:tab w:val="clear" w:pos="720"/>
+          <w:tab w:val="left" w:pos="916"/>
+          <w:tab w:val="left" w:pos="1832"/>
+          <w:tab w:val="left" w:pos="2748"/>
+          <w:tab w:val="left" w:pos="3664"/>
+          <w:tab w:val="left" w:pos="4580"/>
+          <w:tab w:val="left" w:pos="5496"/>
+          <w:tab w:val="left" w:pos="6412"/>
+          <w:tab w:val="left" w:pos="7328"/>
+          <w:tab w:val="left" w:pos="8244"/>
+          <w:tab w:val="left" w:pos="9160"/>
+          <w:tab w:val="left" w:pos="10076"/>
+          <w:tab w:val="left" w:pos="10992"/>
+          <w:tab w:val="left" w:pos="11908"/>
+          <w:tab w:val="left" w:pos="12824"/>
+          <w:tab w:val="left" w:pos="13740"/>
+          <w:tab w:val="left" w:pos="14656"/>
+        </w:tabs>
+        <w:spacing w:before="100" w:beforeAutospacing="1" w:after="100" w:afterAutospacing="1" w:line="288" w:lineRule="atLeast"/>
+        <w:textAlignment w:val="top"/>
+        <w:rPr>
+          <w:rFonts w:ascii="Courier New" w:hAnsi="Courier New" w:cs="Courier New"/>
+          <w:sz w:val="20"/>
+          <w:szCs w:val="20"/>
+        </w:rPr>
+      </w:pPr>
+      <w:r>
+        <w:rPr>
+          <w:rFonts w:ascii="Courier New" w:hAnsi="Courier New" w:cs="Courier New"/>
+          <w:sz w:val="20"/>
+          <w:szCs w:val="20"/>
+        </w:rPr>
+        <w:t xml:space="preserve">        </w:t>
+      </w:r>
+      <w:r>
+        <w:rPr>
+          <w:rFonts w:ascii="Courier New" w:hAnsi="Courier New" w:cs="Courier New"/>
+          <w:color w:val="008000"/>
+          <w:sz w:val="20"/>
+          <w:szCs w:val="20"/>
+        </w:rPr>
+        <w:t>}</w:t>
+      </w:r>
+    </w:p>
+    <w:p>
+      <w:pPr>
+        <w:numPr>
+          <w:ilvl w:val="0"/>
+          <w:numId w:val="1"/>
+        </w:numPr>
+        <w:tabs>
+          <w:tab w:val="clear" w:pos="720"/>
+          <w:tab w:val="left" w:pos="916"/>
+          <w:tab w:val="left" w:pos="1832"/>
+          <w:tab w:val="left" w:pos="2748"/>
+          <w:tab w:val="left" w:pos="3664"/>
+          <w:tab w:val="left" w:pos="4580"/>
+          <w:tab w:val="left" w:pos="5496"/>
+          <w:tab w:val="left" w:pos="6412"/>
+          <w:tab w:val="left" w:pos="7328"/>
+          <w:tab w:val="left" w:pos="8244"/>
+          <w:tab w:val="left" w:pos="9160"/>
+          <w:tab w:val="left" w:pos="10076"/>
+          <w:tab w:val="left" w:pos="10992"/>
+          <w:tab w:val="left" w:pos="11908"/>
+          <w:tab w:val="left" w:pos="12824"/>
+          <w:tab w:val="left" w:pos="13740"/>
+          <w:tab w:val="left" w:pos="14656"/>
+        </w:tabs>
+        <w:spacing w:before="100" w:beforeAutospacing="1" w:after="100" w:afterAutospacing="1" w:line="288" w:lineRule="atLeast"/>
+        <w:textAlignment w:val="top"/>
+        <w:rPr>
+          <w:rFonts w:ascii="Courier New" w:hAnsi="Courier New" w:cs="Courier New"/>
+          <w:sz w:val="20"/>
+          <w:szCs w:val="20"/>
+        </w:rPr>
+      </w:pPr>
+      <w:r>
+        <w:rPr>
+          <w:rFonts w:ascii="Courier New" w:hAnsi="Courier New" w:cs="Courier New"/>
+          <w:sz w:val="20"/>
+          <w:szCs w:val="20"/>
+        </w:rPr>
+        <w:t xml:space="preserve">    </w:t>
+      </w:r>
+      <w:r>
+        <w:rPr>
+          <w:rFonts w:ascii="Courier New" w:hAnsi="Courier New" w:cs="Courier New"/>
+          <w:color w:val="008000"/>
+          <w:sz w:val="20"/>
+          <w:szCs w:val="20"/>
+        </w:rPr>
+        <w:t>}</w:t>
+      </w:r>
+    </w:p>
+    <w:p>
+      <w:pPr>
+        <w:numPr>
+          <w:ilvl w:val="0"/>
+          <w:numId w:val="1"/>
+        </w:numPr>
+        <w:tabs>
+          <w:tab w:val="clear" w:pos="720"/>
+          <w:tab w:val="left" w:pos="916"/>
+          <w:tab w:val="left" w:pos="1832"/>
+          <w:tab w:val="left" w:pos="2748"/>
+          <w:tab w:val="left" w:pos="3664"/>
+          <w:tab w:val="left" w:pos="4580"/>
+          <w:tab w:val="left" w:pos="5496"/>
+          <w:tab w:val="left" w:pos="6412"/>
+          <w:tab w:val="left" w:pos="7328"/>
+          <w:tab w:val="left" w:pos="8244"/>
+          <w:tab w:val="left" w:pos="9160"/>
+          <w:tab w:val="left" w:pos="10076"/>
+          <w:tab w:val="left" w:pos="10992"/>
+          <w:tab w:val="left" w:pos="11908"/>
+          <w:tab w:val="left" w:pos="12824"/>
+          <w:tab w:val="left" w:pos="13740"/>
+          <w:tab w:val="left" w:pos="14656"/>
+        </w:tabs>
+        <w:spacing w:before="100" w:beforeAutospacing="1" w:after="100" w:afterAutospacing="1" w:line="288" w:lineRule="atLeast"/>
+        <w:textAlignment w:val="top"/>
+        <w:rPr>
+          <w:rFonts w:ascii="Courier New" w:hAnsi="Courier New" w:cs="Courier New"/>
+          <w:b/>
+          <w:bCs/>
+          <w:sz w:val="20"/>
+          <w:szCs w:val="20"/>
+        </w:rPr>
+      </w:pPr>
+      <w:r>
+        <w:rPr>
+          <w:rFonts w:ascii="Courier New" w:hAnsi="Courier New" w:cs="Courier New"/>
+          <w:b/>
+          <w:bCs/>
+          <w:color w:val="008000"/>
+          <w:sz w:val="20"/>
+          <w:szCs w:val="20"/>
+        </w:rPr>
+        <w:t>}</w:t>
+      </w:r>
+    </w:p>
+    <w:p>
+      <w:pPr>
+        <w:numPr>
+          <w:ilvl w:val="0"/>
+          <w:numId w:val="1"/>
+        </w:numPr>
+        <w:tabs>
+          <w:tab w:val="clear" w:pos="720"/>
+          <w:tab w:val="left" w:pos="916"/>
+          <w:tab w:val="left" w:pos="1832"/>
+          <w:tab w:val="left" w:pos="2748"/>
+          <w:tab w:val="left" w:pos="3664"/>
+          <w:tab w:val="left" w:pos="4580"/>
+          <w:tab w:val="left" w:pos="5496"/>
+          <w:tab w:val="left" w:pos="6412"/>
+          <w:tab w:val="left" w:pos="7328"/>
+          <w:tab w:val="left" w:pos="8244"/>
+          <w:tab w:val="left" w:pos="9160"/>
+          <w:tab w:val="left" w:pos="10076"/>
+          <w:tab w:val="left" w:pos="10992"/>
+          <w:tab w:val="left" w:pos="11908"/>
+          <w:tab w:val="left" w:pos="12824"/>
+          <w:tab w:val="left" w:pos="13740"/>
+          <w:tab w:val="left" w:pos="14656"/>
+        </w:tabs>
+        <w:spacing w:before="100" w:beforeAutospacing="1" w:after="100" w:afterAutospacing="1" w:line="288" w:lineRule="atLeast"/>
+        <w:textAlignment w:val="top"/>
+        <w:rPr>
+          <w:rFonts w:ascii="Courier New" w:hAnsi="Courier New" w:cs="Courier New"/>
+          <w:sz w:val="20"/>
+          <w:szCs w:val="20"/>
+        </w:rPr>
+      </w:pPr>
+      <w:r>
+        <w:rPr>
+          <w:rFonts w:ascii="Courier New" w:hAnsi="Courier New" w:cs="Courier New"/>
+          <w:sz w:val="20"/>
+          <w:szCs w:val="20"/>
+        </w:rPr>
+        <w:t> </w:t>
+      </w:r>
+    </w:p>
+    <w:p>
+      <w:pPr>
+        <w:numPr>
+          <w:ilvl w:val="0"/>
+          <w:numId w:val="1"/>
+        </w:numPr>
+        <w:tabs>
+          <w:tab w:val="clear" w:pos="720"/>
+          <w:tab w:val="left" w:pos="916"/>
+          <w:tab w:val="left" w:pos="1832"/>
+          <w:tab w:val="left" w:pos="2748"/>
+          <w:tab w:val="left" w:pos="3664"/>
+          <w:tab w:val="left" w:pos="4580"/>
+          <w:tab w:val="left" w:pos="5496"/>
+          <w:tab w:val="left" w:pos="6412"/>
+          <w:tab w:val="left" w:pos="7328"/>
+          <w:tab w:val="left" w:pos="8244"/>
+          <w:tab w:val="left" w:pos="9160"/>
+          <w:tab w:val="left" w:pos="10076"/>
+          <w:tab w:val="left" w:pos="10992"/>
+          <w:tab w:val="left" w:pos="11908"/>
+          <w:tab w:val="left" w:pos="12824"/>
+          <w:tab w:val="left" w:pos="13740"/>
+          <w:tab w:val="left" w:pos="14656"/>
+        </w:tabs>
+        <w:spacing w:before="100" w:beforeAutospacing="1" w:after="100" w:afterAutospacing="1" w:line="288" w:lineRule="atLeast"/>
+        <w:textAlignment w:val="top"/>
+        <w:rPr>
+          <w:rFonts w:ascii="Courier New" w:hAnsi="Courier New" w:cs="Courier New"/>
+          <w:sz w:val="20"/>
+          <w:szCs w:val="20"/>
+        </w:rPr>
+      </w:pPr>
+      <w:r>
+        <w:rPr>
+          <w:rFonts w:ascii="Courier New" w:hAnsi="Courier New" w:cs="Courier New"/>
+          <w:sz w:val="20"/>
+          <w:szCs w:val="20"/>
+        </w:rPr>
+        <w:t> </w:t>
+      </w:r>
+    </w:p>
+    <w:p>
+      <w:pPr>
+        <w:numPr>
+          <w:ilvl w:val="0"/>
+          <w:numId w:val="1"/>
+        </w:numPr>
+        <w:tabs>
+          <w:tab w:val="clear" w:pos="720"/>
+          <w:tab w:val="left" w:pos="916"/>
+          <w:tab w:val="left" w:pos="1832"/>
+          <w:tab w:val="left" w:pos="2748"/>
+          <w:tab w:val="left" w:pos="3664"/>
+          <w:tab w:val="left" w:pos="4580"/>
+          <w:tab w:val="left" w:pos="5496"/>
+          <w:tab w:val="left" w:pos="6412"/>
+          <w:tab w:val="left" w:pos="7328"/>
+          <w:tab w:val="left" w:pos="8244"/>
+          <w:tab w:val="left" w:pos="9160"/>
+          <w:tab w:val="left" w:pos="10076"/>
+          <w:tab w:val="left" w:pos="10992"/>
+          <w:tab w:val="left" w:pos="11908"/>
+          <w:tab w:val="left" w:pos="12824"/>
+          <w:tab w:val="left" w:pos="13740"/>
+          <w:tab w:val="left" w:pos="14656"/>
+        </w:tabs>
+        <w:spacing w:before="100" w:beforeAutospacing="1" w:after="100" w:afterAutospacing="1" w:line="288" w:lineRule="atLeast"/>
+        <w:textAlignment w:val="top"/>
+        <w:rPr>
+          <w:rFonts w:ascii="Courier New" w:hAnsi="Courier New" w:cs="Courier New"/>
+          <w:sz w:val="20"/>
+          <w:szCs w:val="20"/>
+        </w:rPr>
+      </w:pPr>
+      <w:proofErr w:type="spellStart"/>
+      <w:r>
+        <w:rPr>
+          <w:rFonts w:ascii="Courier New" w:hAnsi="Courier New" w:cs="Courier New"/>
+          <w:color w:val="0000FF"/>
+          <w:sz w:val="20"/>
+          <w:szCs w:val="20"/>
+        </w:rPr>
+        <w:t>void</w:t>
+      </w:r>
+      <w:proofErr w:type="spellEnd"/>
+      <w:r>
+        <w:rPr>
+          <w:rFonts w:ascii="Courier New" w:hAnsi="Courier New" w:cs="Courier New"/>
+          <w:sz w:val="20"/>
+          <w:szCs w:val="20"/>
+        </w:rPr>
+        <w:t xml:space="preserve"> </w:t>
+      </w:r>
+      <w:proofErr w:type="spellStart"/>
+      <w:r>
+        <w:rPr>
+          <w:rFonts w:ascii="Courier New" w:hAnsi="Courier New" w:cs="Courier New"/>
+          <w:sz w:val="20"/>
+          <w:szCs w:val="20"/>
+        </w:rPr>
+        <w:t>SysTick_Handler</w:t>
+      </w:r>
+      <w:proofErr w:type="spellEnd"/>
+      <w:proofErr w:type="gramStart"/>
+      <w:r>
+        <w:rPr>
+          <w:rFonts w:ascii="Courier New" w:hAnsi="Courier New" w:cs="Courier New"/>
+          <w:color w:val="008000"/>
+          <w:sz w:val="20"/>
+          <w:szCs w:val="20"/>
+        </w:rPr>
+        <w:t>(</w:t>
+      </w:r>
+      <w:r>
+        <w:rPr>
+          <w:rFonts w:ascii="Courier New" w:hAnsi="Courier New" w:cs="Courier New"/>
+          <w:sz w:val="20"/>
+          <w:szCs w:val="20"/>
+        </w:rPr>
+        <w:t xml:space="preserve"> </w:t>
+      </w:r>
+      <w:proofErr w:type="spellStart"/>
+      <w:proofErr w:type="gramEnd"/>
+      <w:r>
+        <w:rPr>
+          <w:rFonts w:ascii="Courier New" w:hAnsi="Courier New" w:cs="Courier New"/>
+          <w:color w:val="0000FF"/>
+          <w:sz w:val="20"/>
+          <w:szCs w:val="20"/>
+        </w:rPr>
+        <w:t>void</w:t>
+      </w:r>
+      <w:proofErr w:type="spellEnd"/>
+      <w:r>
+        <w:rPr>
+          <w:rFonts w:ascii="Courier New" w:hAnsi="Courier New" w:cs="Courier New"/>
+          <w:sz w:val="20"/>
+          <w:szCs w:val="20"/>
+        </w:rPr>
+        <w:t xml:space="preserve"> </w:t>
+      </w:r>
+      <w:r>
+        <w:rPr>
+          <w:rFonts w:ascii="Courier New" w:hAnsi="Courier New" w:cs="Courier New"/>
+          <w:color w:val="008000"/>
+          <w:sz w:val="20"/>
+          <w:szCs w:val="20"/>
+        </w:rPr>
+        <w:t>)</w:t>
+      </w:r>
+    </w:p>
+    <w:p>
+      <w:pPr>
+        <w:numPr>
+          <w:ilvl w:val="0"/>
+          <w:numId w:val="1"/>
+        </w:numPr>
+        <w:tabs>
+          <w:tab w:val="clear" w:pos="720"/>
+          <w:tab w:val="left" w:pos="916"/>
+          <w:tab w:val="left" w:pos="1832"/>
+          <w:tab w:val="left" w:pos="2748"/>
+          <w:tab w:val="left" w:pos="3664"/>
+          <w:tab w:val="left" w:pos="4580"/>
+          <w:tab w:val="left" w:pos="5496"/>
+          <w:tab w:val="left" w:pos="6412"/>
+          <w:tab w:val="left" w:pos="7328"/>
+          <w:tab w:val="left" w:pos="8244"/>
+          <w:tab w:val="left" w:pos="9160"/>
+          <w:tab w:val="left" w:pos="10076"/>
+          <w:tab w:val="left" w:pos="10992"/>
+          <w:tab w:val="left" w:pos="11908"/>
+          <w:tab w:val="left" w:pos="12824"/>
+          <w:tab w:val="left" w:pos="13740"/>
+          <w:tab w:val="left" w:pos="14656"/>
+        </w:tabs>
+        <w:spacing w:before="100" w:beforeAutospacing="1" w:after="100" w:afterAutospacing="1" w:line="288" w:lineRule="atLeast"/>
+        <w:textAlignment w:val="top"/>
+        <w:rPr>
+          <w:rFonts w:ascii="Courier New" w:hAnsi="Courier New" w:cs="Courier New"/>
+          <w:sz w:val="20"/>
+          <w:szCs w:val="20"/>
+        </w:rPr>
+      </w:pPr>
+      <w:r>
+        <w:rPr>
+          <w:rFonts w:ascii="Courier New" w:hAnsi="Courier New" w:cs="Courier New"/>
+          <w:color w:val="008000"/>
+          <w:sz w:val="20"/>
+          <w:szCs w:val="20"/>
+        </w:rPr>
+        <w:t>{</w:t>
+      </w:r>
+    </w:p>
+    <w:p>
+      <w:pPr>
+        <w:numPr>
+          <w:ilvl w:val="0"/>
+          <w:numId w:val="1"/>
+        </w:numPr>
+        <w:tabs>
+          <w:tab w:val="clear" w:pos="720"/>
+          <w:tab w:val="left" w:pos="916"/>
+          <w:tab w:val="left" w:pos="1832"/>
+          <w:tab w:val="left" w:pos="2748"/>
+          <w:tab w:val="left" w:pos="3664"/>
+          <w:tab w:val="left" w:pos="4580"/>
+          <w:tab w:val="left" w:pos="5496"/>
+          <w:tab w:val="left" w:pos="6412"/>
+          <w:tab w:val="left" w:pos="7328"/>
+          <w:tab w:val="left" w:pos="8244"/>
+          <w:tab w:val="left" w:pos="9160"/>
+          <w:tab w:val="left" w:pos="10076"/>
+          <w:tab w:val="left" w:pos="10992"/>
+          <w:tab w:val="left" w:pos="11908"/>
+          <w:tab w:val="left" w:pos="12824"/>
+          <w:tab w:val="left" w:pos="13740"/>
+          <w:tab w:val="left" w:pos="14656"/>
+        </w:tabs>
+        <w:spacing w:before="100" w:beforeAutospacing="1" w:after="100" w:afterAutospacing="1" w:line="288" w:lineRule="atLeast"/>
+        <w:textAlignment w:val="top"/>
+        <w:rPr>
+          <w:rFonts w:ascii="Courier New" w:hAnsi="Courier New" w:cs="Courier New"/>
+          <w:b/>
+          <w:bCs/>
+          <w:sz w:val="20"/>
+          <w:szCs w:val="20"/>
+        </w:rPr>
+      </w:pPr>
+      <w:r>
+        <w:rPr>
+          <w:rFonts w:ascii="Courier New" w:hAnsi="Courier New" w:cs="Courier New"/>
+          <w:b/>
+          <w:bCs/>
+          <w:sz w:val="20"/>
+          <w:szCs w:val="20"/>
+        </w:rPr>
+        <w:t xml:space="preserve">    </w:t>
+      </w:r>
+      <w:proofErr w:type="spellStart"/>
+      <w:r>
+        <w:rPr>
+          <w:rFonts w:ascii="Courier New" w:hAnsi="Courier New" w:cs="Courier New"/>
+          <w:b/>
+          <w:bCs/>
+          <w:sz w:val="20"/>
+          <w:szCs w:val="20"/>
+        </w:rPr>
+        <w:t>tick</w:t>
+      </w:r>
+      <w:proofErr w:type="spellEnd"/>
+      <w:r>
+        <w:rPr>
+          <w:rFonts w:ascii="Courier New" w:hAnsi="Courier New" w:cs="Courier New"/>
+          <w:b/>
+          <w:bCs/>
+          <w:color w:val="000040"/>
+          <w:sz w:val="20"/>
+          <w:szCs w:val="20"/>
+        </w:rPr>
+        <w:t>++</w:t>
+      </w:r>
+      <w:r>
+        <w:rPr>
+          <w:rFonts w:ascii="Courier New" w:hAnsi="Courier New" w:cs="Courier New"/>
+          <w:b/>
+          <w:bCs/>
+          <w:color w:val="008080"/>
+          <w:sz w:val="20"/>
+          <w:szCs w:val="20"/>
+        </w:rPr>
+        <w:t>;</w:t>
+      </w:r>
+    </w:p>
+    <w:p>
+      <w:pPr>
+        <w:numPr>
+          <w:ilvl w:val="0"/>
+          <w:numId w:val="1"/>
+        </w:numPr>
+        <w:tabs>
+          <w:tab w:val="clear" w:pos="720"/>
+          <w:tab w:val="left" w:pos="916"/>
+          <w:tab w:val="left" w:pos="1832"/>
+          <w:tab w:val="left" w:pos="2748"/>
+          <w:tab w:val="left" w:pos="3664"/>
+          <w:tab w:val="left" w:pos="4580"/>
+          <w:tab w:val="left" w:pos="5496"/>
+          <w:tab w:val="left" w:pos="6412"/>
+          <w:tab w:val="left" w:pos="7328"/>
+          <w:tab w:val="left" w:pos="8244"/>
+          <w:tab w:val="left" w:pos="9160"/>
+          <w:tab w:val="left" w:pos="10076"/>
+          <w:tab w:val="left" w:pos="10992"/>
+          <w:tab w:val="left" w:pos="11908"/>
+          <w:tab w:val="left" w:pos="12824"/>
+          <w:tab w:val="left" w:pos="13740"/>
+          <w:tab w:val="left" w:pos="14656"/>
+        </w:tabs>
+        <w:spacing w:before="100" w:beforeAutospacing="1" w:after="100" w:afterAutospacing="1" w:line="288" w:lineRule="atLeast"/>
+        <w:textAlignment w:val="top"/>
+        <w:rPr>
+          <w:rFonts w:ascii="Courier New" w:hAnsi="Courier New" w:cs="Courier New"/>
+          <w:sz w:val="20"/>
+          <w:szCs w:val="20"/>
+        </w:rPr>
+      </w:pPr>
+      <w:r>
+        <w:rPr>
+          <w:rFonts w:ascii="Courier New" w:hAnsi="Courier New" w:cs="Courier New"/>
+          <w:color w:val="008000"/>
+          <w:sz w:val="20"/>
+          <w:szCs w:val="20"/>
+        </w:rPr>
+        <w:t>}</w:t>
+      </w:r>
+    </w:p>
+    <w:p>
+      <w:pPr>
+        <w:numPr>
+          <w:ilvl w:val="0"/>
+          <w:numId w:val="1"/>
+        </w:numPr>
+        <w:tabs>
+          <w:tab w:val="clear" w:pos="720"/>
+          <w:tab w:val="left" w:pos="916"/>
+          <w:tab w:val="left" w:pos="1832"/>
+          <w:tab w:val="left" w:pos="2748"/>
+          <w:tab w:val="left" w:pos="3664"/>
+          <w:tab w:val="left" w:pos="4580"/>
+          <w:tab w:val="left" w:pos="5496"/>
+          <w:tab w:val="left" w:pos="6412"/>
+          <w:tab w:val="left" w:pos="7328"/>
+          <w:tab w:val="left" w:pos="8244"/>
+          <w:tab w:val="left" w:pos="9160"/>
+          <w:tab w:val="left" w:pos="10076"/>
+          <w:tab w:val="left" w:pos="10992"/>
+          <w:tab w:val="left" w:pos="11908"/>
+          <w:tab w:val="left" w:pos="12824"/>
+          <w:tab w:val="left" w:pos="13740"/>
+          <w:tab w:val="left" w:pos="14656"/>
+        </w:tabs>
+        <w:spacing w:before="100" w:beforeAutospacing="1" w:after="100" w:afterAutospacing="1" w:line="288" w:lineRule="atLeast"/>
+        <w:textAlignment w:val="top"/>
+        <w:rPr>
+          <w:rFonts w:ascii="Courier New" w:hAnsi="Courier New" w:cs="Courier New"/>
+          <w:sz w:val="20"/>
+          <w:szCs w:val="20"/>
+        </w:rPr>
+      </w:pPr>
+      <w:r>
+        <w:rPr>
+          <w:rFonts w:ascii="Courier New" w:hAnsi="Courier New" w:cs="Courier New"/>
+          <w:sz w:val="20"/>
+          <w:szCs w:val="20"/>
+        </w:rPr>
+        <w:t> </w:t>
+      </w:r>
+    </w:p>
+    <w:p>
+      <w:pPr>
+        <w:numPr>
+          <w:ilvl w:val="0"/>
+          <w:numId w:val="1"/>
+        </w:numPr>
+        <w:tabs>
+          <w:tab w:val="clear" w:pos="720"/>
+          <w:tab w:val="left" w:pos="916"/>
+          <w:tab w:val="left" w:pos="1832"/>
+          <w:tab w:val="left" w:pos="2748"/>
+          <w:tab w:val="left" w:pos="3664"/>
+          <w:tab w:val="left" w:pos="4580"/>
+          <w:tab w:val="left" w:pos="5496"/>
+          <w:tab w:val="left" w:pos="6412"/>
+          <w:tab w:val="left" w:pos="7328"/>
+          <w:tab w:val="left" w:pos="8244"/>
+          <w:tab w:val="left" w:pos="9160"/>
+          <w:tab w:val="left" w:pos="10076"/>
+          <w:tab w:val="left" w:pos="10992"/>
+          <w:tab w:val="left" w:pos="11908"/>
+          <w:tab w:val="left" w:pos="12824"/>
+          <w:tab w:val="left" w:pos="13740"/>
+          <w:tab w:val="left" w:pos="14656"/>
+        </w:tabs>
+        <w:spacing w:before="100" w:beforeAutospacing="1" w:after="100" w:afterAutospacing="1" w:line="288" w:lineRule="atLeast"/>
+        <w:textAlignment w:val="top"/>
+        <w:rPr>
+          <w:rFonts w:ascii="Courier New" w:hAnsi="Courier New" w:cs="Courier New"/>
+          <w:sz w:val="20"/>
+          <w:szCs w:val="20"/>
+        </w:rPr>
+      </w:pPr>
+      <w:proofErr w:type="spellStart"/>
+      <w:proofErr w:type="gramStart"/>
+      <w:r>
+        <w:rPr>
+          <w:rFonts w:ascii="Courier New" w:hAnsi="Courier New" w:cs="Courier New"/>
+          <w:color w:val="0000FF"/>
+          <w:sz w:val="20"/>
+          <w:szCs w:val="20"/>
+        </w:rPr>
+        <w:t>void</w:t>
+      </w:r>
+      <w:proofErr w:type="spellEnd"/>
+      <w:r>
+        <w:rPr>
+          <w:rFonts w:ascii="Courier New" w:hAnsi="Courier New" w:cs="Courier New"/>
+          <w:sz w:val="20"/>
+          <w:szCs w:val="20"/>
+        </w:rPr>
+        <w:t xml:space="preserve"> </w:t>
+      </w:r>
+      <w:proofErr w:type="spellStart"/>
+      <w:r>
+        <w:rPr>
+          <w:rFonts w:ascii="Courier New" w:hAnsi="Courier New" w:cs="Courier New"/>
+          <w:sz w:val="20"/>
+          <w:szCs w:val="20"/>
+        </w:rPr>
+        <w:t>systick_init</w:t>
+      </w:r>
+      <w:proofErr w:type="spellEnd"/>
+      <w:r>
+        <w:rPr>
+          <w:rFonts w:ascii="Courier New" w:hAnsi="Courier New" w:cs="Courier New"/>
+          <w:color w:val="008000"/>
+          <w:sz w:val="20"/>
+          <w:szCs w:val="20"/>
+        </w:rPr>
+        <w:t>(){</w:t>
+      </w:r>
+      <w:proofErr w:type="gramEnd"/>
+    </w:p>
+    <w:p>
+      <w:pPr>
+        <w:numPr>
+          <w:ilvl w:val="0"/>
+          <w:numId w:val="1"/>
+        </w:numPr>
+        <w:tabs>
+          <w:tab w:val="clear" w:pos="720"/>
+          <w:tab w:val="left" w:pos="916"/>
+          <w:tab w:val="left" w:pos="1832"/>
+          <w:tab w:val="left" w:pos="2748"/>
+          <w:tab w:val="left" w:pos="3664"/>
+          <w:tab w:val="left" w:pos="4580"/>
+          <w:tab w:val="left" w:pos="5496"/>
+          <w:tab w:val="left" w:pos="6412"/>
+          <w:tab w:val="left" w:pos="7328"/>
+          <w:tab w:val="left" w:pos="8244"/>
+          <w:tab w:val="left" w:pos="9160"/>
+          <w:tab w:val="left" w:pos="10076"/>
+          <w:tab w:val="left" w:pos="10992"/>
+          <w:tab w:val="left" w:pos="11908"/>
+          <w:tab w:val="left" w:pos="12824"/>
+          <w:tab w:val="left" w:pos="13740"/>
+          <w:tab w:val="left" w:pos="14656"/>
+        </w:tabs>
+        <w:spacing w:before="100" w:beforeAutospacing="1" w:after="100" w:afterAutospacing="1" w:line="288" w:lineRule="atLeast"/>
+        <w:textAlignment w:val="top"/>
+        <w:rPr>
+          <w:rFonts w:ascii="Courier New" w:hAnsi="Courier New" w:cs="Courier New"/>
+          <w:sz w:val="20"/>
+          <w:szCs w:val="20"/>
+          <w:lang w:val="en-US"/>
+        </w:rPr>
+      </w:pPr>
+      <w:r>
+        <w:rPr>
+          <w:rFonts w:ascii="Courier New" w:hAnsi="Courier New" w:cs="Courier New"/>
+          <w:sz w:val="20"/>
+          <w:szCs w:val="20"/>
+          <w:lang w:val="en-US"/>
+        </w:rPr>
+        <w:t xml:space="preserve">    </w:t>
+      </w:r>
+      <w:proofErr w:type="spellStart"/>
+      <w:r>
+        <w:rPr>
+          <w:rFonts w:ascii="Courier New" w:hAnsi="Courier New" w:cs="Courier New"/>
+          <w:sz w:val="20"/>
+          <w:szCs w:val="20"/>
+          <w:lang w:val="en-US"/>
+        </w:rPr>
+        <w:t>SysTick</w:t>
+      </w:r>
+      <w:proofErr w:type="spellEnd"/>
+      <w:r>
+        <w:rPr>
+          <w:rFonts w:ascii="Courier New" w:hAnsi="Courier New" w:cs="Courier New"/>
+          <w:color w:val="000040"/>
+          <w:sz w:val="20"/>
+          <w:szCs w:val="20"/>
+          <w:lang w:val="en-US"/>
+        </w:rPr>
+        <w:t>-</w:t>
+      </w:r>
+      <w:r>
+        <w:rPr>
+          <w:rFonts w:ascii="Courier New" w:hAnsi="Courier New" w:cs="Courier New"/>
+          <w:color w:val="000080"/>
+          <w:sz w:val="20"/>
+          <w:szCs w:val="20"/>
+          <w:lang w:val="en-US"/>
+        </w:rPr>
+        <w:t>&gt;</w:t>
+      </w:r>
+      <w:r>
+        <w:rPr>
+          <w:rFonts w:ascii="Courier New" w:hAnsi="Courier New" w:cs="Courier New"/>
+          <w:sz w:val="20"/>
+          <w:szCs w:val="20"/>
+          <w:lang w:val="en-US"/>
+        </w:rPr>
+        <w:t xml:space="preserve">LOAD </w:t>
+      </w:r>
+      <w:r>
+        <w:rPr>
+          <w:rFonts w:ascii="Courier New" w:hAnsi="Courier New" w:cs="Courier New"/>
+          <w:color w:val="000080"/>
+          <w:sz w:val="20"/>
+          <w:szCs w:val="20"/>
+          <w:lang w:val="en-US"/>
+        </w:rPr>
+        <w:t>=</w:t>
+      </w:r>
+      <w:r>
+        <w:rPr>
+          <w:rFonts w:ascii="Courier New" w:hAnsi="Courier New" w:cs="Courier New"/>
+          <w:sz w:val="20"/>
+          <w:szCs w:val="20"/>
+          <w:lang w:val="en-US"/>
+        </w:rPr>
+        <w:t xml:space="preserve"> </w:t>
+      </w:r>
+      <w:r>
+        <w:rPr>
+          <w:rFonts w:ascii="Courier New" w:hAnsi="Courier New" w:cs="Courier New"/>
+          <w:color w:val="0000DD"/>
+          <w:sz w:val="20"/>
+          <w:szCs w:val="20"/>
+          <w:lang w:val="en-US"/>
+        </w:rPr>
+        <w:t>94000</w:t>
+      </w:r>
+      <w:r>
+        <w:rPr>
+          <w:rFonts w:ascii="Courier New" w:hAnsi="Courier New" w:cs="Courier New"/>
+          <w:color w:val="000040"/>
+          <w:sz w:val="20"/>
+          <w:szCs w:val="20"/>
+          <w:lang w:val="en-US"/>
+        </w:rPr>
+        <w:t>/</w:t>
+      </w:r>
+      <w:proofErr w:type="spellStart"/>
+      <w:r>
+        <w:rPr>
+          <w:rFonts w:ascii="Courier New" w:hAnsi="Courier New" w:cs="Courier New"/>
+          <w:sz w:val="20"/>
+          <w:szCs w:val="20"/>
+          <w:lang w:val="en-US"/>
+        </w:rPr>
+        <w:t>Fd</w:t>
+      </w:r>
+      <w:proofErr w:type="spellEnd"/>
+      <w:r>
+        <w:rPr>
+          <w:rFonts w:ascii="Courier New" w:hAnsi="Courier New" w:cs="Courier New"/>
+          <w:sz w:val="20"/>
+          <w:szCs w:val="20"/>
+          <w:lang w:val="en-US"/>
+        </w:rPr>
+        <w:t xml:space="preserve"> </w:t>
+      </w:r>
+      <w:r>
+        <w:rPr>
+          <w:rFonts w:ascii="Courier New" w:hAnsi="Courier New" w:cs="Courier New"/>
+          <w:color w:val="000040"/>
+          <w:sz w:val="20"/>
+          <w:szCs w:val="20"/>
+          <w:lang w:val="en-US"/>
+        </w:rPr>
+        <w:t>-</w:t>
+      </w:r>
+      <w:r>
+        <w:rPr>
+          <w:rFonts w:ascii="Courier New" w:hAnsi="Courier New" w:cs="Courier New"/>
+          <w:sz w:val="20"/>
+          <w:szCs w:val="20"/>
+          <w:lang w:val="en-US"/>
+        </w:rPr>
+        <w:t xml:space="preserve"> </w:t>
+      </w:r>
+      <w:r>
+        <w:rPr>
+          <w:rFonts w:ascii="Courier New" w:hAnsi="Courier New" w:cs="Courier New"/>
+          <w:color w:val="0000DD"/>
+          <w:sz w:val="20"/>
+          <w:szCs w:val="20"/>
+          <w:lang w:val="en-US"/>
+        </w:rPr>
+        <w:t>1</w:t>
+      </w:r>
+      <w:r>
+        <w:rPr>
+          <w:rFonts w:ascii="Courier New" w:hAnsi="Courier New" w:cs="Courier New"/>
+          <w:color w:val="008080"/>
+          <w:sz w:val="20"/>
+          <w:szCs w:val="20"/>
+          <w:lang w:val="en-US"/>
+        </w:rPr>
+        <w:t>;</w:t>
+      </w:r>
+      <w:r>
+        <w:rPr>
+          <w:rFonts w:ascii="Courier New" w:hAnsi="Courier New" w:cs="Courier New"/>
+          <w:sz w:val="20"/>
+          <w:szCs w:val="20"/>
+          <w:lang w:val="en-US"/>
+        </w:rPr>
+        <w:t xml:space="preserve">      </w:t>
+      </w:r>
+      <w:r>
+        <w:rPr>
+          <w:rFonts w:ascii="Courier New" w:hAnsi="Courier New" w:cs="Courier New"/>
+          <w:i/>
+          <w:iCs/>
+          <w:color w:val="FF0000"/>
+          <w:sz w:val="20"/>
+          <w:szCs w:val="20"/>
+          <w:lang w:val="en-US"/>
+        </w:rPr>
+        <w:t>/* set reload register */</w:t>
+      </w:r>
+    </w:p>
+    <w:p>
+      <w:pPr>
+        <w:numPr>
+          <w:ilvl w:val="0"/>
+          <w:numId w:val="1"/>
+        </w:numPr>
+        <w:tabs>
+          <w:tab w:val="clear" w:pos="720"/>
+          <w:tab w:val="left" w:pos="916"/>
+          <w:tab w:val="left" w:pos="1832"/>
+          <w:tab w:val="left" w:pos="2748"/>
+          <w:tab w:val="left" w:pos="3664"/>
+          <w:tab w:val="left" w:pos="4580"/>
+          <w:tab w:val="left" w:pos="5496"/>
+          <w:tab w:val="left" w:pos="6412"/>
+          <w:tab w:val="left" w:pos="7328"/>
+          <w:tab w:val="left" w:pos="8244"/>
+          <w:tab w:val="left" w:pos="9160"/>
+          <w:tab w:val="left" w:pos="10076"/>
+          <w:tab w:val="left" w:pos="10992"/>
+          <w:tab w:val="left" w:pos="11908"/>
+          <w:tab w:val="left" w:pos="12824"/>
+          <w:tab w:val="left" w:pos="13740"/>
+          <w:tab w:val="left" w:pos="14656"/>
+        </w:tabs>
+        <w:spacing w:before="100" w:beforeAutospacing="1" w:after="100" w:afterAutospacing="1" w:line="288" w:lineRule="atLeast"/>
+        <w:textAlignment w:val="top"/>
+        <w:rPr>
+          <w:rFonts w:ascii="Courier New" w:hAnsi="Courier New" w:cs="Courier New"/>
+          <w:b/>
+          <w:bCs/>
+          <w:sz w:val="20"/>
+          <w:szCs w:val="20"/>
+          <w:lang w:val="en-US"/>
+        </w:rPr>
+      </w:pPr>
+      <w:r>
+        <w:rPr>
+          <w:rFonts w:ascii="Courier New" w:hAnsi="Courier New" w:cs="Courier New"/>
+          <w:b/>
+          <w:bCs/>
+          <w:sz w:val="20"/>
+          <w:szCs w:val="20"/>
+          <w:lang w:val="en-US"/>
+        </w:rPr>
+        <w:t xml:space="preserve">    </w:t>
+      </w:r>
+      <w:proofErr w:type="spellStart"/>
+      <w:r>
+        <w:rPr>
+          <w:rFonts w:ascii="Courier New" w:hAnsi="Courier New" w:cs="Courier New"/>
+          <w:b/>
+          <w:bCs/>
+          <w:sz w:val="20"/>
+          <w:szCs w:val="20"/>
+          <w:lang w:val="en-US"/>
+        </w:rPr>
+        <w:t>SysTick</w:t>
+      </w:r>
+      <w:proofErr w:type="spellEnd"/>
+      <w:r>
+        <w:rPr>
+          <w:rFonts w:ascii="Courier New" w:hAnsi="Courier New" w:cs="Courier New"/>
+          <w:b/>
+          <w:bCs/>
+          <w:color w:val="000040"/>
+          <w:sz w:val="20"/>
+          <w:szCs w:val="20"/>
+          <w:lang w:val="en-US"/>
+        </w:rPr>
+        <w:t>-</w:t>
+      </w:r>
+      <w:r>
+        <w:rPr>
+          <w:rFonts w:ascii="Courier New" w:hAnsi="Courier New" w:cs="Courier New"/>
+          <w:b/>
+          <w:bCs/>
+          <w:color w:val="000080"/>
+          <w:sz w:val="20"/>
+          <w:szCs w:val="20"/>
+          <w:lang w:val="en-US"/>
+        </w:rPr>
+        <w:t>&gt;</w:t>
+      </w:r>
+      <w:r>
+        <w:rPr>
+          <w:rFonts w:ascii="Courier New" w:hAnsi="Courier New" w:cs="Courier New"/>
+          <w:b/>
+          <w:bCs/>
+          <w:sz w:val="20"/>
+          <w:szCs w:val="20"/>
+          <w:lang w:val="en-US"/>
+        </w:rPr>
+        <w:t xml:space="preserve">VAL </w:t>
+      </w:r>
+      <w:r>
+        <w:rPr>
+          <w:rFonts w:ascii="Courier New" w:hAnsi="Courier New" w:cs="Courier New"/>
+          <w:b/>
+          <w:bCs/>
+          <w:color w:val="000080"/>
+          <w:sz w:val="20"/>
+          <w:szCs w:val="20"/>
+          <w:lang w:val="en-US"/>
+        </w:rPr>
+        <w:t>=</w:t>
+      </w:r>
+      <w:r>
+        <w:rPr>
+          <w:rFonts w:ascii="Courier New" w:hAnsi="Courier New" w:cs="Courier New"/>
+          <w:b/>
+          <w:bCs/>
+          <w:sz w:val="20"/>
+          <w:szCs w:val="20"/>
+          <w:lang w:val="en-US"/>
+        </w:rPr>
+        <w:t xml:space="preserve"> </w:t>
+      </w:r>
+      <w:r>
+        <w:rPr>
+          <w:rFonts w:ascii="Courier New" w:hAnsi="Courier New" w:cs="Courier New"/>
+          <w:b/>
+          <w:bCs/>
+          <w:color w:val="008000"/>
+          <w:sz w:val="20"/>
+          <w:szCs w:val="20"/>
+          <w:lang w:val="en-US"/>
+        </w:rPr>
+        <w:t>(</w:t>
+      </w:r>
+      <w:r>
+        <w:rPr>
+          <w:rFonts w:ascii="Courier New" w:hAnsi="Courier New" w:cs="Courier New"/>
+          <w:b/>
+          <w:bCs/>
+          <w:color w:val="208080"/>
+          <w:sz w:val="20"/>
+          <w:szCs w:val="20"/>
+          <w:lang w:val="en-US"/>
+        </w:rPr>
+        <w:t>0x00</w:t>
+      </w:r>
+      <w:r>
+        <w:rPr>
+          <w:rFonts w:ascii="Courier New" w:hAnsi="Courier New" w:cs="Courier New"/>
+          <w:b/>
+          <w:bCs/>
+          <w:color w:val="008000"/>
+          <w:sz w:val="20"/>
+          <w:szCs w:val="20"/>
+          <w:lang w:val="en-US"/>
+        </w:rPr>
+        <w:t>)</w:t>
+      </w:r>
+      <w:r>
+        <w:rPr>
+          <w:rFonts w:ascii="Courier New" w:hAnsi="Courier New" w:cs="Courier New"/>
+          <w:b/>
+          <w:bCs/>
+          <w:color w:val="008080"/>
+          <w:sz w:val="20"/>
+          <w:szCs w:val="20"/>
+          <w:lang w:val="en-US"/>
+        </w:rPr>
+        <w:t>;</w:t>
+      </w:r>
+      <w:r>
+        <w:rPr>
+          <w:rFonts w:ascii="Courier New" w:hAnsi="Courier New" w:cs="Courier New"/>
+          <w:b/>
+          <w:bCs/>
+          <w:sz w:val="20"/>
+          <w:szCs w:val="20"/>
+          <w:lang w:val="en-US"/>
+        </w:rPr>
+        <w:t xml:space="preserve">          </w:t>
+      </w:r>
+      <w:r>
+        <w:rPr>
+          <w:rFonts w:ascii="Courier New" w:hAnsi="Courier New" w:cs="Courier New"/>
+          <w:b/>
+          <w:bCs/>
+          <w:i/>
+          <w:iCs/>
+          <w:color w:val="FF0000"/>
+          <w:sz w:val="20"/>
+          <w:szCs w:val="20"/>
+          <w:lang w:val="en-US"/>
+        </w:rPr>
+        <w:t xml:space="preserve">/* Load the </w:t>
+      </w:r>
+      <w:proofErr w:type="spellStart"/>
+      <w:r>
+        <w:rPr>
+          <w:rFonts w:ascii="Courier New" w:hAnsi="Courier New" w:cs="Courier New"/>
+          <w:b/>
+          <w:bCs/>
+          <w:i/>
+          <w:iCs/>
+          <w:color w:val="FF0000"/>
+          <w:sz w:val="20"/>
+          <w:szCs w:val="20"/>
+          <w:lang w:val="en-US"/>
+        </w:rPr>
+        <w:t>SysTick</w:t>
+      </w:r>
+      <w:proofErr w:type="spellEnd"/>
+      <w:r>
+        <w:rPr>
+          <w:rFonts w:ascii="Courier New" w:hAnsi="Courier New" w:cs="Courier New"/>
+          <w:b/>
+          <w:bCs/>
+          <w:i/>
+          <w:iCs/>
+          <w:color w:val="FF0000"/>
+          <w:sz w:val="20"/>
+          <w:szCs w:val="20"/>
+          <w:lang w:val="en-US"/>
+        </w:rPr>
+        <w:t xml:space="preserve"> Counter Value */</w:t>
+      </w:r>
+    </w:p>
+    <w:p>
+      <w:pPr>
+        <w:numPr>
+          <w:ilvl w:val="0"/>
+          <w:numId w:val="1"/>
+        </w:numPr>
+        <w:tabs>
+          <w:tab w:val="clear" w:pos="720"/>
+          <w:tab w:val="left" w:pos="916"/>
+          <w:tab w:val="left" w:pos="1832"/>
+          <w:tab w:val="left" w:pos="2748"/>
+          <w:tab w:val="left" w:pos="3664"/>
+          <w:tab w:val="left" w:pos="4580"/>
+          <w:tab w:val="left" w:pos="5496"/>
+          <w:tab w:val="left" w:pos="6412"/>
+          <w:tab w:val="left" w:pos="7328"/>
+          <w:tab w:val="left" w:pos="8244"/>
+          <w:tab w:val="left" w:pos="9160"/>
+          <w:tab w:val="left" w:pos="10076"/>
+          <w:tab w:val="left" w:pos="10992"/>
+          <w:tab w:val="left" w:pos="11908"/>
+          <w:tab w:val="left" w:pos="12824"/>
+          <w:tab w:val="left" w:pos="13740"/>
+          <w:tab w:val="left" w:pos="14656"/>
+        </w:tabs>
+        <w:spacing w:before="100" w:beforeAutospacing="1" w:after="100" w:afterAutospacing="1" w:line="288" w:lineRule="atLeast"/>
+        <w:textAlignment w:val="top"/>
+        <w:rPr>
+          <w:rFonts w:ascii="Courier New" w:hAnsi="Courier New" w:cs="Courier New"/>
+          <w:sz w:val="20"/>
+          <w:szCs w:val="20"/>
+        </w:rPr>
+      </w:pPr>
+      <w:r>
+        <w:rPr>
+          <w:rFonts w:ascii="Courier New" w:hAnsi="Courier New" w:cs="Courier New"/>
+          <w:sz w:val="20"/>
+          <w:szCs w:val="20"/>
+          <w:lang w:val="en-US"/>
+        </w:rPr>
+        <w:t xml:space="preserve">    </w:t>
+      </w:r>
+      <w:proofErr w:type="spellStart"/>
+      <w:r>
+        <w:rPr>
+          <w:rFonts w:ascii="Courier New" w:hAnsi="Courier New" w:cs="Courier New"/>
+          <w:sz w:val="20"/>
+          <w:szCs w:val="20"/>
+        </w:rPr>
+        <w:t>SysTick</w:t>
+      </w:r>
+      <w:proofErr w:type="spellEnd"/>
+      <w:r>
+        <w:rPr>
+          <w:rFonts w:ascii="Courier New" w:hAnsi="Courier New" w:cs="Courier New"/>
+          <w:color w:val="000040"/>
+          <w:sz w:val="20"/>
+          <w:szCs w:val="20"/>
+        </w:rPr>
+        <w:t>-</w:t>
+      </w:r>
+      <w:r>
+        <w:rPr>
+          <w:rFonts w:ascii="Courier New" w:hAnsi="Courier New" w:cs="Courier New"/>
+          <w:color w:val="000080"/>
+          <w:sz w:val="20"/>
+          <w:szCs w:val="20"/>
+        </w:rPr>
+        <w:t>&gt;</w:t>
+      </w:r>
+      <w:r>
+        <w:rPr>
+          <w:rFonts w:ascii="Courier New" w:hAnsi="Courier New" w:cs="Courier New"/>
+          <w:sz w:val="20"/>
+          <w:szCs w:val="20"/>
+        </w:rPr>
+        <w:t xml:space="preserve">CTRL </w:t>
+      </w:r>
+      <w:r>
+        <w:rPr>
+          <w:rFonts w:ascii="Courier New" w:hAnsi="Courier New" w:cs="Courier New"/>
+          <w:color w:val="000080"/>
+          <w:sz w:val="20"/>
+          <w:szCs w:val="20"/>
+        </w:rPr>
+        <w:t>=</w:t>
+      </w:r>
+      <w:r>
+        <w:rPr>
+          <w:rFonts w:ascii="Courier New" w:hAnsi="Courier New" w:cs="Courier New"/>
+          <w:sz w:val="20"/>
+          <w:szCs w:val="20"/>
+        </w:rPr>
+        <w:t xml:space="preserve"> </w:t>
+      </w:r>
+      <w:r>
+        <w:rPr>
+          <w:rFonts w:ascii="Courier New" w:hAnsi="Courier New" w:cs="Courier New"/>
+          <w:color w:val="008000"/>
+          <w:sz w:val="20"/>
+          <w:szCs w:val="20"/>
+        </w:rPr>
+        <w:t>(</w:t>
+      </w:r>
+      <w:r>
+        <w:rPr>
+          <w:rFonts w:ascii="Courier New" w:hAnsi="Courier New" w:cs="Courier New"/>
+          <w:color w:val="0000DD"/>
+          <w:sz w:val="20"/>
+          <w:szCs w:val="20"/>
+        </w:rPr>
+        <w:t>1</w:t>
+      </w:r>
+      <w:r>
+        <w:rPr>
+          <w:rFonts w:ascii="Courier New" w:hAnsi="Courier New" w:cs="Courier New"/>
+          <w:sz w:val="20"/>
+          <w:szCs w:val="20"/>
+        </w:rPr>
+        <w:t xml:space="preserve"> </w:t>
+      </w:r>
+      <w:r>
+        <w:rPr>
+          <w:rFonts w:ascii="Courier New" w:hAnsi="Courier New" w:cs="Courier New"/>
+          <w:color w:val="000080"/>
+          <w:sz w:val="20"/>
+          <w:szCs w:val="20"/>
+        </w:rPr>
+        <w:t>&lt;&lt;</w:t>
+      </w:r>
+      <w:r>
+        <w:rPr>
+          <w:rFonts w:ascii="Courier New" w:hAnsi="Courier New" w:cs="Courier New"/>
+          <w:sz w:val="20"/>
+          <w:szCs w:val="20"/>
+        </w:rPr>
+        <w:t xml:space="preserve"> </w:t>
+      </w:r>
+      <w:r>
+        <w:rPr>
+          <w:rFonts w:ascii="Courier New" w:hAnsi="Courier New" w:cs="Courier New"/>
+          <w:color w:val="0000DD"/>
+          <w:sz w:val="20"/>
+          <w:szCs w:val="20"/>
+        </w:rPr>
+        <w:t>2</w:t>
+      </w:r>
+      <w:r>
+        <w:rPr>
+          <w:rFonts w:ascii="Courier New" w:hAnsi="Courier New" w:cs="Courier New"/>
+          <w:color w:val="008000"/>
+          <w:sz w:val="20"/>
+          <w:szCs w:val="20"/>
+        </w:rPr>
+        <w:t>)</w:t>
+      </w:r>
+      <w:r>
+        <w:rPr>
+          <w:rFonts w:ascii="Courier New" w:hAnsi="Courier New" w:cs="Courier New"/>
+          <w:color w:val="000040"/>
+          <w:sz w:val="20"/>
+          <w:szCs w:val="20"/>
+        </w:rPr>
+        <w:t>|</w:t>
+      </w:r>
+      <w:r>
+        <w:rPr>
+          <w:rFonts w:ascii="Courier New" w:hAnsi="Courier New" w:cs="Courier New"/>
+          <w:color w:val="008000"/>
+          <w:sz w:val="20"/>
+          <w:szCs w:val="20"/>
+        </w:rPr>
+        <w:t>(</w:t>
+      </w:r>
+      <w:r>
+        <w:rPr>
+          <w:rFonts w:ascii="Courier New" w:hAnsi="Courier New" w:cs="Courier New"/>
+          <w:color w:val="0000DD"/>
+          <w:sz w:val="20"/>
+          <w:szCs w:val="20"/>
+        </w:rPr>
+        <w:t>1</w:t>
+      </w:r>
+      <w:r>
+        <w:rPr>
+          <w:rFonts w:ascii="Courier New" w:hAnsi="Courier New" w:cs="Courier New"/>
+          <w:color w:val="000080"/>
+          <w:sz w:val="20"/>
+          <w:szCs w:val="20"/>
+        </w:rPr>
+        <w:t>&lt;&lt;</w:t>
+      </w:r>
+      <w:r>
+        <w:rPr>
+          <w:rFonts w:ascii="Courier New" w:hAnsi="Courier New" w:cs="Courier New"/>
+          <w:color w:val="0000DD"/>
+          <w:sz w:val="20"/>
+          <w:szCs w:val="20"/>
+        </w:rPr>
+        <w:t>0</w:t>
+      </w:r>
+      <w:r>
+        <w:rPr>
+          <w:rFonts w:ascii="Courier New" w:hAnsi="Courier New" w:cs="Courier New"/>
+          <w:color w:val="008000"/>
+          <w:sz w:val="20"/>
+          <w:szCs w:val="20"/>
+        </w:rPr>
+        <w:t>)</w:t>
+      </w:r>
+      <w:r>
+        <w:rPr>
+          <w:rFonts w:ascii="Courier New" w:hAnsi="Courier New" w:cs="Courier New"/>
+          <w:color w:val="000040"/>
+          <w:sz w:val="20"/>
+          <w:szCs w:val="20"/>
+        </w:rPr>
+        <w:t>|</w:t>
+      </w:r>
+      <w:r>
+        <w:rPr>
+          <w:rFonts w:ascii="Courier New" w:hAnsi="Courier New" w:cs="Courier New"/>
+          <w:color w:val="008000"/>
+          <w:sz w:val="20"/>
+          <w:szCs w:val="20"/>
+        </w:rPr>
+        <w:t>(</w:t>
+      </w:r>
+      <w:r>
+        <w:rPr>
+          <w:rFonts w:ascii="Courier New" w:hAnsi="Courier New" w:cs="Courier New"/>
+          <w:color w:val="0000DD"/>
+          <w:sz w:val="20"/>
+          <w:szCs w:val="20"/>
+        </w:rPr>
+        <w:t>1</w:t>
+      </w:r>
+      <w:r>
+        <w:rPr>
+          <w:rFonts w:ascii="Courier New" w:hAnsi="Courier New" w:cs="Courier New"/>
+          <w:color w:val="000080"/>
+          <w:sz w:val="20"/>
+          <w:szCs w:val="20"/>
+        </w:rPr>
+        <w:t>&lt;&lt;</w:t>
+      </w:r>
+      <w:r>
+        <w:rPr>
+          <w:rFonts w:ascii="Courier New" w:hAnsi="Courier New" w:cs="Courier New"/>
+          <w:color w:val="0000DD"/>
+          <w:sz w:val="20"/>
+          <w:szCs w:val="20"/>
+        </w:rPr>
+        <w:t>1</w:t>
+      </w:r>
+      <w:r>
+        <w:rPr>
+          <w:rFonts w:ascii="Courier New" w:hAnsi="Courier New" w:cs="Courier New"/>
+          <w:color w:val="008000"/>
+          <w:sz w:val="20"/>
+          <w:szCs w:val="20"/>
+        </w:rPr>
+        <w:t>)</w:t>
+      </w:r>
+      <w:r>
+        <w:rPr>
+          <w:rFonts w:ascii="Courier New" w:hAnsi="Courier New" w:cs="Courier New"/>
+          <w:color w:val="008080"/>
+          <w:sz w:val="20"/>
+          <w:szCs w:val="20"/>
+        </w:rPr>
+        <w:t>;</w:t>
+      </w:r>
+    </w:p>
+    <w:p>
+      <w:pPr>
+        <w:numPr>
+          <w:ilvl w:val="0"/>
+          <w:numId w:val="1"/>
+        </w:numPr>
+        <w:tabs>
+          <w:tab w:val="clear" w:pos="720"/>
+          <w:tab w:val="left" w:pos="916"/>
+          <w:tab w:val="left" w:pos="1832"/>
+          <w:tab w:val="left" w:pos="2748"/>
+          <w:tab w:val="left" w:pos="3664"/>
+          <w:tab w:val="left" w:pos="4580"/>
+          <w:tab w:val="left" w:pos="5496"/>
+          <w:tab w:val="left" w:pos="6412"/>
+          <w:tab w:val="left" w:pos="7328"/>
+          <w:tab w:val="left" w:pos="8244"/>
+          <w:tab w:val="left" w:pos="9160"/>
+          <w:tab w:val="left" w:pos="10076"/>
+          <w:tab w:val="left" w:pos="10992"/>
+          <w:tab w:val="left" w:pos="11908"/>
+          <w:tab w:val="left" w:pos="12824"/>
+          <w:tab w:val="left" w:pos="13740"/>
+          <w:tab w:val="left" w:pos="14656"/>
+        </w:tabs>
+        <w:spacing w:before="100" w:beforeAutospacing="1" w:after="100" w:afterAutospacing="1" w:line="288" w:lineRule="atLeast"/>
+        <w:textAlignment w:val="top"/>
+        <w:rPr>
+          <w:rFonts w:ascii="Courier New" w:hAnsi="Courier New" w:cs="Courier New"/>
+          <w:sz w:val="20"/>
+          <w:szCs w:val="20"/>
+        </w:rPr>
+      </w:pPr>
+      <w:r>
+        <w:rPr>
+          <w:rFonts w:ascii="Courier New" w:hAnsi="Courier New" w:cs="Courier New"/>
+          <w:color w:val="008000"/>
+          <w:sz w:val="20"/>
+          <w:szCs w:val="20"/>
+        </w:rPr>
+        <w:t>}</w:t>
+      </w:r>
+    </w:p>
+    <w:p>
+      <w:pPr>
+        <w:numPr>
+          <w:ilvl w:val="0"/>
+          <w:numId w:val="1"/>
+        </w:numPr>
+        <w:tabs>
+          <w:tab w:val="clear" w:pos="720"/>
+          <w:tab w:val="left" w:pos="916"/>
+          <w:tab w:val="left" w:pos="1832"/>
+          <w:tab w:val="left" w:pos="2748"/>
+          <w:tab w:val="left" w:pos="3664"/>
+          <w:tab w:val="left" w:pos="4580"/>
+          <w:tab w:val="left" w:pos="5496"/>
+          <w:tab w:val="left" w:pos="6412"/>
+          <w:tab w:val="left" w:pos="7328"/>
+          <w:tab w:val="left" w:pos="8244"/>
+          <w:tab w:val="left" w:pos="9160"/>
+          <w:tab w:val="left" w:pos="10076"/>
+          <w:tab w:val="left" w:pos="10992"/>
+          <w:tab w:val="left" w:pos="11908"/>
+          <w:tab w:val="left" w:pos="12824"/>
+          <w:tab w:val="left" w:pos="13740"/>
+          <w:tab w:val="left" w:pos="14656"/>
+        </w:tabs>
+        <w:spacing w:before="100" w:beforeAutospacing="1" w:after="100" w:afterAutospacing="1" w:line="288" w:lineRule="atLeast"/>
+        <w:textAlignment w:val="top"/>
+        <w:rPr>
+          <w:rFonts w:ascii="Courier New" w:hAnsi="Courier New" w:cs="Courier New"/>
+          <w:sz w:val="20"/>
+          <w:szCs w:val="20"/>
+        </w:rPr>
+      </w:pPr>
+      <w:r>
+        <w:rPr>
+          <w:rFonts w:ascii="Courier New" w:hAnsi="Courier New" w:cs="Courier New"/>
+          <w:sz w:val="20"/>
+          <w:szCs w:val="20"/>
+        </w:rPr>
+        <w:t> </w:t>
+      </w:r>
+    </w:p>
+    <w:p>
+      <w:pPr>
+        <w:numPr>
+          <w:ilvl w:val="0"/>
+          <w:numId w:val="1"/>
+        </w:numPr>
+        <w:tabs>
+          <w:tab w:val="clear" w:pos="720"/>
+          <w:tab w:val="left" w:pos="916"/>
+          <w:tab w:val="left" w:pos="1832"/>
+          <w:tab w:val="left" w:pos="2748"/>
+          <w:tab w:val="left" w:pos="3664"/>
+          <w:tab w:val="left" w:pos="4580"/>
+          <w:tab w:val="left" w:pos="5496"/>
+          <w:tab w:val="left" w:pos="6412"/>
+          <w:tab w:val="left" w:pos="7328"/>
+          <w:tab w:val="left" w:pos="8244"/>
+          <w:tab w:val="left" w:pos="9160"/>
+          <w:tab w:val="left" w:pos="10076"/>
+          <w:tab w:val="left" w:pos="10992"/>
+          <w:tab w:val="left" w:pos="11908"/>
+          <w:tab w:val="left" w:pos="12824"/>
+          <w:tab w:val="left" w:pos="13740"/>
+          <w:tab w:val="left" w:pos="14656"/>
+        </w:tabs>
+        <w:spacing w:before="100" w:beforeAutospacing="1" w:after="100" w:afterAutospacing="1" w:line="288" w:lineRule="atLeast"/>
+        <w:textAlignment w:val="top"/>
+        <w:rPr>
+          <w:rFonts w:ascii="Courier New" w:hAnsi="Courier New" w:cs="Courier New"/>
+          <w:sz w:val="20"/>
+          <w:szCs w:val="20"/>
+        </w:rPr>
+      </w:pPr>
+      <w:proofErr w:type="spellStart"/>
+      <w:proofErr w:type="gramStart"/>
+      <w:r>
+        <w:rPr>
+          <w:rFonts w:ascii="Courier New" w:hAnsi="Courier New" w:cs="Courier New"/>
+          <w:color w:val="0000FF"/>
+          <w:sz w:val="20"/>
+          <w:szCs w:val="20"/>
+        </w:rPr>
+        <w:t>void</w:t>
+      </w:r>
+      <w:proofErr w:type="spellEnd"/>
+      <w:r>
+        <w:rPr>
+          <w:rFonts w:ascii="Courier New" w:hAnsi="Courier New" w:cs="Courier New"/>
+          <w:sz w:val="20"/>
+          <w:szCs w:val="20"/>
+        </w:rPr>
+        <w:t xml:space="preserve"> </w:t>
+      </w:r>
+      <w:proofErr w:type="spellStart"/>
+      <w:r>
+        <w:rPr>
+          <w:rFonts w:ascii="Courier New" w:hAnsi="Courier New" w:cs="Courier New"/>
+          <w:sz w:val="20"/>
+          <w:szCs w:val="20"/>
+        </w:rPr>
+        <w:t>delay</w:t>
+      </w:r>
+      <w:proofErr w:type="spellEnd"/>
+      <w:r>
+        <w:rPr>
+          <w:rFonts w:ascii="Courier New" w:hAnsi="Courier New" w:cs="Courier New"/>
+          <w:color w:val="008000"/>
+          <w:sz w:val="20"/>
+          <w:szCs w:val="20"/>
+        </w:rPr>
+        <w:t>(</w:t>
+      </w:r>
+      <w:proofErr w:type="spellStart"/>
+      <w:r>
+        <w:rPr>
+          <w:rFonts w:ascii="Courier New" w:hAnsi="Courier New" w:cs="Courier New"/>
+          <w:color w:val="0000FF"/>
+          <w:sz w:val="20"/>
+          <w:szCs w:val="20"/>
+        </w:rPr>
+        <w:t>int</w:t>
+      </w:r>
+      <w:proofErr w:type="spellEnd"/>
+      <w:r>
+        <w:rPr>
+          <w:rFonts w:ascii="Courier New" w:hAnsi="Courier New" w:cs="Courier New"/>
+          <w:sz w:val="20"/>
+          <w:szCs w:val="20"/>
+        </w:rPr>
+        <w:t xml:space="preserve"> </w:t>
+      </w:r>
+      <w:proofErr w:type="spellStart"/>
+      <w:r>
+        <w:rPr>
+          <w:rFonts w:ascii="Courier New" w:hAnsi="Courier New" w:cs="Courier New"/>
+          <w:sz w:val="20"/>
+          <w:szCs w:val="20"/>
+        </w:rPr>
+        <w:t>count</w:t>
+      </w:r>
+      <w:proofErr w:type="spellEnd"/>
+      <w:r>
+        <w:rPr>
+          <w:rFonts w:ascii="Courier New" w:hAnsi="Courier New" w:cs="Courier New"/>
+          <w:color w:val="008000"/>
+          <w:sz w:val="20"/>
+          <w:szCs w:val="20"/>
+        </w:rPr>
+        <w:t>){</w:t>
+      </w:r>
+      <w:proofErr w:type="gramEnd"/>
+    </w:p>
+    <w:p>
+      <w:pPr>
+        <w:numPr>
+          <w:ilvl w:val="0"/>
+          <w:numId w:val="1"/>
+        </w:numPr>
+        <w:tabs>
+          <w:tab w:val="clear" w:pos="720"/>
+          <w:tab w:val="left" w:pos="916"/>
+          <w:tab w:val="left" w:pos="1832"/>
+          <w:tab w:val="left" w:pos="2748"/>
+          <w:tab w:val="left" w:pos="3664"/>
+          <w:tab w:val="left" w:pos="4580"/>
+          <w:tab w:val="left" w:pos="5496"/>
+          <w:tab w:val="left" w:pos="6412"/>
+          <w:tab w:val="left" w:pos="7328"/>
+          <w:tab w:val="left" w:pos="8244"/>
+          <w:tab w:val="left" w:pos="9160"/>
+          <w:tab w:val="left" w:pos="10076"/>
+          <w:tab w:val="left" w:pos="10992"/>
+          <w:tab w:val="left" w:pos="11908"/>
+          <w:tab w:val="left" w:pos="12824"/>
+          <w:tab w:val="left" w:pos="13740"/>
+          <w:tab w:val="left" w:pos="14656"/>
+        </w:tabs>
+        <w:spacing w:before="100" w:beforeAutospacing="1" w:after="100" w:afterAutospacing="1" w:line="288" w:lineRule="atLeast"/>
+        <w:textAlignment w:val="top"/>
+        <w:rPr>
+          <w:rFonts w:ascii="Courier New" w:hAnsi="Courier New" w:cs="Courier New"/>
+          <w:b/>
+          <w:bCs/>
+          <w:sz w:val="20"/>
+          <w:szCs w:val="20"/>
+          <w:lang w:val="en-US"/>
+        </w:rPr>
+      </w:pPr>
+      <w:r>
+        <w:rPr>
+          <w:rFonts w:ascii="Courier New" w:hAnsi="Courier New" w:cs="Courier New"/>
+          <w:b/>
+          <w:bCs/>
+          <w:sz w:val="20"/>
+          <w:szCs w:val="20"/>
+          <w:lang w:val="en-US"/>
+        </w:rPr>
+        <w:tab/>
+      </w:r>
+      <w:r>
+        <w:rPr>
+          <w:rFonts w:ascii="Courier New" w:hAnsi="Courier New" w:cs="Courier New"/>
+          <w:b/>
+          <w:bCs/>
+          <w:color w:val="0000FF"/>
+          <w:sz w:val="20"/>
+          <w:szCs w:val="20"/>
+          <w:lang w:val="en-US"/>
+        </w:rPr>
+        <w:t>for</w:t>
+      </w:r>
+      <w:r>
+        <w:rPr>
+          <w:rFonts w:ascii="Courier New" w:hAnsi="Courier New" w:cs="Courier New"/>
+          <w:b/>
+          <w:bCs/>
+          <w:sz w:val="20"/>
+          <w:szCs w:val="20"/>
+          <w:lang w:val="en-US"/>
+        </w:rPr>
+        <w:t xml:space="preserve"> </w:t>
+      </w:r>
+      <w:r>
+        <w:rPr>
+          <w:rFonts w:ascii="Courier New" w:hAnsi="Courier New" w:cs="Courier New"/>
+          <w:b/>
+          <w:bCs/>
+          <w:color w:val="008000"/>
+          <w:sz w:val="20"/>
+          <w:szCs w:val="20"/>
+          <w:lang w:val="en-US"/>
+        </w:rPr>
+        <w:t>(</w:t>
+      </w:r>
+      <w:r>
+        <w:rPr>
+          <w:rFonts w:ascii="Courier New" w:hAnsi="Courier New" w:cs="Courier New"/>
+          <w:b/>
+          <w:bCs/>
+          <w:sz w:val="20"/>
+          <w:szCs w:val="20"/>
+          <w:lang w:val="en-US"/>
+        </w:rPr>
+        <w:t xml:space="preserve">i0 </w:t>
+      </w:r>
+      <w:r>
+        <w:rPr>
+          <w:rFonts w:ascii="Courier New" w:hAnsi="Courier New" w:cs="Courier New"/>
+          <w:b/>
+          <w:bCs/>
+          <w:color w:val="000080"/>
+          <w:sz w:val="20"/>
+          <w:szCs w:val="20"/>
+          <w:lang w:val="en-US"/>
+        </w:rPr>
+        <w:t>=</w:t>
+      </w:r>
+      <w:r>
+        <w:rPr>
+          <w:rFonts w:ascii="Courier New" w:hAnsi="Courier New" w:cs="Courier New"/>
+          <w:b/>
+          <w:bCs/>
+          <w:sz w:val="20"/>
+          <w:szCs w:val="20"/>
+          <w:lang w:val="en-US"/>
+        </w:rPr>
+        <w:t xml:space="preserve"> </w:t>
+      </w:r>
+      <w:r>
+        <w:rPr>
+          <w:rFonts w:ascii="Courier New" w:hAnsi="Courier New" w:cs="Courier New"/>
+          <w:b/>
+          <w:bCs/>
+          <w:color w:val="0000DD"/>
+          <w:sz w:val="20"/>
+          <w:szCs w:val="20"/>
+          <w:lang w:val="en-US"/>
+        </w:rPr>
+        <w:t>0</w:t>
+      </w:r>
+      <w:r>
+        <w:rPr>
+          <w:rFonts w:ascii="Courier New" w:hAnsi="Courier New" w:cs="Courier New"/>
+          <w:b/>
+          <w:bCs/>
+          <w:color w:val="008080"/>
+          <w:sz w:val="20"/>
+          <w:szCs w:val="20"/>
+          <w:lang w:val="en-US"/>
+        </w:rPr>
+        <w:t>;</w:t>
+      </w:r>
+      <w:r>
+        <w:rPr>
+          <w:rFonts w:ascii="Courier New" w:hAnsi="Courier New" w:cs="Courier New"/>
+          <w:b/>
+          <w:bCs/>
+          <w:sz w:val="20"/>
+          <w:szCs w:val="20"/>
+          <w:lang w:val="en-US"/>
+        </w:rPr>
+        <w:t xml:space="preserve"> i0 </w:t>
+      </w:r>
+      <w:r>
+        <w:rPr>
+          <w:rFonts w:ascii="Courier New" w:hAnsi="Courier New" w:cs="Courier New"/>
+          <w:b/>
+          <w:bCs/>
+          <w:color w:val="000080"/>
+          <w:sz w:val="20"/>
+          <w:szCs w:val="20"/>
+          <w:lang w:val="en-US"/>
+        </w:rPr>
+        <w:t>&lt;</w:t>
+      </w:r>
+      <w:r>
+        <w:rPr>
+          <w:rFonts w:ascii="Courier New" w:hAnsi="Courier New" w:cs="Courier New"/>
+          <w:b/>
+          <w:bCs/>
+          <w:sz w:val="20"/>
+          <w:szCs w:val="20"/>
+          <w:lang w:val="en-US"/>
+        </w:rPr>
+        <w:t xml:space="preserve"> count</w:t>
+      </w:r>
+      <w:r>
+        <w:rPr>
+          <w:rFonts w:ascii="Courier New" w:hAnsi="Courier New" w:cs="Courier New"/>
+          <w:b/>
+          <w:bCs/>
+          <w:color w:val="008080"/>
+          <w:sz w:val="20"/>
+          <w:szCs w:val="20"/>
+          <w:lang w:val="en-US"/>
+        </w:rPr>
+        <w:t>;</w:t>
+      </w:r>
+      <w:r>
+        <w:rPr>
+          <w:rFonts w:ascii="Courier New" w:hAnsi="Courier New" w:cs="Courier New"/>
+          <w:b/>
+          <w:bCs/>
+          <w:sz w:val="20"/>
+          <w:szCs w:val="20"/>
+          <w:lang w:val="en-US"/>
+        </w:rPr>
+        <w:t xml:space="preserve"> i0</w:t>
+      </w:r>
+      <w:r>
+        <w:rPr>
+          <w:rFonts w:ascii="Courier New" w:hAnsi="Courier New" w:cs="Courier New"/>
+          <w:b/>
+          <w:bCs/>
+          <w:color w:val="000040"/>
+          <w:sz w:val="20"/>
+          <w:szCs w:val="20"/>
+          <w:lang w:val="en-US"/>
+        </w:rPr>
+        <w:t>++</w:t>
+      </w:r>
+      <w:r>
+        <w:rPr>
+          <w:rFonts w:ascii="Courier New" w:hAnsi="Courier New" w:cs="Courier New"/>
+          <w:b/>
+          <w:bCs/>
+          <w:color w:val="008000"/>
+          <w:sz w:val="20"/>
+          <w:szCs w:val="20"/>
+          <w:lang w:val="en-US"/>
+        </w:rPr>
+        <w:t>)</w:t>
+      </w:r>
+      <w:r>
+        <w:rPr>
+          <w:rFonts w:ascii="Courier New" w:hAnsi="Courier New" w:cs="Courier New"/>
+          <w:b/>
+          <w:bCs/>
+          <w:color w:val="008080"/>
+          <w:sz w:val="20"/>
+          <w:szCs w:val="20"/>
+          <w:lang w:val="en-US"/>
+        </w:rPr>
+        <w:t>;</w:t>
+      </w:r>
+    </w:p>
+    <w:p>
+      <w:pPr>
+        <w:numPr>
+          <w:ilvl w:val="0"/>
+          <w:numId w:val="1"/>
+        </w:numPr>
+        <w:tabs>
+          <w:tab w:val="clear" w:pos="720"/>
+          <w:tab w:val="left" w:pos="916"/>
+          <w:tab w:val="left" w:pos="1832"/>
+          <w:tab w:val="left" w:pos="2748"/>
+          <w:tab w:val="left" w:pos="3664"/>
+          <w:tab w:val="left" w:pos="4580"/>
+          <w:tab w:val="left" w:pos="5496"/>
+          <w:tab w:val="left" w:pos="6412"/>
+          <w:tab w:val="left" w:pos="7328"/>
+          <w:tab w:val="left" w:pos="8244"/>
+          <w:tab w:val="left" w:pos="9160"/>
+          <w:tab w:val="left" w:pos="10076"/>
+          <w:tab w:val="left" w:pos="10992"/>
+          <w:tab w:val="left" w:pos="11908"/>
+          <w:tab w:val="left" w:pos="12824"/>
+          <w:tab w:val="left" w:pos="13740"/>
+          <w:tab w:val="left" w:pos="14656"/>
+        </w:tabs>
+        <w:spacing w:before="100" w:beforeAutospacing="1" w:after="100" w:afterAutospacing="1" w:line="288" w:lineRule="atLeast"/>
+        <w:textAlignment w:val="top"/>
+        <w:rPr>
+          <w:rFonts w:ascii="Courier New" w:hAnsi="Courier New" w:cs="Courier New"/>
+          <w:sz w:val="20"/>
+          <w:szCs w:val="20"/>
+        </w:rPr>
+      </w:pPr>
+      <w:r>
+        <w:rPr>
+          <w:rFonts w:ascii="Courier New" w:hAnsi="Courier New" w:cs="Courier New"/>
+          <w:color w:val="008000"/>
+          <w:sz w:val="20"/>
+          <w:szCs w:val="20"/>
+        </w:rPr>
+        <w:t>}</w:t>
+      </w:r>
+    </w:p>
+    <w:p>
+      <w:pPr>
+        <w:numPr>
+          <w:ilvl w:val="0"/>
+          <w:numId w:val="1"/>
+        </w:numPr>
+        <w:tabs>
+          <w:tab w:val="clear" w:pos="720"/>
+          <w:tab w:val="left" w:pos="916"/>
+          <w:tab w:val="left" w:pos="1832"/>
+          <w:tab w:val="left" w:pos="2748"/>
+          <w:tab w:val="left" w:pos="3664"/>
+          <w:tab w:val="left" w:pos="4580"/>
+          <w:tab w:val="left" w:pos="5496"/>
+          <w:tab w:val="left" w:pos="6412"/>
+          <w:tab w:val="left" w:pos="7328"/>
+          <w:tab w:val="left" w:pos="8244"/>
+          <w:tab w:val="left" w:pos="9160"/>
+          <w:tab w:val="left" w:pos="10076"/>
+          <w:tab w:val="left" w:pos="10992"/>
+          <w:tab w:val="left" w:pos="11908"/>
+          <w:tab w:val="left" w:pos="12824"/>
+          <w:tab w:val="left" w:pos="13740"/>
+          <w:tab w:val="left" w:pos="14656"/>
+        </w:tabs>
+        <w:spacing w:before="100" w:beforeAutospacing="1" w:after="100" w:afterAutospacing="1" w:line="288" w:lineRule="atLeast"/>
+        <w:textAlignment w:val="top"/>
+        <w:rPr>
+          <w:rFonts w:ascii="Courier New" w:hAnsi="Courier New" w:cs="Courier New"/>
+          <w:sz w:val="20"/>
+          <w:szCs w:val="20"/>
+        </w:rPr>
+      </w:pPr>
+      <w:r>
+        <w:rPr>
+          <w:rFonts w:ascii="Courier New" w:hAnsi="Courier New" w:cs="Courier New"/>
+          <w:sz w:val="20"/>
+          <w:szCs w:val="20"/>
+        </w:rPr>
+        <w:t> </w:t>
+      </w:r>
+    </w:p>
+    <w:p>
+      <w:pPr>
+        <w:numPr>
+          <w:ilvl w:val="0"/>
+          <w:numId w:val="1"/>
+        </w:numPr>
+        <w:tabs>
+          <w:tab w:val="clear" w:pos="720"/>
+          <w:tab w:val="left" w:pos="916"/>
+          <w:tab w:val="left" w:pos="1832"/>
+          <w:tab w:val="left" w:pos="2748"/>
+          <w:tab w:val="left" w:pos="3664"/>
+          <w:tab w:val="left" w:pos="4580"/>
+          <w:tab w:val="left" w:pos="5496"/>
+          <w:tab w:val="left" w:pos="6412"/>
+          <w:tab w:val="left" w:pos="7328"/>
+          <w:tab w:val="left" w:pos="8244"/>
+          <w:tab w:val="left" w:pos="9160"/>
+          <w:tab w:val="left" w:pos="10076"/>
+          <w:tab w:val="left" w:pos="10992"/>
+          <w:tab w:val="left" w:pos="11908"/>
+          <w:tab w:val="left" w:pos="12824"/>
+          <w:tab w:val="left" w:pos="13740"/>
+          <w:tab w:val="left" w:pos="14656"/>
+        </w:tabs>
+        <w:spacing w:before="100" w:beforeAutospacing="1" w:after="100" w:afterAutospacing="1" w:line="288" w:lineRule="atLeast"/>
+        <w:textAlignment w:val="top"/>
+        <w:rPr>
+          <w:rFonts w:ascii="Courier New" w:hAnsi="Courier New" w:cs="Courier New"/>
+          <w:sz w:val="20"/>
+          <w:szCs w:val="20"/>
+        </w:rPr>
+      </w:pPr>
+      <w:proofErr w:type="spellStart"/>
+      <w:proofErr w:type="gramStart"/>
+      <w:r>
+        <w:rPr>
+          <w:rFonts w:ascii="Courier New" w:hAnsi="Courier New" w:cs="Courier New"/>
+          <w:color w:val="0000FF"/>
+          <w:sz w:val="20"/>
+          <w:szCs w:val="20"/>
+        </w:rPr>
+        <w:lastRenderedPageBreak/>
+        <w:t>void</w:t>
+      </w:r>
+      <w:proofErr w:type="spellEnd"/>
+      <w:r>
+        <w:rPr>
+          <w:rFonts w:ascii="Courier New" w:hAnsi="Courier New" w:cs="Courier New"/>
+          <w:sz w:val="20"/>
+          <w:szCs w:val="20"/>
+        </w:rPr>
+        <w:t xml:space="preserve"> </w:t>
+      </w:r>
+      <w:proofErr w:type="spellStart"/>
+      <w:r>
+        <w:rPr>
+          <w:rFonts w:ascii="Courier New" w:hAnsi="Courier New" w:cs="Courier New"/>
+          <w:sz w:val="20"/>
+          <w:szCs w:val="20"/>
+        </w:rPr>
+        <w:t>port_init</w:t>
+      </w:r>
+      <w:proofErr w:type="spellEnd"/>
+      <w:r>
+        <w:rPr>
+          <w:rFonts w:ascii="Courier New" w:hAnsi="Courier New" w:cs="Courier New"/>
+          <w:color w:val="008000"/>
+          <w:sz w:val="20"/>
+          <w:szCs w:val="20"/>
+        </w:rPr>
+        <w:t>(){</w:t>
+      </w:r>
+      <w:proofErr w:type="gramEnd"/>
+    </w:p>
+    <w:p>
+      <w:pPr>
+        <w:numPr>
+          <w:ilvl w:val="0"/>
+          <w:numId w:val="1"/>
+        </w:numPr>
+        <w:tabs>
+          <w:tab w:val="clear" w:pos="720"/>
+          <w:tab w:val="left" w:pos="916"/>
+          <w:tab w:val="left" w:pos="1832"/>
+          <w:tab w:val="left" w:pos="2748"/>
+          <w:tab w:val="left" w:pos="3664"/>
+          <w:tab w:val="left" w:pos="4580"/>
+          <w:tab w:val="left" w:pos="5496"/>
+          <w:tab w:val="left" w:pos="6412"/>
+          <w:tab w:val="left" w:pos="7328"/>
+          <w:tab w:val="left" w:pos="8244"/>
+          <w:tab w:val="left" w:pos="9160"/>
+          <w:tab w:val="left" w:pos="10076"/>
+          <w:tab w:val="left" w:pos="10992"/>
+          <w:tab w:val="left" w:pos="11908"/>
+          <w:tab w:val="left" w:pos="12824"/>
+          <w:tab w:val="left" w:pos="13740"/>
+          <w:tab w:val="left" w:pos="14656"/>
+        </w:tabs>
+        <w:spacing w:before="100" w:beforeAutospacing="1" w:after="100" w:afterAutospacing="1" w:line="288" w:lineRule="atLeast"/>
+        <w:textAlignment w:val="top"/>
+        <w:rPr>
+          <w:rFonts w:ascii="Courier New" w:hAnsi="Courier New" w:cs="Courier New"/>
+          <w:sz w:val="20"/>
+          <w:szCs w:val="20"/>
+        </w:rPr>
+      </w:pPr>
+      <w:r>
+        <w:rPr>
+          <w:rFonts w:ascii="Courier New" w:hAnsi="Courier New" w:cs="Courier New"/>
+          <w:sz w:val="20"/>
+          <w:szCs w:val="20"/>
+        </w:rPr>
+        <w:t xml:space="preserve">    LPC_GPIO2</w:t>
+      </w:r>
+      <w:r>
+        <w:rPr>
+          <w:rFonts w:ascii="Courier New" w:hAnsi="Courier New" w:cs="Courier New"/>
+          <w:color w:val="000040"/>
+          <w:sz w:val="20"/>
+          <w:szCs w:val="20"/>
+        </w:rPr>
+        <w:t>-</w:t>
+      </w:r>
+      <w:r>
+        <w:rPr>
+          <w:rFonts w:ascii="Courier New" w:hAnsi="Courier New" w:cs="Courier New"/>
+          <w:color w:val="000080"/>
+          <w:sz w:val="20"/>
+          <w:szCs w:val="20"/>
+        </w:rPr>
+        <w:t>&gt;</w:t>
+      </w:r>
+      <w:r>
+        <w:rPr>
+          <w:rFonts w:ascii="Courier New" w:hAnsi="Courier New" w:cs="Courier New"/>
+          <w:sz w:val="20"/>
+          <w:szCs w:val="20"/>
+        </w:rPr>
+        <w:t xml:space="preserve">FIODIR  </w:t>
+      </w:r>
+      <w:r>
+        <w:rPr>
+          <w:rFonts w:ascii="Courier New" w:hAnsi="Courier New" w:cs="Courier New"/>
+          <w:color w:val="000040"/>
+          <w:sz w:val="20"/>
+          <w:szCs w:val="20"/>
+        </w:rPr>
+        <w:t>|</w:t>
+      </w:r>
+      <w:r>
+        <w:rPr>
+          <w:rFonts w:ascii="Courier New" w:hAnsi="Courier New" w:cs="Courier New"/>
+          <w:color w:val="000080"/>
+          <w:sz w:val="20"/>
+          <w:szCs w:val="20"/>
+        </w:rPr>
+        <w:t>=</w:t>
+      </w:r>
+      <w:r>
+        <w:rPr>
+          <w:rFonts w:ascii="Courier New" w:hAnsi="Courier New" w:cs="Courier New"/>
+          <w:sz w:val="20"/>
+          <w:szCs w:val="20"/>
+        </w:rPr>
+        <w:t xml:space="preserve"> </w:t>
+      </w:r>
+      <w:r>
+        <w:rPr>
+          <w:rFonts w:ascii="Courier New" w:hAnsi="Courier New" w:cs="Courier New"/>
+          <w:color w:val="008000"/>
+          <w:sz w:val="20"/>
+          <w:szCs w:val="20"/>
+        </w:rPr>
+        <w:t>(</w:t>
+      </w:r>
+      <w:r>
+        <w:rPr>
+          <w:rFonts w:ascii="Courier New" w:hAnsi="Courier New" w:cs="Courier New"/>
+          <w:color w:val="0000DD"/>
+          <w:sz w:val="20"/>
+          <w:szCs w:val="20"/>
+        </w:rPr>
+        <w:t>1</w:t>
+      </w:r>
+      <w:r>
+        <w:rPr>
+          <w:rFonts w:ascii="Courier New" w:hAnsi="Courier New" w:cs="Courier New"/>
+          <w:color w:val="000080"/>
+          <w:sz w:val="20"/>
+          <w:szCs w:val="20"/>
+        </w:rPr>
+        <w:t>&lt;&lt;</w:t>
+      </w:r>
+      <w:r>
+        <w:rPr>
+          <w:rFonts w:ascii="Courier New" w:hAnsi="Courier New" w:cs="Courier New"/>
+          <w:color w:val="0000DD"/>
+          <w:sz w:val="20"/>
+          <w:szCs w:val="20"/>
+        </w:rPr>
+        <w:t>2</w:t>
+      </w:r>
+      <w:r>
+        <w:rPr>
+          <w:rFonts w:ascii="Courier New" w:hAnsi="Courier New" w:cs="Courier New"/>
+          <w:color w:val="008000"/>
+          <w:sz w:val="20"/>
+          <w:szCs w:val="20"/>
+        </w:rPr>
+        <w:t>)</w:t>
+      </w:r>
+      <w:r>
+        <w:rPr>
+          <w:rFonts w:ascii="Courier New" w:hAnsi="Courier New" w:cs="Courier New"/>
+          <w:sz w:val="20"/>
+          <w:szCs w:val="20"/>
+        </w:rPr>
+        <w:t xml:space="preserve"> </w:t>
+      </w:r>
+      <w:r>
+        <w:rPr>
+          <w:rFonts w:ascii="Courier New" w:hAnsi="Courier New" w:cs="Courier New"/>
+          <w:color w:val="000040"/>
+          <w:sz w:val="20"/>
+          <w:szCs w:val="20"/>
+        </w:rPr>
+        <w:t>|</w:t>
+      </w:r>
+      <w:r>
+        <w:rPr>
+          <w:rFonts w:ascii="Courier New" w:hAnsi="Courier New" w:cs="Courier New"/>
+          <w:sz w:val="20"/>
+          <w:szCs w:val="20"/>
+        </w:rPr>
+        <w:t xml:space="preserve"> </w:t>
+      </w:r>
+      <w:r>
+        <w:rPr>
+          <w:rFonts w:ascii="Courier New" w:hAnsi="Courier New" w:cs="Courier New"/>
+          <w:color w:val="008000"/>
+          <w:sz w:val="20"/>
+          <w:szCs w:val="20"/>
+        </w:rPr>
+        <w:t>(</w:t>
+      </w:r>
+      <w:r>
+        <w:rPr>
+          <w:rFonts w:ascii="Courier New" w:hAnsi="Courier New" w:cs="Courier New"/>
+          <w:color w:val="0000DD"/>
+          <w:sz w:val="20"/>
+          <w:szCs w:val="20"/>
+        </w:rPr>
+        <w:t>1</w:t>
+      </w:r>
+      <w:r>
+        <w:rPr>
+          <w:rFonts w:ascii="Courier New" w:hAnsi="Courier New" w:cs="Courier New"/>
+          <w:color w:val="000080"/>
+          <w:sz w:val="20"/>
+          <w:szCs w:val="20"/>
+        </w:rPr>
+        <w:t>&lt;&lt;</w:t>
+      </w:r>
+      <w:r>
+        <w:rPr>
+          <w:rFonts w:ascii="Courier New" w:hAnsi="Courier New" w:cs="Courier New"/>
+          <w:color w:val="0000DD"/>
+          <w:sz w:val="20"/>
+          <w:szCs w:val="20"/>
+        </w:rPr>
+        <w:t>3</w:t>
+      </w:r>
+      <w:r>
+        <w:rPr>
+          <w:rFonts w:ascii="Courier New" w:hAnsi="Courier New" w:cs="Courier New"/>
+          <w:color w:val="008000"/>
+          <w:sz w:val="20"/>
+          <w:szCs w:val="20"/>
+        </w:rPr>
+        <w:t>)</w:t>
+      </w:r>
+      <w:r>
+        <w:rPr>
+          <w:rFonts w:ascii="Courier New" w:hAnsi="Courier New" w:cs="Courier New"/>
+          <w:sz w:val="20"/>
+          <w:szCs w:val="20"/>
+        </w:rPr>
+        <w:t xml:space="preserve"> </w:t>
+      </w:r>
+      <w:r>
+        <w:rPr>
+          <w:rFonts w:ascii="Courier New" w:hAnsi="Courier New" w:cs="Courier New"/>
+          <w:color w:val="000040"/>
+          <w:sz w:val="20"/>
+          <w:szCs w:val="20"/>
+        </w:rPr>
+        <w:t>|</w:t>
+      </w:r>
+      <w:r>
+        <w:rPr>
+          <w:rFonts w:ascii="Courier New" w:hAnsi="Courier New" w:cs="Courier New"/>
+          <w:sz w:val="20"/>
+          <w:szCs w:val="20"/>
+        </w:rPr>
+        <w:t xml:space="preserve"> </w:t>
+      </w:r>
+      <w:r>
+        <w:rPr>
+          <w:rFonts w:ascii="Courier New" w:hAnsi="Courier New" w:cs="Courier New"/>
+          <w:color w:val="008000"/>
+          <w:sz w:val="20"/>
+          <w:szCs w:val="20"/>
+        </w:rPr>
+        <w:t>(</w:t>
+      </w:r>
+      <w:r>
+        <w:rPr>
+          <w:rFonts w:ascii="Courier New" w:hAnsi="Courier New" w:cs="Courier New"/>
+          <w:color w:val="0000DD"/>
+          <w:sz w:val="20"/>
+          <w:szCs w:val="20"/>
+        </w:rPr>
+        <w:t>1</w:t>
+      </w:r>
+      <w:r>
+        <w:rPr>
+          <w:rFonts w:ascii="Courier New" w:hAnsi="Courier New" w:cs="Courier New"/>
+          <w:color w:val="000080"/>
+          <w:sz w:val="20"/>
+          <w:szCs w:val="20"/>
+        </w:rPr>
+        <w:t>&lt;&lt;</w:t>
+      </w:r>
+      <w:r>
+        <w:rPr>
+          <w:rFonts w:ascii="Courier New" w:hAnsi="Courier New" w:cs="Courier New"/>
+          <w:color w:val="0000DD"/>
+          <w:sz w:val="20"/>
+          <w:szCs w:val="20"/>
+        </w:rPr>
+        <w:t>4</w:t>
+      </w:r>
+      <w:r>
+        <w:rPr>
+          <w:rFonts w:ascii="Courier New" w:hAnsi="Courier New" w:cs="Courier New"/>
+          <w:color w:val="008000"/>
+          <w:sz w:val="20"/>
+          <w:szCs w:val="20"/>
+        </w:rPr>
+        <w:t>)</w:t>
+      </w:r>
+      <w:r>
+        <w:rPr>
+          <w:rFonts w:ascii="Courier New" w:hAnsi="Courier New" w:cs="Courier New"/>
+          <w:sz w:val="20"/>
+          <w:szCs w:val="20"/>
+        </w:rPr>
+        <w:t xml:space="preserve">  </w:t>
+      </w:r>
+      <w:r>
+        <w:rPr>
+          <w:rFonts w:ascii="Courier New" w:hAnsi="Courier New" w:cs="Courier New"/>
+          <w:color w:val="000040"/>
+          <w:sz w:val="20"/>
+          <w:szCs w:val="20"/>
+        </w:rPr>
+        <w:t>|</w:t>
+      </w:r>
+      <w:r>
+        <w:rPr>
+          <w:rFonts w:ascii="Courier New" w:hAnsi="Courier New" w:cs="Courier New"/>
+          <w:sz w:val="20"/>
+          <w:szCs w:val="20"/>
+        </w:rPr>
+        <w:t xml:space="preserve"> </w:t>
+      </w:r>
+      <w:r>
+        <w:rPr>
+          <w:rFonts w:ascii="Courier New" w:hAnsi="Courier New" w:cs="Courier New"/>
+          <w:color w:val="008000"/>
+          <w:sz w:val="20"/>
+          <w:szCs w:val="20"/>
+        </w:rPr>
+        <w:t>(</w:t>
+      </w:r>
+      <w:r>
+        <w:rPr>
+          <w:rFonts w:ascii="Courier New" w:hAnsi="Courier New" w:cs="Courier New"/>
+          <w:color w:val="0000DD"/>
+          <w:sz w:val="20"/>
+          <w:szCs w:val="20"/>
+        </w:rPr>
+        <w:t>1</w:t>
+      </w:r>
+      <w:r>
+        <w:rPr>
+          <w:rFonts w:ascii="Courier New" w:hAnsi="Courier New" w:cs="Courier New"/>
+          <w:color w:val="000080"/>
+          <w:sz w:val="20"/>
+          <w:szCs w:val="20"/>
+        </w:rPr>
+        <w:t>&lt;&lt;</w:t>
+      </w:r>
+      <w:r>
+        <w:rPr>
+          <w:rFonts w:ascii="Courier New" w:hAnsi="Courier New" w:cs="Courier New"/>
+          <w:color w:val="0000DD"/>
+          <w:sz w:val="20"/>
+          <w:szCs w:val="20"/>
+        </w:rPr>
+        <w:t>5</w:t>
+      </w:r>
+      <w:r>
+        <w:rPr>
+          <w:rFonts w:ascii="Courier New" w:hAnsi="Courier New" w:cs="Courier New"/>
+          <w:color w:val="008000"/>
+          <w:sz w:val="20"/>
+          <w:szCs w:val="20"/>
+        </w:rPr>
+        <w:t>)</w:t>
+      </w:r>
+      <w:r>
+        <w:rPr>
+          <w:rFonts w:ascii="Courier New" w:hAnsi="Courier New" w:cs="Courier New"/>
+          <w:sz w:val="20"/>
+          <w:szCs w:val="20"/>
+        </w:rPr>
+        <w:t xml:space="preserve">  </w:t>
+      </w:r>
+      <w:r>
+        <w:rPr>
+          <w:rFonts w:ascii="Courier New" w:hAnsi="Courier New" w:cs="Courier New"/>
+          <w:color w:val="000040"/>
+          <w:sz w:val="20"/>
+          <w:szCs w:val="20"/>
+        </w:rPr>
+        <w:t>|</w:t>
+      </w:r>
+      <w:r>
+        <w:rPr>
+          <w:rFonts w:ascii="Courier New" w:hAnsi="Courier New" w:cs="Courier New"/>
+          <w:sz w:val="20"/>
+          <w:szCs w:val="20"/>
+        </w:rPr>
+        <w:t xml:space="preserve"> </w:t>
+      </w:r>
+      <w:r>
+        <w:rPr>
+          <w:rFonts w:ascii="Courier New" w:hAnsi="Courier New" w:cs="Courier New"/>
+          <w:color w:val="008000"/>
+          <w:sz w:val="20"/>
+          <w:szCs w:val="20"/>
+        </w:rPr>
+        <w:t>(</w:t>
+      </w:r>
+      <w:r>
+        <w:rPr>
+          <w:rFonts w:ascii="Courier New" w:hAnsi="Courier New" w:cs="Courier New"/>
+          <w:color w:val="0000DD"/>
+          <w:sz w:val="20"/>
+          <w:szCs w:val="20"/>
+        </w:rPr>
+        <w:t>1</w:t>
+      </w:r>
+      <w:r>
+        <w:rPr>
+          <w:rFonts w:ascii="Courier New" w:hAnsi="Courier New" w:cs="Courier New"/>
+          <w:color w:val="000080"/>
+          <w:sz w:val="20"/>
+          <w:szCs w:val="20"/>
+        </w:rPr>
+        <w:t>&lt;&lt;</w:t>
+      </w:r>
+      <w:r>
+        <w:rPr>
+          <w:rFonts w:ascii="Courier New" w:hAnsi="Courier New" w:cs="Courier New"/>
+          <w:color w:val="0000DD"/>
+          <w:sz w:val="20"/>
+          <w:szCs w:val="20"/>
+        </w:rPr>
+        <w:t>6</w:t>
+      </w:r>
+      <w:r>
+        <w:rPr>
+          <w:rFonts w:ascii="Courier New" w:hAnsi="Courier New" w:cs="Courier New"/>
+          <w:color w:val="008000"/>
+          <w:sz w:val="20"/>
+          <w:szCs w:val="20"/>
+        </w:rPr>
+        <w:t>)</w:t>
+      </w:r>
+      <w:r>
+        <w:rPr>
+          <w:rFonts w:ascii="Courier New" w:hAnsi="Courier New" w:cs="Courier New"/>
+          <w:color w:val="008080"/>
+          <w:sz w:val="20"/>
+          <w:szCs w:val="20"/>
+        </w:rPr>
+        <w:t>;</w:t>
+      </w:r>
+      <w:r>
+        <w:rPr>
+          <w:rFonts w:ascii="Courier New" w:hAnsi="Courier New" w:cs="Courier New"/>
+          <w:sz w:val="20"/>
+          <w:szCs w:val="20"/>
+        </w:rPr>
+        <w:t xml:space="preserve">   </w:t>
+      </w:r>
+      <w:r>
+        <w:rPr>
+          <w:rFonts w:ascii="Courier New" w:hAnsi="Courier New" w:cs="Courier New"/>
+          <w:color w:val="666666"/>
+          <w:sz w:val="20"/>
+          <w:szCs w:val="20"/>
+        </w:rPr>
+        <w:t xml:space="preserve">// P2.2 - P2.6 - OUT </w:t>
+      </w:r>
+    </w:p>
+    <w:p>
+      <w:pPr>
+        <w:numPr>
+          <w:ilvl w:val="0"/>
+          <w:numId w:val="1"/>
+        </w:numPr>
+        <w:tabs>
+          <w:tab w:val="clear" w:pos="720"/>
+          <w:tab w:val="left" w:pos="916"/>
+          <w:tab w:val="left" w:pos="1832"/>
+          <w:tab w:val="left" w:pos="2748"/>
+          <w:tab w:val="left" w:pos="3664"/>
+          <w:tab w:val="left" w:pos="4580"/>
+          <w:tab w:val="left" w:pos="5496"/>
+          <w:tab w:val="left" w:pos="6412"/>
+          <w:tab w:val="left" w:pos="7328"/>
+          <w:tab w:val="left" w:pos="8244"/>
+          <w:tab w:val="left" w:pos="9160"/>
+          <w:tab w:val="left" w:pos="10076"/>
+          <w:tab w:val="left" w:pos="10992"/>
+          <w:tab w:val="left" w:pos="11908"/>
+          <w:tab w:val="left" w:pos="12824"/>
+          <w:tab w:val="left" w:pos="13740"/>
+          <w:tab w:val="left" w:pos="14656"/>
+        </w:tabs>
+        <w:spacing w:before="100" w:beforeAutospacing="1" w:after="100" w:afterAutospacing="1" w:line="288" w:lineRule="atLeast"/>
+        <w:textAlignment w:val="top"/>
+        <w:rPr>
+          <w:rFonts w:ascii="Courier New" w:hAnsi="Courier New" w:cs="Courier New"/>
+          <w:b/>
+          <w:bCs/>
+          <w:sz w:val="20"/>
+          <w:szCs w:val="20"/>
+          <w:lang w:val="en-US"/>
+        </w:rPr>
+      </w:pPr>
+      <w:r>
+        <w:rPr>
+          <w:rFonts w:ascii="Courier New" w:hAnsi="Courier New" w:cs="Courier New"/>
+          <w:b/>
+          <w:bCs/>
+          <w:sz w:val="20"/>
+          <w:szCs w:val="20"/>
+        </w:rPr>
+        <w:tab/>
+      </w:r>
+      <w:r>
+        <w:rPr>
+          <w:rFonts w:ascii="Courier New" w:hAnsi="Courier New" w:cs="Courier New"/>
+          <w:b/>
+          <w:bCs/>
+          <w:sz w:val="20"/>
+          <w:szCs w:val="20"/>
+          <w:lang w:val="en-US"/>
+        </w:rPr>
+        <w:t>LPC_GPIO1</w:t>
+      </w:r>
+      <w:r>
+        <w:rPr>
+          <w:rFonts w:ascii="Courier New" w:hAnsi="Courier New" w:cs="Courier New"/>
+          <w:b/>
+          <w:bCs/>
+          <w:color w:val="000040"/>
+          <w:sz w:val="20"/>
+          <w:szCs w:val="20"/>
+          <w:lang w:val="en-US"/>
+        </w:rPr>
+        <w:t>-</w:t>
+      </w:r>
+      <w:r>
+        <w:rPr>
+          <w:rFonts w:ascii="Courier New" w:hAnsi="Courier New" w:cs="Courier New"/>
+          <w:b/>
+          <w:bCs/>
+          <w:color w:val="000080"/>
+          <w:sz w:val="20"/>
+          <w:szCs w:val="20"/>
+          <w:lang w:val="en-US"/>
+        </w:rPr>
+        <w:t>&gt;</w:t>
+      </w:r>
+      <w:r>
+        <w:rPr>
+          <w:rFonts w:ascii="Courier New" w:hAnsi="Courier New" w:cs="Courier New"/>
+          <w:b/>
+          <w:bCs/>
+          <w:sz w:val="20"/>
+          <w:szCs w:val="20"/>
+          <w:lang w:val="en-US"/>
+        </w:rPr>
+        <w:t xml:space="preserve">FIODIR  </w:t>
+      </w:r>
+      <w:r>
+        <w:rPr>
+          <w:rFonts w:ascii="Courier New" w:hAnsi="Courier New" w:cs="Courier New"/>
+          <w:b/>
+          <w:bCs/>
+          <w:color w:val="000040"/>
+          <w:sz w:val="20"/>
+          <w:szCs w:val="20"/>
+          <w:lang w:val="en-US"/>
+        </w:rPr>
+        <w:t>|</w:t>
+      </w:r>
+      <w:r>
+        <w:rPr>
+          <w:rFonts w:ascii="Courier New" w:hAnsi="Courier New" w:cs="Courier New"/>
+          <w:b/>
+          <w:bCs/>
+          <w:color w:val="000080"/>
+          <w:sz w:val="20"/>
+          <w:szCs w:val="20"/>
+          <w:lang w:val="en-US"/>
+        </w:rPr>
+        <w:t>=</w:t>
+      </w:r>
+      <w:r>
+        <w:rPr>
+          <w:rFonts w:ascii="Courier New" w:hAnsi="Courier New" w:cs="Courier New"/>
+          <w:b/>
+          <w:bCs/>
+          <w:sz w:val="20"/>
+          <w:szCs w:val="20"/>
+          <w:lang w:val="en-US"/>
+        </w:rPr>
+        <w:t xml:space="preserve"> </w:t>
+      </w:r>
+      <w:r>
+        <w:rPr>
+          <w:rFonts w:ascii="Courier New" w:hAnsi="Courier New" w:cs="Courier New"/>
+          <w:b/>
+          <w:bCs/>
+          <w:color w:val="008000"/>
+          <w:sz w:val="20"/>
+          <w:szCs w:val="20"/>
+          <w:lang w:val="en-US"/>
+        </w:rPr>
+        <w:t>(</w:t>
+      </w:r>
+      <w:r>
+        <w:rPr>
+          <w:rFonts w:ascii="Courier New" w:hAnsi="Courier New" w:cs="Courier New"/>
+          <w:b/>
+          <w:bCs/>
+          <w:color w:val="0000DD"/>
+          <w:sz w:val="20"/>
+          <w:szCs w:val="20"/>
+          <w:lang w:val="en-US"/>
+        </w:rPr>
+        <w:t>1</w:t>
+      </w:r>
+      <w:r>
+        <w:rPr>
+          <w:rFonts w:ascii="Courier New" w:hAnsi="Courier New" w:cs="Courier New"/>
+          <w:b/>
+          <w:bCs/>
+          <w:color w:val="000080"/>
+          <w:sz w:val="20"/>
+          <w:szCs w:val="20"/>
+          <w:lang w:val="en-US"/>
+        </w:rPr>
+        <w:t>&lt;&lt;</w:t>
+      </w:r>
+      <w:r>
+        <w:rPr>
+          <w:rFonts w:ascii="Courier New" w:hAnsi="Courier New" w:cs="Courier New"/>
+          <w:b/>
+          <w:bCs/>
+          <w:color w:val="0000DD"/>
+          <w:sz w:val="20"/>
+          <w:szCs w:val="20"/>
+          <w:lang w:val="en-US"/>
+        </w:rPr>
+        <w:t>28</w:t>
+      </w:r>
+      <w:r>
+        <w:rPr>
+          <w:rFonts w:ascii="Courier New" w:hAnsi="Courier New" w:cs="Courier New"/>
+          <w:b/>
+          <w:bCs/>
+          <w:color w:val="008000"/>
+          <w:sz w:val="20"/>
+          <w:szCs w:val="20"/>
+          <w:lang w:val="en-US"/>
+        </w:rPr>
+        <w:t>)</w:t>
+      </w:r>
+      <w:r>
+        <w:rPr>
+          <w:rFonts w:ascii="Courier New" w:hAnsi="Courier New" w:cs="Courier New"/>
+          <w:b/>
+          <w:bCs/>
+          <w:sz w:val="20"/>
+          <w:szCs w:val="20"/>
+          <w:lang w:val="en-US"/>
+        </w:rPr>
+        <w:t xml:space="preserve">  </w:t>
+      </w:r>
+      <w:r>
+        <w:rPr>
+          <w:rFonts w:ascii="Courier New" w:hAnsi="Courier New" w:cs="Courier New"/>
+          <w:b/>
+          <w:bCs/>
+          <w:color w:val="000040"/>
+          <w:sz w:val="20"/>
+          <w:szCs w:val="20"/>
+          <w:lang w:val="en-US"/>
+        </w:rPr>
+        <w:t>|</w:t>
+      </w:r>
+      <w:r>
+        <w:rPr>
+          <w:rFonts w:ascii="Courier New" w:hAnsi="Courier New" w:cs="Courier New"/>
+          <w:b/>
+          <w:bCs/>
+          <w:sz w:val="20"/>
+          <w:szCs w:val="20"/>
+          <w:lang w:val="en-US"/>
+        </w:rPr>
+        <w:t xml:space="preserve"> </w:t>
+      </w:r>
+      <w:r>
+        <w:rPr>
+          <w:rFonts w:ascii="Courier New" w:hAnsi="Courier New" w:cs="Courier New"/>
+          <w:b/>
+          <w:bCs/>
+          <w:color w:val="008000"/>
+          <w:sz w:val="20"/>
+          <w:szCs w:val="20"/>
+          <w:lang w:val="en-US"/>
+        </w:rPr>
+        <w:t>(</w:t>
+      </w:r>
+      <w:r>
+        <w:rPr>
+          <w:rFonts w:ascii="Courier New" w:hAnsi="Courier New" w:cs="Courier New"/>
+          <w:b/>
+          <w:bCs/>
+          <w:color w:val="0000DD"/>
+          <w:sz w:val="20"/>
+          <w:szCs w:val="20"/>
+          <w:lang w:val="en-US"/>
+        </w:rPr>
+        <w:t>1</w:t>
+      </w:r>
+      <w:r>
+        <w:rPr>
+          <w:rFonts w:ascii="Courier New" w:hAnsi="Courier New" w:cs="Courier New"/>
+          <w:b/>
+          <w:bCs/>
+          <w:color w:val="000080"/>
+          <w:sz w:val="20"/>
+          <w:szCs w:val="20"/>
+          <w:lang w:val="en-US"/>
+        </w:rPr>
+        <w:t>&lt;&lt;</w:t>
+      </w:r>
+      <w:r>
+        <w:rPr>
+          <w:rFonts w:ascii="Courier New" w:hAnsi="Courier New" w:cs="Courier New"/>
+          <w:b/>
+          <w:bCs/>
+          <w:color w:val="0000DD"/>
+          <w:sz w:val="20"/>
+          <w:szCs w:val="20"/>
+          <w:lang w:val="en-US"/>
+        </w:rPr>
+        <w:t>29</w:t>
+      </w:r>
+      <w:r>
+        <w:rPr>
+          <w:rFonts w:ascii="Courier New" w:hAnsi="Courier New" w:cs="Courier New"/>
+          <w:b/>
+          <w:bCs/>
+          <w:color w:val="008000"/>
+          <w:sz w:val="20"/>
+          <w:szCs w:val="20"/>
+          <w:lang w:val="en-US"/>
+        </w:rPr>
+        <w:t>)</w:t>
+      </w:r>
+      <w:r>
+        <w:rPr>
+          <w:rFonts w:ascii="Courier New" w:hAnsi="Courier New" w:cs="Courier New"/>
+          <w:b/>
+          <w:bCs/>
+          <w:sz w:val="20"/>
+          <w:szCs w:val="20"/>
+          <w:lang w:val="en-US"/>
+        </w:rPr>
+        <w:t xml:space="preserve">  </w:t>
+      </w:r>
+      <w:r>
+        <w:rPr>
+          <w:rFonts w:ascii="Courier New" w:hAnsi="Courier New" w:cs="Courier New"/>
+          <w:b/>
+          <w:bCs/>
+          <w:color w:val="000040"/>
+          <w:sz w:val="20"/>
+          <w:szCs w:val="20"/>
+          <w:lang w:val="en-US"/>
+        </w:rPr>
+        <w:t>|</w:t>
+      </w:r>
+      <w:r>
+        <w:rPr>
+          <w:rFonts w:ascii="Courier New" w:hAnsi="Courier New" w:cs="Courier New"/>
+          <w:b/>
+          <w:bCs/>
+          <w:sz w:val="20"/>
+          <w:szCs w:val="20"/>
+          <w:lang w:val="en-US"/>
+        </w:rPr>
+        <w:t xml:space="preserve"> </w:t>
+      </w:r>
+      <w:r>
+        <w:rPr>
+          <w:rFonts w:ascii="Courier New" w:hAnsi="Courier New" w:cs="Courier New"/>
+          <w:b/>
+          <w:bCs/>
+          <w:color w:val="008000"/>
+          <w:sz w:val="20"/>
+          <w:szCs w:val="20"/>
+          <w:lang w:val="en-US"/>
+        </w:rPr>
+        <w:t>(</w:t>
+      </w:r>
+      <w:r>
+        <w:rPr>
+          <w:rFonts w:ascii="Courier New" w:hAnsi="Courier New" w:cs="Courier New"/>
+          <w:b/>
+          <w:bCs/>
+          <w:color w:val="0000DD"/>
+          <w:sz w:val="20"/>
+          <w:szCs w:val="20"/>
+          <w:lang w:val="en-US"/>
+        </w:rPr>
+        <w:t>1</w:t>
+      </w:r>
+      <w:r>
+        <w:rPr>
+          <w:rFonts w:ascii="Courier New" w:hAnsi="Courier New" w:cs="Courier New"/>
+          <w:b/>
+          <w:bCs/>
+          <w:color w:val="000080"/>
+          <w:sz w:val="20"/>
+          <w:szCs w:val="20"/>
+          <w:lang w:val="en-US"/>
+        </w:rPr>
+        <w:t>&lt;&lt;</w:t>
+      </w:r>
+      <w:r>
+        <w:rPr>
+          <w:rFonts w:ascii="Courier New" w:hAnsi="Courier New" w:cs="Courier New"/>
+          <w:b/>
+          <w:bCs/>
+          <w:color w:val="0000DD"/>
+          <w:sz w:val="20"/>
+          <w:szCs w:val="20"/>
+          <w:lang w:val="en-US"/>
+        </w:rPr>
+        <w:t>31</w:t>
+      </w:r>
+      <w:r>
+        <w:rPr>
+          <w:rFonts w:ascii="Courier New" w:hAnsi="Courier New" w:cs="Courier New"/>
+          <w:b/>
+          <w:bCs/>
+          <w:color w:val="008000"/>
+          <w:sz w:val="20"/>
+          <w:szCs w:val="20"/>
+          <w:lang w:val="en-US"/>
+        </w:rPr>
+        <w:t>)</w:t>
+      </w:r>
+      <w:r>
+        <w:rPr>
+          <w:rFonts w:ascii="Courier New" w:hAnsi="Courier New" w:cs="Courier New"/>
+          <w:b/>
+          <w:bCs/>
+          <w:color w:val="008080"/>
+          <w:sz w:val="20"/>
+          <w:szCs w:val="20"/>
+          <w:lang w:val="en-US"/>
+        </w:rPr>
+        <w:t>;</w:t>
+      </w:r>
+      <w:r>
+        <w:rPr>
+          <w:rFonts w:ascii="Courier New" w:hAnsi="Courier New" w:cs="Courier New"/>
+          <w:b/>
+          <w:bCs/>
+          <w:sz w:val="20"/>
+          <w:szCs w:val="20"/>
+          <w:lang w:val="en-US"/>
+        </w:rPr>
+        <w:t xml:space="preserve">                  </w:t>
+      </w:r>
+      <w:r>
+        <w:rPr>
+          <w:rFonts w:ascii="Courier New" w:hAnsi="Courier New" w:cs="Courier New"/>
+          <w:b/>
+          <w:bCs/>
+          <w:color w:val="666666"/>
+          <w:sz w:val="20"/>
+          <w:szCs w:val="20"/>
+          <w:lang w:val="en-US"/>
+        </w:rPr>
+        <w:t>// P1.28, P1.29, P1.31 - OUT</w:t>
+      </w:r>
+    </w:p>
+    <w:p>
+      <w:pPr>
+        <w:numPr>
+          <w:ilvl w:val="0"/>
+          <w:numId w:val="1"/>
+        </w:numPr>
+        <w:tabs>
+          <w:tab w:val="clear" w:pos="720"/>
+          <w:tab w:val="left" w:pos="916"/>
+          <w:tab w:val="left" w:pos="1832"/>
+          <w:tab w:val="left" w:pos="2748"/>
+          <w:tab w:val="left" w:pos="3664"/>
+          <w:tab w:val="left" w:pos="4580"/>
+          <w:tab w:val="left" w:pos="5496"/>
+          <w:tab w:val="left" w:pos="6412"/>
+          <w:tab w:val="left" w:pos="7328"/>
+          <w:tab w:val="left" w:pos="8244"/>
+          <w:tab w:val="left" w:pos="9160"/>
+          <w:tab w:val="left" w:pos="10076"/>
+          <w:tab w:val="left" w:pos="10992"/>
+          <w:tab w:val="left" w:pos="11908"/>
+          <w:tab w:val="left" w:pos="12824"/>
+          <w:tab w:val="left" w:pos="13740"/>
+          <w:tab w:val="left" w:pos="14656"/>
+        </w:tabs>
+        <w:spacing w:before="100" w:beforeAutospacing="1" w:after="100" w:afterAutospacing="1" w:line="288" w:lineRule="atLeast"/>
+        <w:textAlignment w:val="top"/>
+        <w:rPr>
+          <w:rFonts w:ascii="Courier New" w:hAnsi="Courier New" w:cs="Courier New"/>
+          <w:sz w:val="20"/>
+          <w:szCs w:val="20"/>
+        </w:rPr>
+      </w:pPr>
+      <w:r>
+        <w:rPr>
+          <w:rFonts w:ascii="Courier New" w:hAnsi="Courier New" w:cs="Courier New"/>
+          <w:color w:val="008000"/>
+          <w:sz w:val="20"/>
+          <w:szCs w:val="20"/>
+        </w:rPr>
+        <w:t>}</w:t>
+      </w:r>
+    </w:p>
+    <w:p>
+      <w:pPr>
+        <w:numPr>
+          <w:ilvl w:val="0"/>
+          <w:numId w:val="1"/>
+        </w:numPr>
+        <w:tabs>
+          <w:tab w:val="clear" w:pos="720"/>
+          <w:tab w:val="left" w:pos="916"/>
+          <w:tab w:val="left" w:pos="1832"/>
+          <w:tab w:val="left" w:pos="2748"/>
+          <w:tab w:val="left" w:pos="3664"/>
+          <w:tab w:val="left" w:pos="4580"/>
+          <w:tab w:val="left" w:pos="5496"/>
+          <w:tab w:val="left" w:pos="6412"/>
+          <w:tab w:val="left" w:pos="7328"/>
+          <w:tab w:val="left" w:pos="8244"/>
+          <w:tab w:val="left" w:pos="9160"/>
+          <w:tab w:val="left" w:pos="10076"/>
+          <w:tab w:val="left" w:pos="10992"/>
+          <w:tab w:val="left" w:pos="11908"/>
+          <w:tab w:val="left" w:pos="12824"/>
+          <w:tab w:val="left" w:pos="13740"/>
+          <w:tab w:val="left" w:pos="14656"/>
+        </w:tabs>
+        <w:spacing w:before="100" w:beforeAutospacing="1" w:after="100" w:afterAutospacing="1" w:line="288" w:lineRule="atLeast"/>
+        <w:textAlignment w:val="top"/>
+        <w:rPr>
+          <w:rFonts w:ascii="Courier New" w:hAnsi="Courier New" w:cs="Courier New"/>
+          <w:sz w:val="20"/>
+          <w:szCs w:val="20"/>
+        </w:rPr>
+      </w:pPr>
+      <w:r>
+        <w:rPr>
+          <w:rFonts w:ascii="Courier New" w:hAnsi="Courier New" w:cs="Courier New"/>
+          <w:sz w:val="20"/>
+          <w:szCs w:val="20"/>
+        </w:rPr>
+        <w:t> </w:t>
+      </w:r>
+    </w:p>
+    <w:p>
+      <w:pPr>
+        <w:numPr>
+          <w:ilvl w:val="0"/>
+          <w:numId w:val="1"/>
+        </w:numPr>
+        <w:tabs>
+          <w:tab w:val="clear" w:pos="720"/>
+          <w:tab w:val="left" w:pos="916"/>
+          <w:tab w:val="left" w:pos="1832"/>
+          <w:tab w:val="left" w:pos="2748"/>
+          <w:tab w:val="left" w:pos="3664"/>
+          <w:tab w:val="left" w:pos="4580"/>
+          <w:tab w:val="left" w:pos="5496"/>
+          <w:tab w:val="left" w:pos="6412"/>
+          <w:tab w:val="left" w:pos="7328"/>
+          <w:tab w:val="left" w:pos="8244"/>
+          <w:tab w:val="left" w:pos="9160"/>
+          <w:tab w:val="left" w:pos="10076"/>
+          <w:tab w:val="left" w:pos="10992"/>
+          <w:tab w:val="left" w:pos="11908"/>
+          <w:tab w:val="left" w:pos="12824"/>
+          <w:tab w:val="left" w:pos="13740"/>
+          <w:tab w:val="left" w:pos="14656"/>
+        </w:tabs>
+        <w:spacing w:before="100" w:beforeAutospacing="1" w:after="100" w:afterAutospacing="1" w:line="288" w:lineRule="atLeast"/>
+        <w:textAlignment w:val="top"/>
+        <w:rPr>
+          <w:rFonts w:ascii="Courier New" w:hAnsi="Courier New" w:cs="Courier New"/>
+          <w:sz w:val="20"/>
+          <w:szCs w:val="20"/>
+        </w:rPr>
+      </w:pPr>
+      <w:proofErr w:type="spellStart"/>
+      <w:r>
+        <w:rPr>
+          <w:rFonts w:ascii="Courier New" w:hAnsi="Courier New" w:cs="Courier New"/>
+          <w:color w:val="0000FF"/>
+          <w:sz w:val="20"/>
+          <w:szCs w:val="20"/>
+        </w:rPr>
+        <w:t>void</w:t>
+      </w:r>
+      <w:proofErr w:type="spellEnd"/>
+      <w:r>
+        <w:rPr>
+          <w:rFonts w:ascii="Courier New" w:hAnsi="Courier New" w:cs="Courier New"/>
+          <w:sz w:val="20"/>
+          <w:szCs w:val="20"/>
+        </w:rPr>
+        <w:t xml:space="preserve"> </w:t>
+      </w:r>
+      <w:proofErr w:type="spellStart"/>
+      <w:r>
+        <w:rPr>
+          <w:rFonts w:ascii="Courier New" w:hAnsi="Courier New" w:cs="Courier New"/>
+          <w:sz w:val="20"/>
+          <w:szCs w:val="20"/>
+        </w:rPr>
+        <w:t>InitDAC</w:t>
+      </w:r>
+      <w:proofErr w:type="spellEnd"/>
+      <w:r>
+        <w:rPr>
+          <w:rFonts w:ascii="Courier New" w:hAnsi="Courier New" w:cs="Courier New"/>
+          <w:color w:val="008000"/>
+          <w:sz w:val="20"/>
+          <w:szCs w:val="20"/>
+        </w:rPr>
+        <w:t>()</w:t>
+      </w:r>
+    </w:p>
+    <w:p>
+      <w:pPr>
+        <w:numPr>
+          <w:ilvl w:val="0"/>
+          <w:numId w:val="1"/>
+        </w:numPr>
+        <w:tabs>
+          <w:tab w:val="clear" w:pos="720"/>
+          <w:tab w:val="left" w:pos="916"/>
+          <w:tab w:val="left" w:pos="1832"/>
+          <w:tab w:val="left" w:pos="2748"/>
+          <w:tab w:val="left" w:pos="3664"/>
+          <w:tab w:val="left" w:pos="4580"/>
+          <w:tab w:val="left" w:pos="5496"/>
+          <w:tab w:val="left" w:pos="6412"/>
+          <w:tab w:val="left" w:pos="7328"/>
+          <w:tab w:val="left" w:pos="8244"/>
+          <w:tab w:val="left" w:pos="9160"/>
+          <w:tab w:val="left" w:pos="10076"/>
+          <w:tab w:val="left" w:pos="10992"/>
+          <w:tab w:val="left" w:pos="11908"/>
+          <w:tab w:val="left" w:pos="12824"/>
+          <w:tab w:val="left" w:pos="13740"/>
+          <w:tab w:val="left" w:pos="14656"/>
+        </w:tabs>
+        <w:spacing w:before="100" w:beforeAutospacing="1" w:after="100" w:afterAutospacing="1" w:line="288" w:lineRule="atLeast"/>
+        <w:textAlignment w:val="top"/>
+        <w:rPr>
+          <w:rFonts w:ascii="Courier New" w:hAnsi="Courier New" w:cs="Courier New"/>
+          <w:sz w:val="20"/>
+          <w:szCs w:val="20"/>
+        </w:rPr>
+      </w:pPr>
+      <w:r>
+        <w:rPr>
+          <w:rFonts w:ascii="Courier New" w:hAnsi="Courier New" w:cs="Courier New"/>
+          <w:color w:val="008000"/>
+          <w:sz w:val="20"/>
+          <w:szCs w:val="20"/>
+        </w:rPr>
+        <w:t>{</w:t>
+      </w:r>
+    </w:p>
+    <w:p>
+      <w:pPr>
+        <w:numPr>
+          <w:ilvl w:val="0"/>
+          <w:numId w:val="1"/>
+        </w:numPr>
+        <w:tabs>
+          <w:tab w:val="clear" w:pos="720"/>
+          <w:tab w:val="left" w:pos="916"/>
+          <w:tab w:val="left" w:pos="1832"/>
+          <w:tab w:val="left" w:pos="2748"/>
+          <w:tab w:val="left" w:pos="3664"/>
+          <w:tab w:val="left" w:pos="4580"/>
+          <w:tab w:val="left" w:pos="5496"/>
+          <w:tab w:val="left" w:pos="6412"/>
+          <w:tab w:val="left" w:pos="7328"/>
+          <w:tab w:val="left" w:pos="8244"/>
+          <w:tab w:val="left" w:pos="9160"/>
+          <w:tab w:val="left" w:pos="10076"/>
+          <w:tab w:val="left" w:pos="10992"/>
+          <w:tab w:val="left" w:pos="11908"/>
+          <w:tab w:val="left" w:pos="12824"/>
+          <w:tab w:val="left" w:pos="13740"/>
+          <w:tab w:val="left" w:pos="14656"/>
+        </w:tabs>
+        <w:spacing w:before="100" w:beforeAutospacing="1" w:after="100" w:afterAutospacing="1" w:line="288" w:lineRule="atLeast"/>
+        <w:textAlignment w:val="top"/>
+        <w:rPr>
+          <w:rFonts w:ascii="Courier New" w:hAnsi="Courier New" w:cs="Courier New"/>
+          <w:b/>
+          <w:bCs/>
+          <w:sz w:val="20"/>
+          <w:szCs w:val="20"/>
+          <w:lang w:val="en-US"/>
+        </w:rPr>
+      </w:pPr>
+      <w:r>
+        <w:rPr>
+          <w:rFonts w:ascii="Courier New" w:hAnsi="Courier New" w:cs="Courier New"/>
+          <w:b/>
+          <w:bCs/>
+          <w:sz w:val="20"/>
+          <w:szCs w:val="20"/>
+          <w:lang w:val="en-US"/>
+        </w:rPr>
+        <w:t xml:space="preserve">    LPC_PINCON</w:t>
+      </w:r>
+      <w:r>
+        <w:rPr>
+          <w:rFonts w:ascii="Courier New" w:hAnsi="Courier New" w:cs="Courier New"/>
+          <w:b/>
+          <w:bCs/>
+          <w:color w:val="000040"/>
+          <w:sz w:val="20"/>
+          <w:szCs w:val="20"/>
+          <w:lang w:val="en-US"/>
+        </w:rPr>
+        <w:t>-</w:t>
+      </w:r>
+      <w:r>
+        <w:rPr>
+          <w:rFonts w:ascii="Courier New" w:hAnsi="Courier New" w:cs="Courier New"/>
+          <w:b/>
+          <w:bCs/>
+          <w:color w:val="000080"/>
+          <w:sz w:val="20"/>
+          <w:szCs w:val="20"/>
+          <w:lang w:val="en-US"/>
+        </w:rPr>
+        <w:t>&gt;</w:t>
+      </w:r>
+      <w:r>
+        <w:rPr>
+          <w:rFonts w:ascii="Courier New" w:hAnsi="Courier New" w:cs="Courier New"/>
+          <w:b/>
+          <w:bCs/>
+          <w:sz w:val="20"/>
+          <w:szCs w:val="20"/>
+          <w:lang w:val="en-US"/>
+        </w:rPr>
+        <w:t xml:space="preserve">PINSEL1 </w:t>
+      </w:r>
+      <w:r>
+        <w:rPr>
+          <w:rFonts w:ascii="Courier New" w:hAnsi="Courier New" w:cs="Courier New"/>
+          <w:b/>
+          <w:bCs/>
+          <w:color w:val="000080"/>
+          <w:sz w:val="20"/>
+          <w:szCs w:val="20"/>
+          <w:lang w:val="en-US"/>
+        </w:rPr>
+        <w:t>=</w:t>
+      </w:r>
+      <w:r>
+        <w:rPr>
+          <w:rFonts w:ascii="Courier New" w:hAnsi="Courier New" w:cs="Courier New"/>
+          <w:b/>
+          <w:bCs/>
+          <w:sz w:val="20"/>
+          <w:szCs w:val="20"/>
+          <w:lang w:val="en-US"/>
+        </w:rPr>
+        <w:t xml:space="preserve"> </w:t>
+      </w:r>
+      <w:r>
+        <w:rPr>
+          <w:rFonts w:ascii="Courier New" w:hAnsi="Courier New" w:cs="Courier New"/>
+          <w:b/>
+          <w:bCs/>
+          <w:color w:val="008000"/>
+          <w:sz w:val="20"/>
+          <w:szCs w:val="20"/>
+          <w:lang w:val="en-US"/>
+        </w:rPr>
+        <w:t>(</w:t>
+      </w:r>
+      <w:r>
+        <w:rPr>
+          <w:rFonts w:ascii="Courier New" w:hAnsi="Courier New" w:cs="Courier New"/>
+          <w:b/>
+          <w:bCs/>
+          <w:color w:val="208080"/>
+          <w:sz w:val="20"/>
+          <w:szCs w:val="20"/>
+          <w:lang w:val="en-US"/>
+        </w:rPr>
+        <w:t>0x2</w:t>
+      </w:r>
+      <w:r>
+        <w:rPr>
+          <w:rFonts w:ascii="Courier New" w:hAnsi="Courier New" w:cs="Courier New"/>
+          <w:b/>
+          <w:bCs/>
+          <w:color w:val="000080"/>
+          <w:sz w:val="20"/>
+          <w:szCs w:val="20"/>
+          <w:lang w:val="en-US"/>
+        </w:rPr>
+        <w:t>&lt;&lt;</w:t>
+      </w:r>
+      <w:r>
+        <w:rPr>
+          <w:rFonts w:ascii="Courier New" w:hAnsi="Courier New" w:cs="Courier New"/>
+          <w:b/>
+          <w:bCs/>
+          <w:color w:val="0000DD"/>
+          <w:sz w:val="20"/>
+          <w:szCs w:val="20"/>
+          <w:lang w:val="en-US"/>
+        </w:rPr>
+        <w:t>20</w:t>
+      </w:r>
+      <w:r>
+        <w:rPr>
+          <w:rFonts w:ascii="Courier New" w:hAnsi="Courier New" w:cs="Courier New"/>
+          <w:b/>
+          <w:bCs/>
+          <w:color w:val="008000"/>
+          <w:sz w:val="20"/>
+          <w:szCs w:val="20"/>
+          <w:lang w:val="en-US"/>
+        </w:rPr>
+        <w:t>)</w:t>
+      </w:r>
+      <w:r>
+        <w:rPr>
+          <w:rFonts w:ascii="Courier New" w:hAnsi="Courier New" w:cs="Courier New"/>
+          <w:b/>
+          <w:bCs/>
+          <w:color w:val="008080"/>
+          <w:sz w:val="20"/>
+          <w:szCs w:val="20"/>
+          <w:lang w:val="en-US"/>
+        </w:rPr>
+        <w:t>;</w:t>
+      </w:r>
+      <w:r>
+        <w:rPr>
+          <w:rFonts w:ascii="Courier New" w:hAnsi="Courier New" w:cs="Courier New"/>
+          <w:b/>
+          <w:bCs/>
+          <w:sz w:val="20"/>
+          <w:szCs w:val="20"/>
+          <w:lang w:val="en-US"/>
+        </w:rPr>
+        <w:t xml:space="preserve"> </w:t>
+      </w:r>
+      <w:r>
+        <w:rPr>
+          <w:rFonts w:ascii="Courier New" w:hAnsi="Courier New" w:cs="Courier New"/>
+          <w:b/>
+          <w:bCs/>
+          <w:color w:val="666666"/>
+          <w:sz w:val="20"/>
+          <w:szCs w:val="20"/>
+          <w:lang w:val="en-US"/>
+        </w:rPr>
+        <w:t>//Set DAC output</w:t>
+      </w:r>
+    </w:p>
+    <w:p>
+      <w:pPr>
+        <w:numPr>
+          <w:ilvl w:val="0"/>
+          <w:numId w:val="1"/>
+        </w:numPr>
+        <w:tabs>
+          <w:tab w:val="clear" w:pos="720"/>
+          <w:tab w:val="left" w:pos="916"/>
+          <w:tab w:val="left" w:pos="1832"/>
+          <w:tab w:val="left" w:pos="2748"/>
+          <w:tab w:val="left" w:pos="3664"/>
+          <w:tab w:val="left" w:pos="4580"/>
+          <w:tab w:val="left" w:pos="5496"/>
+          <w:tab w:val="left" w:pos="6412"/>
+          <w:tab w:val="left" w:pos="7328"/>
+          <w:tab w:val="left" w:pos="8244"/>
+          <w:tab w:val="left" w:pos="9160"/>
+          <w:tab w:val="left" w:pos="10076"/>
+          <w:tab w:val="left" w:pos="10992"/>
+          <w:tab w:val="left" w:pos="11908"/>
+          <w:tab w:val="left" w:pos="12824"/>
+          <w:tab w:val="left" w:pos="13740"/>
+          <w:tab w:val="left" w:pos="14656"/>
+        </w:tabs>
+        <w:spacing w:before="100" w:beforeAutospacing="1" w:after="100" w:afterAutospacing="1" w:line="288" w:lineRule="atLeast"/>
+        <w:textAlignment w:val="top"/>
+        <w:rPr>
+          <w:rFonts w:ascii="Courier New" w:hAnsi="Courier New" w:cs="Courier New"/>
+          <w:sz w:val="20"/>
+          <w:szCs w:val="20"/>
+        </w:rPr>
+      </w:pPr>
+      <w:r>
+        <w:rPr>
+          <w:rFonts w:ascii="Courier New" w:hAnsi="Courier New" w:cs="Courier New"/>
+          <w:sz w:val="20"/>
+          <w:szCs w:val="20"/>
+          <w:lang w:val="en-US"/>
+        </w:rPr>
+        <w:t xml:space="preserve">    </w:t>
+      </w:r>
+      <w:r>
+        <w:rPr>
+          <w:rFonts w:ascii="Courier New" w:hAnsi="Courier New" w:cs="Courier New"/>
+          <w:sz w:val="20"/>
+          <w:szCs w:val="20"/>
+        </w:rPr>
+        <w:t>LPC_DAC</w:t>
+      </w:r>
+      <w:r>
+        <w:rPr>
+          <w:rFonts w:ascii="Courier New" w:hAnsi="Courier New" w:cs="Courier New"/>
+          <w:color w:val="000040"/>
+          <w:sz w:val="20"/>
+          <w:szCs w:val="20"/>
+        </w:rPr>
+        <w:t>-</w:t>
+      </w:r>
+      <w:r>
+        <w:rPr>
+          <w:rFonts w:ascii="Courier New" w:hAnsi="Courier New" w:cs="Courier New"/>
+          <w:color w:val="000080"/>
+          <w:sz w:val="20"/>
+          <w:szCs w:val="20"/>
+        </w:rPr>
+        <w:t>&gt;</w:t>
+      </w:r>
+      <w:r>
+        <w:rPr>
+          <w:rFonts w:ascii="Courier New" w:hAnsi="Courier New" w:cs="Courier New"/>
+          <w:sz w:val="20"/>
+          <w:szCs w:val="20"/>
+        </w:rPr>
+        <w:t xml:space="preserve">DACR </w:t>
+      </w:r>
+      <w:r>
+        <w:rPr>
+          <w:rFonts w:ascii="Courier New" w:hAnsi="Courier New" w:cs="Courier New"/>
+          <w:color w:val="000040"/>
+          <w:sz w:val="20"/>
+          <w:szCs w:val="20"/>
+        </w:rPr>
+        <w:t>|</w:t>
+      </w:r>
+      <w:r>
+        <w:rPr>
+          <w:rFonts w:ascii="Courier New" w:hAnsi="Courier New" w:cs="Courier New"/>
+          <w:color w:val="000080"/>
+          <w:sz w:val="20"/>
+          <w:szCs w:val="20"/>
+        </w:rPr>
+        <w:t>=</w:t>
+      </w:r>
+      <w:r>
+        <w:rPr>
+          <w:rFonts w:ascii="Courier New" w:hAnsi="Courier New" w:cs="Courier New"/>
+          <w:sz w:val="20"/>
+          <w:szCs w:val="20"/>
+        </w:rPr>
+        <w:t xml:space="preserve"> </w:t>
+      </w:r>
+      <w:r>
+        <w:rPr>
+          <w:rFonts w:ascii="Courier New" w:hAnsi="Courier New" w:cs="Courier New"/>
+          <w:color w:val="008000"/>
+          <w:sz w:val="20"/>
+          <w:szCs w:val="20"/>
+        </w:rPr>
+        <w:t>(</w:t>
+      </w:r>
+      <w:r>
+        <w:rPr>
+          <w:rFonts w:ascii="Courier New" w:hAnsi="Courier New" w:cs="Courier New"/>
+          <w:color w:val="0000DD"/>
+          <w:sz w:val="20"/>
+          <w:szCs w:val="20"/>
+        </w:rPr>
+        <w:t>0</w:t>
+      </w:r>
+      <w:r>
+        <w:rPr>
+          <w:rFonts w:ascii="Courier New" w:hAnsi="Courier New" w:cs="Courier New"/>
+          <w:sz w:val="20"/>
+          <w:szCs w:val="20"/>
+        </w:rPr>
+        <w:t xml:space="preserve"> </w:t>
+      </w:r>
+      <w:r>
+        <w:rPr>
+          <w:rFonts w:ascii="Courier New" w:hAnsi="Courier New" w:cs="Courier New"/>
+          <w:color w:val="000080"/>
+          <w:sz w:val="20"/>
+          <w:szCs w:val="20"/>
+        </w:rPr>
+        <w:t>&lt;&lt;</w:t>
+      </w:r>
+      <w:r>
+        <w:rPr>
+          <w:rFonts w:ascii="Courier New" w:hAnsi="Courier New" w:cs="Courier New"/>
+          <w:sz w:val="20"/>
+          <w:szCs w:val="20"/>
+        </w:rPr>
+        <w:t xml:space="preserve"> </w:t>
+      </w:r>
+      <w:r>
+        <w:rPr>
+          <w:rFonts w:ascii="Courier New" w:hAnsi="Courier New" w:cs="Courier New"/>
+          <w:color w:val="0000DD"/>
+          <w:sz w:val="20"/>
+          <w:szCs w:val="20"/>
+        </w:rPr>
+        <w:t>16</w:t>
+      </w:r>
+      <w:r>
+        <w:rPr>
+          <w:rFonts w:ascii="Courier New" w:hAnsi="Courier New" w:cs="Courier New"/>
+          <w:color w:val="008000"/>
+          <w:sz w:val="20"/>
+          <w:szCs w:val="20"/>
+        </w:rPr>
+        <w:t>)</w:t>
+      </w:r>
+      <w:r>
+        <w:rPr>
+          <w:rFonts w:ascii="Courier New" w:hAnsi="Courier New" w:cs="Courier New"/>
+          <w:color w:val="008080"/>
+          <w:sz w:val="20"/>
+          <w:szCs w:val="20"/>
+        </w:rPr>
+        <w:t>;</w:t>
+      </w:r>
+    </w:p>
+    <w:p>
+      <w:pPr>
+        <w:numPr>
+          <w:ilvl w:val="0"/>
+          <w:numId w:val="1"/>
+        </w:numPr>
+        <w:tabs>
+          <w:tab w:val="clear" w:pos="720"/>
+          <w:tab w:val="left" w:pos="916"/>
+          <w:tab w:val="left" w:pos="1832"/>
+          <w:tab w:val="left" w:pos="2748"/>
+          <w:tab w:val="left" w:pos="3664"/>
+          <w:tab w:val="left" w:pos="4580"/>
+          <w:tab w:val="left" w:pos="5496"/>
+          <w:tab w:val="left" w:pos="6412"/>
+          <w:tab w:val="left" w:pos="7328"/>
+          <w:tab w:val="left" w:pos="8244"/>
+          <w:tab w:val="left" w:pos="9160"/>
+          <w:tab w:val="left" w:pos="10076"/>
+          <w:tab w:val="left" w:pos="10992"/>
+          <w:tab w:val="left" w:pos="11908"/>
+          <w:tab w:val="left" w:pos="12824"/>
+          <w:tab w:val="left" w:pos="13740"/>
+          <w:tab w:val="left" w:pos="14656"/>
+        </w:tabs>
+        <w:spacing w:before="100" w:beforeAutospacing="1" w:after="100" w:afterAutospacing="1" w:line="288" w:lineRule="atLeast"/>
+        <w:textAlignment w:val="top"/>
+        <w:rPr>
+          <w:rFonts w:ascii="Courier New" w:hAnsi="Courier New" w:cs="Courier New"/>
+          <w:sz w:val="20"/>
+          <w:szCs w:val="20"/>
+        </w:rPr>
+      </w:pPr>
+      <w:r>
+        <w:rPr>
+          <w:rFonts w:ascii="Courier New" w:hAnsi="Courier New" w:cs="Courier New"/>
+          <w:color w:val="008000"/>
+          <w:sz w:val="20"/>
+          <w:szCs w:val="20"/>
+        </w:rPr>
+        <w:t>}</w:t>
+      </w:r>
+    </w:p>
     <w:p/>
     <w:p>
       <w:pPr>
@@ -706,6 +7713,78 @@
       </w:pPr>
       <w:r>
         <w:t>Вывод</w:t>
+      </w:r>
+    </w:p>
+    <w:p>
+      <w:pPr>
+        <w:autoSpaceDE w:val="0"/>
+        <w:autoSpaceDN w:val="0"/>
+        <w:adjustRightInd w:val="0"/>
+      </w:pPr>
+      <w:r>
+        <w:t xml:space="preserve">В данной работе мы </w:t>
+      </w:r>
+      <w:r>
+        <w:t>научились</w:t>
+      </w:r>
+      <w:r>
+        <w:t xml:space="preserve"> работать с ЦАП.</w:t>
+      </w:r>
+      <w:r>
+        <w:rPr>
+          <w:rFonts w:ascii="TimesNewRomanPSMT" w:eastAsiaTheme="minorHAnsi" w:hAnsi="TimesNewRomanPSMT" w:cs="TimesNewRomanPSMT"/>
+          <w:lang w:eastAsia="en-US"/>
+        </w:rPr>
+        <w:t xml:space="preserve"> Сформировали</w:t>
+      </w:r>
+      <w:r>
+        <w:rPr>
+          <w:rFonts w:ascii="TimesNewRomanPSMT" w:eastAsiaTheme="minorHAnsi" w:hAnsi="TimesNewRomanPSMT" w:cs="TimesNewRomanPSMT"/>
+          <w:lang w:eastAsia="en-US"/>
+        </w:rPr>
+        <w:t xml:space="preserve"> на аналоговом выходе микроконтроллера сигнал с заданными</w:t>
+      </w:r>
+      <w:r>
+        <w:rPr>
+          <w:rFonts w:ascii="TimesNewRomanPSMT" w:eastAsiaTheme="minorHAnsi" w:hAnsi="TimesNewRomanPSMT" w:cs="TimesNewRomanPSMT"/>
+          <w:lang w:eastAsia="en-US"/>
+        </w:rPr>
+        <w:t xml:space="preserve"> </w:t>
+      </w:r>
+      <w:r>
+        <w:rPr>
+          <w:rFonts w:ascii="TimesNewRomanPSMT" w:eastAsiaTheme="minorHAnsi" w:hAnsi="TimesNewRomanPSMT" w:cs="TimesNewRomanPSMT"/>
+          <w:lang w:eastAsia="en-US"/>
+        </w:rPr>
+        <w:t xml:space="preserve">параметрами и формой. Обновление значений модуля ЦАП </w:t>
+      </w:r>
+      <w:r>
+        <w:rPr>
+          <w:rFonts w:ascii="TimesNewRomanPSMT" w:eastAsiaTheme="minorHAnsi" w:hAnsi="TimesNewRomanPSMT" w:cs="TimesNewRomanPSMT"/>
+          <w:lang w:eastAsia="en-US"/>
+        </w:rPr>
+        <w:t>реализовали</w:t>
+      </w:r>
+      <w:r>
+        <w:rPr>
+          <w:rFonts w:ascii="TimesNewRomanPSMT" w:eastAsiaTheme="minorHAnsi" w:hAnsi="TimesNewRomanPSMT" w:cs="TimesNewRomanPSMT"/>
+          <w:lang w:eastAsia="en-US"/>
+        </w:rPr>
+        <w:t xml:space="preserve"> по прерываниям</w:t>
+      </w:r>
+      <w:r>
+        <w:rPr>
+          <w:rFonts w:ascii="TimesNewRomanPSMT" w:eastAsiaTheme="minorHAnsi" w:hAnsi="TimesNewRomanPSMT" w:cs="TimesNewRomanPSMT"/>
+          <w:lang w:eastAsia="en-US"/>
+        </w:rPr>
+        <w:t xml:space="preserve"> </w:t>
+      </w:r>
+      <w:r>
+        <w:rPr>
+          <w:rFonts w:ascii="TimesNewRomanPSMT" w:eastAsiaTheme="minorHAnsi" w:hAnsi="TimesNewRomanPSMT" w:cs="TimesNewRomanPSMT"/>
+          <w:lang w:eastAsia="en-US"/>
+        </w:rPr>
+        <w:t>от таймера.</w:t>
       </w:r>
     </w:p>
     <w:p>
@@ -715,9 +7794,6 @@
           <w:szCs w:val="22"/>
         </w:rPr>
       </w:pPr>
-      <w:r>
-        <w:t>В данной работе мы научились работать с портами ввода-вывода при помощи сдвига информации по разрядам. Так же реализовали переключение направления хода при нажатии на джойстик.</w:t>
-      </w:r>
     </w:p>
     <w:sectPr>
       <w:pgSz w:w="11906" w:h="16838"/>
@@ -727,6 +7803,127 @@
     </w:sectPr>
   </w:body>
 </w:document>
+</file>
+
+<file path=word/numbering.xml><?xml version="1.0" encoding="utf-8"?>
+<w:numbering xmlns:wpc="http://schemas.microsoft.com/office/word/2010/wordprocessingCanvas" xmlns:mc="http://schemas.openxmlformats.org/markup-compatibility/2006" xmlns:o="urn:schemas-microsoft-com:office:office" xmlns:r="http://schemas.openxmlformats.org/officeDocument/2006/relationships" xmlns:m="http://schemas.openxmlformats.org/officeDocument/2006/math" xmlns:v="urn:schemas-microsoft-com:vml" xmlns:wp14="http://schemas.microsoft.com/office/word/2010/wordprocessingDrawing" xmlns:wp="http://schemas.openxmlformats.org/drawingml/2006/wordprocessingDrawing" xmlns:w10="urn:schemas-microsoft-com:office:word" xmlns:w="http://schemas.openxmlformats.org/wordprocessingml/2006/main" xmlns:w14="http://schemas.microsoft.com/office/word/2010/wordml" xmlns:wpg="http://schemas.microsoft.com/office/word/2010/wordprocessingGroup" xmlns:wpi="http://schemas.microsoft.com/office/word/2010/wordprocessingInk" xmlns:wne="http://schemas.microsoft.com/office/word/2006/wordml" xmlns:wps="http://schemas.microsoft.com/office/word/2010/wordprocessingShape" mc:Ignorable="w14 wp14">
+  <w:abstractNum w:abstractNumId="0">
+    <w:nsid w:val="0F5D1758"/>
+    <w:multiLevelType w:val="multilevel"/>
+    <w:tmpl w:val="5E0E9854"/>
+    <w:lvl w:ilvl="0">
+      <w:start w:val="1"/>
+      <w:numFmt w:val="decimal"/>
+      <w:lvlText w:val="%1."/>
+      <w:lvlJc w:val="left"/>
+      <w:pPr>
+        <w:tabs>
+          <w:tab w:val="num" w:pos="720"/>
+        </w:tabs>
+        <w:ind w:left="720" w:hanging="360"/>
+      </w:pPr>
+    </w:lvl>
+    <w:lvl w:ilvl="1">
+      <w:start w:val="1"/>
+      <w:numFmt w:val="decimal"/>
+      <w:lvlText w:val="%2."/>
+      <w:lvlJc w:val="left"/>
+      <w:pPr>
+        <w:tabs>
+          <w:tab w:val="num" w:pos="1440"/>
+        </w:tabs>
+        <w:ind w:left="1440" w:hanging="360"/>
+      </w:pPr>
+    </w:lvl>
+    <w:lvl w:ilvl="2" w:tentative="1">
+      <w:start w:val="1"/>
+      <w:numFmt w:val="decimal"/>
+      <w:lvlText w:val="%3."/>
+      <w:lvlJc w:val="left"/>
+      <w:pPr>
+        <w:tabs>
+          <w:tab w:val="num" w:pos="2160"/>
+        </w:tabs>
+        <w:ind w:left="2160" w:hanging="360"/>
+      </w:pPr>
+    </w:lvl>
+    <w:lvl w:ilvl="3" w:tentative="1">
+      <w:start w:val="1"/>
+      <w:numFmt w:val="decimal"/>
+      <w:lvlText w:val="%4."/>
+      <w:lvlJc w:val="left"/>
+      <w:pPr>
+        <w:tabs>
+          <w:tab w:val="num" w:pos="2880"/>
+        </w:tabs>
+        <w:ind w:left="2880" w:hanging="360"/>
+      </w:pPr>
+    </w:lvl>
+    <w:lvl w:ilvl="4" w:tentative="1">
+      <w:start w:val="1"/>
+      <w:numFmt w:val="decimal"/>
+      <w:lvlText w:val="%5."/>
+      <w:lvlJc w:val="left"/>
+      <w:pPr>
+        <w:tabs>
+          <w:tab w:val="num" w:pos="3600"/>
+        </w:tabs>
+        <w:ind w:left="3600" w:hanging="360"/>
+      </w:pPr>
+    </w:lvl>
+    <w:lvl w:ilvl="5" w:tentative="1">
+      <w:start w:val="1"/>
+      <w:numFmt w:val="decimal"/>
+      <w:lvlText w:val="%6."/>
+      <w:lvlJc w:val="left"/>
+      <w:pPr>
+        <w:tabs>
+          <w:tab w:val="num" w:pos="4320"/>
+        </w:tabs>
+        <w:ind w:left="4320" w:hanging="360"/>
+      </w:pPr>
+    </w:lvl>
+    <w:lvl w:ilvl="6" w:tentative="1">
+      <w:start w:val="1"/>
+      <w:numFmt w:val="decimal"/>
+      <w:lvlText w:val="%7."/>
+      <w:lvlJc w:val="left"/>
+      <w:pPr>
+        <w:tabs>
+          <w:tab w:val="num" w:pos="5040"/>
+        </w:tabs>
+        <w:ind w:left="5040" w:hanging="360"/>
+      </w:pPr>
+    </w:lvl>
+    <w:lvl w:ilvl="7" w:tentative="1">
+      <w:start w:val="1"/>
+      <w:numFmt w:val="decimal"/>
+      <w:lvlText w:val="%8."/>
+      <w:lvlJc w:val="left"/>
+      <w:pPr>
+        <w:tabs>
+          <w:tab w:val="num" w:pos="5760"/>
+        </w:tabs>
+        <w:ind w:left="5760" w:hanging="360"/>
+      </w:pPr>
+    </w:lvl>
+    <w:lvl w:ilvl="8" w:tentative="1">
+      <w:start w:val="1"/>
+      <w:numFmt w:val="decimal"/>
+      <w:lvlText w:val="%9."/>
+      <w:lvlJc w:val="left"/>
+      <w:pPr>
+        <w:tabs>
+          <w:tab w:val="num" w:pos="6480"/>
+        </w:tabs>
+        <w:ind w:left="6480" w:hanging="360"/>
+      </w:pPr>
+    </w:lvl>
+  </w:abstractNum>
+  <w:num w:numId="1">
+    <w:abstractNumId w:val="0"/>
+  </w:num>
+</w:numbering>
 </file>
 
 <file path=word/styles.xml><?xml version="1.0" encoding="utf-8"?>
@@ -993,6 +8190,54 @@
       <w:lang w:eastAsia="ru-RU"/>
     </w:rPr>
   </w:style>
+  <w:style w:type="paragraph" w:styleId="HTML">
+    <w:name w:val="HTML Preformatted"/>
+    <w:basedOn w:val="a"/>
+    <w:link w:val="HTML0"/>
+    <w:uiPriority w:val="99"/>
+    <w:semiHidden/>
+    <w:unhideWhenUsed/>
+    <w:rsid w:val="00E241B7"/>
+    <w:pPr>
+      <w:tabs>
+        <w:tab w:val="left" w:pos="916"/>
+        <w:tab w:val="left" w:pos="1832"/>
+        <w:tab w:val="left" w:pos="2748"/>
+        <w:tab w:val="left" w:pos="3664"/>
+        <w:tab w:val="left" w:pos="4580"/>
+        <w:tab w:val="left" w:pos="5496"/>
+        <w:tab w:val="left" w:pos="6412"/>
+        <w:tab w:val="left" w:pos="7328"/>
+        <w:tab w:val="left" w:pos="8244"/>
+        <w:tab w:val="left" w:pos="9160"/>
+        <w:tab w:val="left" w:pos="10076"/>
+        <w:tab w:val="left" w:pos="10992"/>
+        <w:tab w:val="left" w:pos="11908"/>
+        <w:tab w:val="left" w:pos="12824"/>
+        <w:tab w:val="left" w:pos="13740"/>
+        <w:tab w:val="left" w:pos="14656"/>
+      </w:tabs>
+    </w:pPr>
+    <w:rPr>
+      <w:rFonts w:ascii="Courier New" w:hAnsi="Courier New" w:cs="Courier New"/>
+      <w:sz w:val="20"/>
+      <w:szCs w:val="20"/>
+    </w:rPr>
+  </w:style>
+  <w:style w:type="character" w:customStyle="1" w:styleId="HTML0">
+    <w:name w:val="Стандартный HTML Знак"/>
+    <w:basedOn w:val="a0"/>
+    <w:link w:val="HTML"/>
+    <w:uiPriority w:val="99"/>
+    <w:semiHidden/>
+    <w:rsid w:val="00E241B7"/>
+    <w:rPr>
+      <w:rFonts w:ascii="Courier New" w:eastAsia="Times New Roman" w:hAnsi="Courier New" w:cs="Courier New"/>
+      <w:sz w:val="20"/>
+      <w:szCs w:val="20"/>
+      <w:lang w:eastAsia="ru-RU"/>
+    </w:rPr>
+  </w:style>
 </w:styles>
 </file>
 
@@ -1257,6 +8502,54 @@
       <w:color w:val="365F91" w:themeColor="accent1" w:themeShade="BF"/>
       <w:sz w:val="28"/>
       <w:szCs w:val="28"/>
+      <w:lang w:eastAsia="ru-RU"/>
+    </w:rPr>
+  </w:style>
+  <w:style w:type="paragraph" w:styleId="HTML">
+    <w:name w:val="HTML Preformatted"/>
+    <w:basedOn w:val="a"/>
+    <w:link w:val="HTML0"/>
+    <w:uiPriority w:val="99"/>
+    <w:semiHidden/>
+    <w:unhideWhenUsed/>
+    <w:rsid w:val="00E241B7"/>
+    <w:pPr>
+      <w:tabs>
+        <w:tab w:val="left" w:pos="916"/>
+        <w:tab w:val="left" w:pos="1832"/>
+        <w:tab w:val="left" w:pos="2748"/>
+        <w:tab w:val="left" w:pos="3664"/>
+        <w:tab w:val="left" w:pos="4580"/>
+        <w:tab w:val="left" w:pos="5496"/>
+        <w:tab w:val="left" w:pos="6412"/>
+        <w:tab w:val="left" w:pos="7328"/>
+        <w:tab w:val="left" w:pos="8244"/>
+        <w:tab w:val="left" w:pos="9160"/>
+        <w:tab w:val="left" w:pos="10076"/>
+        <w:tab w:val="left" w:pos="10992"/>
+        <w:tab w:val="left" w:pos="11908"/>
+        <w:tab w:val="left" w:pos="12824"/>
+        <w:tab w:val="left" w:pos="13740"/>
+        <w:tab w:val="left" w:pos="14656"/>
+      </w:tabs>
+    </w:pPr>
+    <w:rPr>
+      <w:rFonts w:ascii="Courier New" w:hAnsi="Courier New" w:cs="Courier New"/>
+      <w:sz w:val="20"/>
+      <w:szCs w:val="20"/>
+    </w:rPr>
+  </w:style>
+  <w:style w:type="character" w:customStyle="1" w:styleId="HTML0">
+    <w:name w:val="Стандартный HTML Знак"/>
+    <w:basedOn w:val="a0"/>
+    <w:link w:val="HTML"/>
+    <w:uiPriority w:val="99"/>
+    <w:semiHidden/>
+    <w:rsid w:val="00E241B7"/>
+    <w:rPr>
+      <w:rFonts w:ascii="Courier New" w:eastAsia="Times New Roman" w:hAnsi="Courier New" w:cs="Courier New"/>
+      <w:sz w:val="20"/>
+      <w:szCs w:val="20"/>
       <w:lang w:eastAsia="ru-RU"/>
     </w:rPr>
   </w:style>
